--- a/VG2-Bayes_postprint.docx
+++ b/VG2-Bayes_postprint.docx
@@ -191,6 +191,36 @@
           <w:szCs w:val="24"/>
         </w:rPr>
       </w:pPr>
+      <w:r>
+        <w:rPr>
+          <w:rFonts w:ascii="Times New Roman" w:hAnsi="Times New Roman" w:cs="Times New Roman"/>
+          <w:color w:val="000000"/>
+          <w:sz w:val="24"/>
+          <w:szCs w:val="24"/>
+        </w:rPr>
+        <w:t xml:space="preserve">Accepted for publication at </w:t>
+      </w:r>
+      <w:r>
+        <w:rPr>
+          <w:rFonts w:ascii="Times New Roman" w:hAnsi="Times New Roman" w:cs="Times New Roman"/>
+          <w:i/>
+          <w:color w:val="000000"/>
+          <w:sz w:val="24"/>
+          <w:szCs w:val="24"/>
+        </w:rPr>
+        <w:t>Psychology of Popular Media Culture</w:t>
+      </w:r>
+      <w:r>
+        <w:rPr>
+          <w:rFonts w:ascii="Times New Roman" w:hAnsi="Times New Roman" w:cs="Times New Roman"/>
+          <w:color w:val="000000"/>
+          <w:sz w:val="24"/>
+          <w:szCs w:val="24"/>
+        </w:rPr>
+        <w:t>.</w:t>
+      </w:r>
+      <w:bookmarkStart w:id="0" w:name="_GoBack"/>
+      <w:bookmarkEnd w:id="0"/>
     </w:p>
     <w:p>
       <w:pPr>
@@ -19434,8 +19464,6 @@
         </w:rPr>
         <w:t>https://github.com/Joe-Hilgard/VG2-Bayes</w:t>
       </w:r>
-      <w:bookmarkStart w:id="0" w:name="_GoBack"/>
-      <w:bookmarkEnd w:id="0"/>
       <w:r>
         <w:rPr>
           <w:rFonts w:ascii="Times New Roman" w:hAnsi="Times New Roman" w:cs="Times New Roman"/>
@@ -41480,7 +41508,7 @@
       <w:rPr>
         <w:noProof/>
       </w:rPr>
-      <w:t>33</w:t>
+      <w:t>2</w:t>
     </w:r>
     <w:r>
       <w:rPr>

--- a/VG2-Bayes_postprint.docx
+++ b/VG2-Bayes_postprint.docx
@@ -132,8 +132,39 @@
           <w:sz w:val="24"/>
           <w:szCs w:val="24"/>
         </w:rPr>
-        <w:t>Joseph Hilgard, Christopher R. Engelhardt, Bruce D. Bartholow, and Jeffrey N. Rouder</w:t>
-      </w:r>
+        <w:t xml:space="preserve">Joseph Hilgard, Christopher R. Engelhardt, Bruce D. </w:t>
+      </w:r>
+      <w:proofErr w:type="spellStart"/>
+      <w:r>
+        <w:rPr>
+          <w:rFonts w:ascii="Times New Roman" w:hAnsi="Times New Roman" w:cs="Times New Roman"/>
+          <w:color w:val="000000"/>
+          <w:sz w:val="24"/>
+          <w:szCs w:val="24"/>
+        </w:rPr>
+        <w:t>Bartholow</w:t>
+      </w:r>
+      <w:proofErr w:type="spellEnd"/>
+      <w:r>
+        <w:rPr>
+          <w:rFonts w:ascii="Times New Roman" w:hAnsi="Times New Roman" w:cs="Times New Roman"/>
+          <w:color w:val="000000"/>
+          <w:sz w:val="24"/>
+          <w:szCs w:val="24"/>
+        </w:rPr>
+        <w:t xml:space="preserve">, and Jeffrey N. </w:t>
+      </w:r>
+      <w:proofErr w:type="spellStart"/>
+      <w:r>
+        <w:rPr>
+          <w:rFonts w:ascii="Times New Roman" w:hAnsi="Times New Roman" w:cs="Times New Roman"/>
+          <w:color w:val="000000"/>
+          <w:sz w:val="24"/>
+          <w:szCs w:val="24"/>
+        </w:rPr>
+        <w:t>Rouder</w:t>
+      </w:r>
+      <w:proofErr w:type="spellEnd"/>
     </w:p>
     <w:p>
       <w:pPr>
@@ -219,8 +250,6 @@
         </w:rPr>
         <w:t>.</w:t>
       </w:r>
-      <w:bookmarkStart w:id="0" w:name="_GoBack"/>
-      <w:bookmarkEnd w:id="0"/>
     </w:p>
     <w:p>
       <w:pPr>
@@ -339,25 +368,65 @@
           <w:sz w:val="24"/>
           <w:szCs w:val="24"/>
         </w:rPr>
-        <w:t>Thompson Center for Autism and Neurodevelopmental Disorders; Bruce D. Bartholow,</w:t>
-      </w:r>
-      <w:r>
-        <w:rPr>
-          <w:rFonts w:ascii="Times New Roman" w:hAnsi="Times New Roman" w:cs="Times New Roman"/>
-          <w:color w:val="000000"/>
-          <w:sz w:val="24"/>
-          <w:szCs w:val="24"/>
-        </w:rPr>
-        <w:t xml:space="preserve"> </w:t>
-      </w:r>
-      <w:r>
-        <w:rPr>
-          <w:rFonts w:ascii="Times New Roman" w:hAnsi="Times New Roman" w:cs="Times New Roman"/>
-          <w:color w:val="000000"/>
-          <w:sz w:val="24"/>
-          <w:szCs w:val="24"/>
-        </w:rPr>
-        <w:t>Department of Psychological Sciences, University of Missouri; Jeffrey N. Rouder,</w:t>
+        <w:t xml:space="preserve">Thompson Center for Autism and Neurodevelopmental Disorders; Bruce D. </w:t>
+      </w:r>
+      <w:proofErr w:type="spellStart"/>
+      <w:r>
+        <w:rPr>
+          <w:rFonts w:ascii="Times New Roman" w:hAnsi="Times New Roman" w:cs="Times New Roman"/>
+          <w:color w:val="000000"/>
+          <w:sz w:val="24"/>
+          <w:szCs w:val="24"/>
+        </w:rPr>
+        <w:t>Bartholow</w:t>
+      </w:r>
+      <w:proofErr w:type="spellEnd"/>
+      <w:r>
+        <w:rPr>
+          <w:rFonts w:ascii="Times New Roman" w:hAnsi="Times New Roman" w:cs="Times New Roman"/>
+          <w:color w:val="000000"/>
+          <w:sz w:val="24"/>
+          <w:szCs w:val="24"/>
+        </w:rPr>
+        <w:t>,</w:t>
+      </w:r>
+      <w:r>
+        <w:rPr>
+          <w:rFonts w:ascii="Times New Roman" w:hAnsi="Times New Roman" w:cs="Times New Roman"/>
+          <w:color w:val="000000"/>
+          <w:sz w:val="24"/>
+          <w:szCs w:val="24"/>
+        </w:rPr>
+        <w:t xml:space="preserve"> </w:t>
+      </w:r>
+      <w:r>
+        <w:rPr>
+          <w:rFonts w:ascii="Times New Roman" w:hAnsi="Times New Roman" w:cs="Times New Roman"/>
+          <w:color w:val="000000"/>
+          <w:sz w:val="24"/>
+          <w:szCs w:val="24"/>
+        </w:rPr>
+        <w:t xml:space="preserve">Department of Psychological Sciences, University of Missouri; Jeffrey N. </w:t>
+      </w:r>
+      <w:proofErr w:type="spellStart"/>
+      <w:r>
+        <w:rPr>
+          <w:rFonts w:ascii="Times New Roman" w:hAnsi="Times New Roman" w:cs="Times New Roman"/>
+          <w:color w:val="000000"/>
+          <w:sz w:val="24"/>
+          <w:szCs w:val="24"/>
+        </w:rPr>
+        <w:t>Rouder</w:t>
+      </w:r>
+      <w:proofErr w:type="spellEnd"/>
+      <w:r>
+        <w:rPr>
+          <w:rFonts w:ascii="Times New Roman" w:hAnsi="Times New Roman" w:cs="Times New Roman"/>
+          <w:color w:val="000000"/>
+          <w:sz w:val="24"/>
+          <w:szCs w:val="24"/>
+        </w:rPr>
+        <w:t>,</w:t>
       </w:r>
       <w:r>
         <w:rPr>
@@ -436,7 +505,27 @@
           <w:sz w:val="24"/>
           <w:szCs w:val="24"/>
         </w:rPr>
-        <w:t xml:space="preserve"> Rouder.</w:t>
+        <w:t xml:space="preserve"> </w:t>
+      </w:r>
+      <w:proofErr w:type="spellStart"/>
+      <w:r>
+        <w:rPr>
+          <w:rFonts w:ascii="Times New Roman" w:hAnsi="Times New Roman" w:cs="Times New Roman"/>
+          <w:color w:val="000000"/>
+          <w:sz w:val="24"/>
+          <w:szCs w:val="24"/>
+        </w:rPr>
+        <w:t>Rouder</w:t>
+      </w:r>
+      <w:proofErr w:type="spellEnd"/>
+      <w:r>
+        <w:rPr>
+          <w:rFonts w:ascii="Times New Roman" w:hAnsi="Times New Roman" w:cs="Times New Roman"/>
+          <w:color w:val="000000"/>
+          <w:sz w:val="24"/>
+          <w:szCs w:val="24"/>
+        </w:rPr>
+        <w:t>.</w:t>
       </w:r>
     </w:p>
     <w:p>
@@ -461,7 +550,47 @@
           <w:sz w:val="24"/>
           <w:szCs w:val="24"/>
         </w:rPr>
-        <w:t>We thank Andrew Przybylski and Dirk Mügge for providing critiques of an early</w:t>
+        <w:t xml:space="preserve">We thank Andrew </w:t>
+      </w:r>
+      <w:proofErr w:type="spellStart"/>
+      <w:r>
+        <w:rPr>
+          <w:rFonts w:ascii="Times New Roman" w:hAnsi="Times New Roman" w:cs="Times New Roman"/>
+          <w:color w:val="000000"/>
+          <w:sz w:val="24"/>
+          <w:szCs w:val="24"/>
+        </w:rPr>
+        <w:t>Przybylski</w:t>
+      </w:r>
+      <w:proofErr w:type="spellEnd"/>
+      <w:r>
+        <w:rPr>
+          <w:rFonts w:ascii="Times New Roman" w:hAnsi="Times New Roman" w:cs="Times New Roman"/>
+          <w:color w:val="000000"/>
+          <w:sz w:val="24"/>
+          <w:szCs w:val="24"/>
+        </w:rPr>
+        <w:t xml:space="preserve"> and Dirk </w:t>
+      </w:r>
+      <w:proofErr w:type="spellStart"/>
+      <w:r>
+        <w:rPr>
+          <w:rFonts w:ascii="Times New Roman" w:hAnsi="Times New Roman" w:cs="Times New Roman"/>
+          <w:color w:val="000000"/>
+          <w:sz w:val="24"/>
+          <w:szCs w:val="24"/>
+        </w:rPr>
+        <w:t>Mügge</w:t>
+      </w:r>
+      <w:proofErr w:type="spellEnd"/>
+      <w:r>
+        <w:rPr>
+          <w:rFonts w:ascii="Times New Roman" w:hAnsi="Times New Roman" w:cs="Times New Roman"/>
+          <w:color w:val="000000"/>
+          <w:sz w:val="24"/>
+          <w:szCs w:val="24"/>
+        </w:rPr>
+        <w:t xml:space="preserve"> for providing critiques of an early</w:t>
       </w:r>
     </w:p>
     <w:p>
@@ -478,23 +607,54 @@
           <w:szCs w:val="24"/>
         </w:rPr>
       </w:pPr>
-      <w:r>
-        <w:rPr>
-          <w:rFonts w:ascii="Times New Roman" w:hAnsi="Times New Roman" w:cs="Times New Roman"/>
-          <w:color w:val="000000"/>
-          <w:sz w:val="24"/>
-          <w:szCs w:val="24"/>
-        </w:rPr>
-        <w:t>version of this manuscript.</w:t>
-      </w:r>
-      <w:r>
-        <w:rPr>
-          <w:rFonts w:ascii="Times New Roman" w:hAnsi="Times New Roman" w:cs="Times New Roman"/>
-          <w:color w:val="000000"/>
-          <w:sz w:val="24"/>
-          <w:szCs w:val="24"/>
-        </w:rPr>
-        <w:t xml:space="preserve"> We thank Christopher Ferguson, Eric-Jan Wagenmakers, and an unnamed reviewer </w:t>
+      <w:proofErr w:type="gramStart"/>
+      <w:r>
+        <w:rPr>
+          <w:rFonts w:ascii="Times New Roman" w:hAnsi="Times New Roman" w:cs="Times New Roman"/>
+          <w:color w:val="000000"/>
+          <w:sz w:val="24"/>
+          <w:szCs w:val="24"/>
+        </w:rPr>
+        <w:t>version</w:t>
+      </w:r>
+      <w:proofErr w:type="gramEnd"/>
+      <w:r>
+        <w:rPr>
+          <w:rFonts w:ascii="Times New Roman" w:hAnsi="Times New Roman" w:cs="Times New Roman"/>
+          <w:color w:val="000000"/>
+          <w:sz w:val="24"/>
+          <w:szCs w:val="24"/>
+        </w:rPr>
+        <w:t xml:space="preserve"> of this manuscript.</w:t>
+      </w:r>
+      <w:r>
+        <w:rPr>
+          <w:rFonts w:ascii="Times New Roman" w:hAnsi="Times New Roman" w:cs="Times New Roman"/>
+          <w:color w:val="000000"/>
+          <w:sz w:val="24"/>
+          <w:szCs w:val="24"/>
+        </w:rPr>
+        <w:t xml:space="preserve"> We thank Christopher Ferguson, Eric-Jan </w:t>
+      </w:r>
+      <w:proofErr w:type="spellStart"/>
+      <w:r>
+        <w:rPr>
+          <w:rFonts w:ascii="Times New Roman" w:hAnsi="Times New Roman" w:cs="Times New Roman"/>
+          <w:color w:val="000000"/>
+          <w:sz w:val="24"/>
+          <w:szCs w:val="24"/>
+        </w:rPr>
+        <w:t>Wagenmakers</w:t>
+      </w:r>
+      <w:proofErr w:type="spellEnd"/>
+      <w:r>
+        <w:rPr>
+          <w:rFonts w:ascii="Times New Roman" w:hAnsi="Times New Roman" w:cs="Times New Roman"/>
+          <w:color w:val="000000"/>
+          <w:sz w:val="24"/>
+          <w:szCs w:val="24"/>
+        </w:rPr>
+        <w:t xml:space="preserve">, and an unnamed reviewer </w:t>
       </w:r>
       <w:r>
         <w:rPr>
@@ -537,7 +697,27 @@
           <w:sz w:val="24"/>
           <w:szCs w:val="24"/>
         </w:rPr>
-        <w:t xml:space="preserve"> Annenberg Public Policy Center, University of Pennsylvania, PA, 19104</w:t>
+        <w:t xml:space="preserve"> Annenberg Public Policy Center, </w:t>
+      </w:r>
+      <w:proofErr w:type="gramStart"/>
+      <w:r>
+        <w:rPr>
+          <w:rFonts w:ascii="Times New Roman" w:hAnsi="Times New Roman" w:cs="Times New Roman"/>
+          <w:color w:val="000000"/>
+          <w:sz w:val="24"/>
+          <w:szCs w:val="24"/>
+        </w:rPr>
+        <w:t>University</w:t>
+      </w:r>
+      <w:proofErr w:type="gramEnd"/>
+      <w:r>
+        <w:rPr>
+          <w:rFonts w:ascii="Times New Roman" w:hAnsi="Times New Roman" w:cs="Times New Roman"/>
+          <w:color w:val="000000"/>
+          <w:sz w:val="24"/>
+          <w:szCs w:val="24"/>
+        </w:rPr>
+        <w:t xml:space="preserve"> of Pennsylvania, PA, 19104</w:t>
       </w:r>
       <w:r>
         <w:rPr>
@@ -654,7 +834,25 @@
           <w:sz w:val="24"/>
           <w:szCs w:val="24"/>
         </w:rPr>
-        <w:t xml:space="preserve">Research on the effects of violent video games frequently relies on arguments for the null hypothesis. Proponents of the effects argue that there are no meaningful differences save violent content between the violent and nonviolent games played, while critics of the effects argue that their nonsignificant study results constitute evidence for the null hypothesis of no difference. </w:t>
+        <w:t xml:space="preserve">Research on the effects of violent video games frequently relies on arguments for the null hypothesis. Proponents of the effects argue that there are no meaningful differences save violent content between the violent and nonviolent games played, while critics of the effects argue that their </w:t>
+      </w:r>
+      <w:proofErr w:type="spellStart"/>
+      <w:r>
+        <w:rPr>
+          <w:rFonts w:ascii="Times New Roman" w:hAnsi="Times New Roman" w:cs="Times New Roman"/>
+          <w:sz w:val="24"/>
+          <w:szCs w:val="24"/>
+        </w:rPr>
+        <w:t>nonsignificant</w:t>
+      </w:r>
+      <w:proofErr w:type="spellEnd"/>
+      <w:r>
+        <w:rPr>
+          <w:rFonts w:ascii="Times New Roman" w:hAnsi="Times New Roman" w:cs="Times New Roman"/>
+          <w:sz w:val="24"/>
+          <w:szCs w:val="24"/>
+        </w:rPr>
+        <w:t xml:space="preserve"> study results constitute evidence for the null hypothesis of no difference. </w:t>
       </w:r>
       <w:r>
         <w:rPr>
@@ -845,7 +1043,25 @@
           <w:sz w:val="24"/>
           <w:szCs w:val="24"/>
         </w:rPr>
-        <w:t xml:space="preserve">Despite more than two decades of research, the scientific literature on whether violent video games cause aggressive outcomes remains divided and contentious. To date, this relationship has been examined in hundreds of individual studies and in aggregate by several different meta-analyses. Even the meta-analyses are divided and contentious—some argue that there is a meaningfully large effect (Anderson et al., 2010; Greitemeyer &amp; Mügge, 2014) and others argue there is no meaningful effect (e.g., Ferguson &amp; Kilburn, 2009; Sherry, 2001). Note here that both positions, that video game violence increases aggression and that video game violence has no effect on aggression, are theoretically important and </w:t>
+        <w:t xml:space="preserve">Despite more than two decades of research, the scientific literature on whether violent video games cause aggressive outcomes remains divided and contentious. To date, this relationship has been examined in hundreds of individual studies and in aggregate by several different meta-analyses. Even the meta-analyses are divided and contentious—some argue that there is a meaningfully large effect (Anderson et al., 2010; Greitemeyer &amp; </w:t>
+      </w:r>
+      <w:proofErr w:type="spellStart"/>
+      <w:r>
+        <w:rPr>
+          <w:rFonts w:ascii="Times New Roman" w:hAnsi="Times New Roman" w:cs="Times New Roman"/>
+          <w:sz w:val="24"/>
+          <w:szCs w:val="24"/>
+        </w:rPr>
+        <w:t>Mügge</w:t>
+      </w:r>
+      <w:proofErr w:type="spellEnd"/>
+      <w:r>
+        <w:rPr>
+          <w:rFonts w:ascii="Times New Roman" w:hAnsi="Times New Roman" w:cs="Times New Roman"/>
+          <w:sz w:val="24"/>
+          <w:szCs w:val="24"/>
+        </w:rPr>
+        <w:t xml:space="preserve">, 2014) and others argue there is no meaningful effect (e.g., Ferguson &amp; Kilburn, 2009; Sherry, 2001). Note here that both positions, that video game violence increases aggression and that video game violence has no effect on aggression, are theoretically important and </w:t>
       </w:r>
       <w:r>
         <w:rPr>
@@ -911,6 +1127,7 @@
         </w:rPr>
         <w:t xml:space="preserve">The controversy, in part, stems from questions of experimental control. Commercially-available violent and nonviolent video games are not typically designed to be exactly like one another except for violent content. Although the experimenter has experimental control over the video game a participant plays, the experimenter does not have experimental control over the </w:t>
       </w:r>
+      <w:proofErr w:type="gramStart"/>
       <w:r>
         <w:rPr>
           <w:rFonts w:ascii="Times New Roman" w:hAnsi="Times New Roman" w:cs="Times New Roman"/>
@@ -918,7 +1135,16 @@
           <w:szCs w:val="24"/>
         </w:rPr>
         <w:lastRenderedPageBreak/>
-        <w:t>content of the video game. This lack of control generates the possibility that the violent and nonviolent games differ in dimensions besides violent content. Such differences may constitute confounds that are responsible for observed post-play differences in aggressive outcomes. For example, if the violent game is also more arousing and more frustrating than the nonviolent game, these differences may cause increases in aggressive outcomes, even if violent content does not.</w:t>
+        <w:t>content</w:t>
+      </w:r>
+      <w:proofErr w:type="gramEnd"/>
+      <w:r>
+        <w:rPr>
+          <w:rFonts w:ascii="Times New Roman" w:hAnsi="Times New Roman" w:cs="Times New Roman"/>
+          <w:sz w:val="24"/>
+          <w:szCs w:val="24"/>
+        </w:rPr>
+        <w:t xml:space="preserve"> of the video game. This lack of control generates the possibility that the violent and nonviolent games differ in dimensions besides violent content. Such differences may constitute confounds that are responsible for observed post-play differences in aggressive outcomes. For example, if the violent game is also more arousing and more frustrating than the nonviolent game, these differences may cause increases in aggressive outcomes, even if violent content does not.</w:t>
       </w:r>
     </w:p>
     <w:p>
@@ -964,7 +1190,115 @@
           <w:sz w:val="24"/>
           <w:szCs w:val="24"/>
         </w:rPr>
-        <w:t xml:space="preserve">The efficacy of this approach is the topic of some debate. On one hand, some researchers claim that certain pairs of violent and non-violent games are well matched and that experimental control is maintained over possible confounds (e.g., Anderson et al., 2004). On the other hand, other researchers have argued that there are other unmeasured confounds that are responsible for the observed effects. For example, Adachi and Willoughby (2011) argue that it is competition rather than violence that causes increases in aggressive behavior, and that matching violent and nonviolent games on competitive content eliminates the purported effect of violence. Elson, Bruer, Van Looy, Kneer, and Quandt (2013) argue that changes in aggressive behavior are caused by differences in pace of action rather than violent content. Przybylski, Deci, Rigby, and Ryan (2014) observed that competence-impeding games can influence aggressive outcomes but did not detect effects of violent content. Although these authors made no inference regarding the effects of violent content, one might interpret these results as indicating an absence of an effect. </w:t>
+        <w:t xml:space="preserve">The efficacy of this approach is the topic of some debate. On one hand, some researchers claim that certain pairs of violent and non-violent games are well matched and that experimental control is maintained over possible confounds (e.g., Anderson et al., 2004). On the other hand, other researchers have argued that there are other unmeasured confounds that are responsible for the observed effects. For example, Adachi and Willoughby (2011) argue that it is competition rather than violence that causes increases in aggressive behavior, and that matching violent and nonviolent games on competitive content eliminates the purported effect of violence. Elson, </w:t>
+      </w:r>
+      <w:proofErr w:type="spellStart"/>
+      <w:r>
+        <w:rPr>
+          <w:rFonts w:ascii="Times New Roman" w:hAnsi="Times New Roman" w:cs="Times New Roman"/>
+          <w:sz w:val="24"/>
+          <w:szCs w:val="24"/>
+        </w:rPr>
+        <w:t>Bruer</w:t>
+      </w:r>
+      <w:proofErr w:type="spellEnd"/>
+      <w:r>
+        <w:rPr>
+          <w:rFonts w:ascii="Times New Roman" w:hAnsi="Times New Roman" w:cs="Times New Roman"/>
+          <w:sz w:val="24"/>
+          <w:szCs w:val="24"/>
+        </w:rPr>
+        <w:t xml:space="preserve">, Van </w:t>
+      </w:r>
+      <w:proofErr w:type="spellStart"/>
+      <w:r>
+        <w:rPr>
+          <w:rFonts w:ascii="Times New Roman" w:hAnsi="Times New Roman" w:cs="Times New Roman"/>
+          <w:sz w:val="24"/>
+          <w:szCs w:val="24"/>
+        </w:rPr>
+        <w:t>Looy</w:t>
+      </w:r>
+      <w:proofErr w:type="spellEnd"/>
+      <w:r>
+        <w:rPr>
+          <w:rFonts w:ascii="Times New Roman" w:hAnsi="Times New Roman" w:cs="Times New Roman"/>
+          <w:sz w:val="24"/>
+          <w:szCs w:val="24"/>
+        </w:rPr>
+        <w:t xml:space="preserve">, </w:t>
+      </w:r>
+      <w:proofErr w:type="spellStart"/>
+      <w:r>
+        <w:rPr>
+          <w:rFonts w:ascii="Times New Roman" w:hAnsi="Times New Roman" w:cs="Times New Roman"/>
+          <w:sz w:val="24"/>
+          <w:szCs w:val="24"/>
+        </w:rPr>
+        <w:t>Kneer</w:t>
+      </w:r>
+      <w:proofErr w:type="spellEnd"/>
+      <w:r>
+        <w:rPr>
+          <w:rFonts w:ascii="Times New Roman" w:hAnsi="Times New Roman" w:cs="Times New Roman"/>
+          <w:sz w:val="24"/>
+          <w:szCs w:val="24"/>
+        </w:rPr>
+        <w:t xml:space="preserve">, and </w:t>
+      </w:r>
+      <w:proofErr w:type="spellStart"/>
+      <w:r>
+        <w:rPr>
+          <w:rFonts w:ascii="Times New Roman" w:hAnsi="Times New Roman" w:cs="Times New Roman"/>
+          <w:sz w:val="24"/>
+          <w:szCs w:val="24"/>
+        </w:rPr>
+        <w:t>Quandt</w:t>
+      </w:r>
+      <w:proofErr w:type="spellEnd"/>
+      <w:r>
+        <w:rPr>
+          <w:rFonts w:ascii="Times New Roman" w:hAnsi="Times New Roman" w:cs="Times New Roman"/>
+          <w:sz w:val="24"/>
+          <w:szCs w:val="24"/>
+        </w:rPr>
+        <w:t xml:space="preserve"> (2013) argue that changes in aggressive behavior are caused by differences in pace of action rather than violent content. </w:t>
+      </w:r>
+      <w:proofErr w:type="spellStart"/>
+      <w:r>
+        <w:rPr>
+          <w:rFonts w:ascii="Times New Roman" w:hAnsi="Times New Roman" w:cs="Times New Roman"/>
+          <w:sz w:val="24"/>
+          <w:szCs w:val="24"/>
+        </w:rPr>
+        <w:t>Przybylski</w:t>
+      </w:r>
+      <w:proofErr w:type="spellEnd"/>
+      <w:r>
+        <w:rPr>
+          <w:rFonts w:ascii="Times New Roman" w:hAnsi="Times New Roman" w:cs="Times New Roman"/>
+          <w:sz w:val="24"/>
+          <w:szCs w:val="24"/>
+        </w:rPr>
+        <w:t xml:space="preserve">, </w:t>
+      </w:r>
+      <w:proofErr w:type="spellStart"/>
+      <w:r>
+        <w:rPr>
+          <w:rFonts w:ascii="Times New Roman" w:hAnsi="Times New Roman" w:cs="Times New Roman"/>
+          <w:sz w:val="24"/>
+          <w:szCs w:val="24"/>
+        </w:rPr>
+        <w:t>Deci</w:t>
+      </w:r>
+      <w:proofErr w:type="spellEnd"/>
+      <w:r>
+        <w:rPr>
+          <w:rFonts w:ascii="Times New Roman" w:hAnsi="Times New Roman" w:cs="Times New Roman"/>
+          <w:sz w:val="24"/>
+          <w:szCs w:val="24"/>
+        </w:rPr>
+        <w:t xml:space="preserve">, Rigby, and Ryan (2014) observed that competence-impeding games can influence aggressive outcomes but did not detect effects of violent content. Although these authors made no inference regarding the effects of violent content, one might interpret these results as indicating an absence of an effect. </w:t>
       </w:r>
       <w:r>
         <w:rPr>
@@ -1023,7 +1357,43 @@
           <w:sz w:val="24"/>
           <w:szCs w:val="24"/>
         </w:rPr>
-        <w:t>Both proponents and skeptics of violent-game effects make arguments favoring the null hypothesis. Proponents argue for the null hypothesis when comparing two video games and arguing that they do not differ in potential confounds. Such a comparison is considered a success if the two games differ significantly in violent content but do not differ significantly in confounds. The nonsignificant test result is considered evidence for the truth of the null hypothesis. On the other hand, skeptics report conducting their own experiments and finding nonsignifcant results of violent games on aggressive outcomes. Skeptics consider these statistics as providing evidence for the null hypothesis of no effect.</w:t>
+        <w:t xml:space="preserve">Both proponents and skeptics of violent-game effects make arguments favoring the null hypothesis. Proponents argue for the null hypothesis when comparing two video games and arguing that they do not differ in potential confounds. Such a comparison is considered a success if the two games differ significantly in violent content but do not differ significantly in confounds. The </w:t>
+      </w:r>
+      <w:proofErr w:type="spellStart"/>
+      <w:r>
+        <w:rPr>
+          <w:rFonts w:ascii="Times New Roman" w:hAnsi="Times New Roman" w:cs="Times New Roman"/>
+          <w:sz w:val="24"/>
+          <w:szCs w:val="24"/>
+        </w:rPr>
+        <w:t>nonsignificant</w:t>
+      </w:r>
+      <w:proofErr w:type="spellEnd"/>
+      <w:r>
+        <w:rPr>
+          <w:rFonts w:ascii="Times New Roman" w:hAnsi="Times New Roman" w:cs="Times New Roman"/>
+          <w:sz w:val="24"/>
+          <w:szCs w:val="24"/>
+        </w:rPr>
+        <w:t xml:space="preserve"> test result is considered evidence for the truth of the null hypothesis. On the other hand, skeptics report conducting their own experiments and finding </w:t>
+      </w:r>
+      <w:proofErr w:type="spellStart"/>
+      <w:r>
+        <w:rPr>
+          <w:rFonts w:ascii="Times New Roman" w:hAnsi="Times New Roman" w:cs="Times New Roman"/>
+          <w:sz w:val="24"/>
+          <w:szCs w:val="24"/>
+        </w:rPr>
+        <w:t>nonsignifcant</w:t>
+      </w:r>
+      <w:proofErr w:type="spellEnd"/>
+      <w:r>
+        <w:rPr>
+          <w:rFonts w:ascii="Times New Roman" w:hAnsi="Times New Roman" w:cs="Times New Roman"/>
+          <w:sz w:val="24"/>
+          <w:szCs w:val="24"/>
+        </w:rPr>
+        <w:t xml:space="preserve"> results of violent games on aggressive outcomes. Skeptics consider these statistics as providing evidence for the null hypothesis of no effect.</w:t>
       </w:r>
     </w:p>
     <w:p>
@@ -1210,7 +1580,43 @@
           <w:sz w:val="24"/>
           <w:szCs w:val="24"/>
         </w:rPr>
-        <w:t xml:space="preserve">Bayesian model comparison is ideally suited for assessing the strength of evidence for an effect or for an invariance, and it has a long history in statistics and psychology. Perhaps the first to suggest the methods we cover was Laplace (1829, republished in 1986), whose work was followed by seminal advances from Jeffreys (1961). Edwards, Lindman, and Savage (1963) were perhaps the first psychologists to recommend the approach and did so with uncommon gusto in their landmark </w:t>
+        <w:t xml:space="preserve">Bayesian model comparison is ideally suited for assessing the strength of evidence for an effect or for an invariance, and it has a long history in statistics and psychology. Perhaps the first to suggest the methods we cover was Laplace (1829, republished in 1986), whose work was followed by seminal advances from </w:t>
+      </w:r>
+      <w:proofErr w:type="spellStart"/>
+      <w:r>
+        <w:rPr>
+          <w:rFonts w:ascii="Times New Roman" w:hAnsi="Times New Roman" w:cs="Times New Roman"/>
+          <w:sz w:val="24"/>
+          <w:szCs w:val="24"/>
+        </w:rPr>
+        <w:t>Jeffreys</w:t>
+      </w:r>
+      <w:proofErr w:type="spellEnd"/>
+      <w:r>
+        <w:rPr>
+          <w:rFonts w:ascii="Times New Roman" w:hAnsi="Times New Roman" w:cs="Times New Roman"/>
+          <w:sz w:val="24"/>
+          <w:szCs w:val="24"/>
+        </w:rPr>
+        <w:t xml:space="preserve"> (1961). Edwards, </w:t>
+      </w:r>
+      <w:proofErr w:type="spellStart"/>
+      <w:r>
+        <w:rPr>
+          <w:rFonts w:ascii="Times New Roman" w:hAnsi="Times New Roman" w:cs="Times New Roman"/>
+          <w:sz w:val="24"/>
+          <w:szCs w:val="24"/>
+        </w:rPr>
+        <w:t>Lindman</w:t>
+      </w:r>
+      <w:proofErr w:type="spellEnd"/>
+      <w:r>
+        <w:rPr>
+          <w:rFonts w:ascii="Times New Roman" w:hAnsi="Times New Roman" w:cs="Times New Roman"/>
+          <w:sz w:val="24"/>
+          <w:szCs w:val="24"/>
+        </w:rPr>
+        <w:t xml:space="preserve">, and Savage (1963) were perhaps the first psychologists to recommend the approach and did so with uncommon gusto in their landmark </w:t>
       </w:r>
       <w:r>
         <w:rPr>
@@ -1237,7 +1643,169 @@
           <w:szCs w:val="24"/>
         </w:rPr>
         <w:lastRenderedPageBreak/>
-        <w:t xml:space="preserve">statistics and psychology in recent years (Berger &amp; Delampady, 1987; Gallistel, 2009; Raftery, 1995; Rouder, Speckman, Sun, Morey, &amp; Iverson, 2009; Wagenmakers, 2007). The main hurdles to adoption have often been the difficulty of computation and the unavailability of software (Gallistel, 2009), but these barriers have been largely removed with Morey and Rouder’s (2014) BayesFactor library for the </w:t>
+        <w:t xml:space="preserve">statistics and psychology in recent years (Berger &amp; </w:t>
+      </w:r>
+      <w:proofErr w:type="spellStart"/>
+      <w:r>
+        <w:rPr>
+          <w:rFonts w:ascii="Times New Roman" w:hAnsi="Times New Roman" w:cs="Times New Roman"/>
+          <w:sz w:val="24"/>
+          <w:szCs w:val="24"/>
+        </w:rPr>
+        <w:t>Delampady</w:t>
+      </w:r>
+      <w:proofErr w:type="spellEnd"/>
+      <w:r>
+        <w:rPr>
+          <w:rFonts w:ascii="Times New Roman" w:hAnsi="Times New Roman" w:cs="Times New Roman"/>
+          <w:sz w:val="24"/>
+          <w:szCs w:val="24"/>
+        </w:rPr>
+        <w:t xml:space="preserve">, 1987; </w:t>
+      </w:r>
+      <w:proofErr w:type="spellStart"/>
+      <w:r>
+        <w:rPr>
+          <w:rFonts w:ascii="Times New Roman" w:hAnsi="Times New Roman" w:cs="Times New Roman"/>
+          <w:sz w:val="24"/>
+          <w:szCs w:val="24"/>
+        </w:rPr>
+        <w:t>Gallistel</w:t>
+      </w:r>
+      <w:proofErr w:type="spellEnd"/>
+      <w:r>
+        <w:rPr>
+          <w:rFonts w:ascii="Times New Roman" w:hAnsi="Times New Roman" w:cs="Times New Roman"/>
+          <w:sz w:val="24"/>
+          <w:szCs w:val="24"/>
+        </w:rPr>
+        <w:t xml:space="preserve">, 2009; </w:t>
+      </w:r>
+      <w:proofErr w:type="spellStart"/>
+      <w:r>
+        <w:rPr>
+          <w:rFonts w:ascii="Times New Roman" w:hAnsi="Times New Roman" w:cs="Times New Roman"/>
+          <w:sz w:val="24"/>
+          <w:szCs w:val="24"/>
+        </w:rPr>
+        <w:t>Raftery</w:t>
+      </w:r>
+      <w:proofErr w:type="spellEnd"/>
+      <w:r>
+        <w:rPr>
+          <w:rFonts w:ascii="Times New Roman" w:hAnsi="Times New Roman" w:cs="Times New Roman"/>
+          <w:sz w:val="24"/>
+          <w:szCs w:val="24"/>
+        </w:rPr>
+        <w:t xml:space="preserve">, 1995; </w:t>
+      </w:r>
+      <w:proofErr w:type="spellStart"/>
+      <w:r>
+        <w:rPr>
+          <w:rFonts w:ascii="Times New Roman" w:hAnsi="Times New Roman" w:cs="Times New Roman"/>
+          <w:sz w:val="24"/>
+          <w:szCs w:val="24"/>
+        </w:rPr>
+        <w:t>Rouder</w:t>
+      </w:r>
+      <w:proofErr w:type="spellEnd"/>
+      <w:r>
+        <w:rPr>
+          <w:rFonts w:ascii="Times New Roman" w:hAnsi="Times New Roman" w:cs="Times New Roman"/>
+          <w:sz w:val="24"/>
+          <w:szCs w:val="24"/>
+        </w:rPr>
+        <w:t xml:space="preserve">, </w:t>
+      </w:r>
+      <w:proofErr w:type="spellStart"/>
+      <w:r>
+        <w:rPr>
+          <w:rFonts w:ascii="Times New Roman" w:hAnsi="Times New Roman" w:cs="Times New Roman"/>
+          <w:sz w:val="24"/>
+          <w:szCs w:val="24"/>
+        </w:rPr>
+        <w:t>Speckman</w:t>
+      </w:r>
+      <w:proofErr w:type="spellEnd"/>
+      <w:r>
+        <w:rPr>
+          <w:rFonts w:ascii="Times New Roman" w:hAnsi="Times New Roman" w:cs="Times New Roman"/>
+          <w:sz w:val="24"/>
+          <w:szCs w:val="24"/>
+        </w:rPr>
+        <w:t xml:space="preserve">, Sun, Morey, &amp; Iverson, 2009; </w:t>
+      </w:r>
+      <w:proofErr w:type="spellStart"/>
+      <w:r>
+        <w:rPr>
+          <w:rFonts w:ascii="Times New Roman" w:hAnsi="Times New Roman" w:cs="Times New Roman"/>
+          <w:sz w:val="24"/>
+          <w:szCs w:val="24"/>
+        </w:rPr>
+        <w:t>Wagenmakers</w:t>
+      </w:r>
+      <w:proofErr w:type="spellEnd"/>
+      <w:r>
+        <w:rPr>
+          <w:rFonts w:ascii="Times New Roman" w:hAnsi="Times New Roman" w:cs="Times New Roman"/>
+          <w:sz w:val="24"/>
+          <w:szCs w:val="24"/>
+        </w:rPr>
+        <w:t>, 2007). The main hurdles to adoption have often been the difficulty of computation and the unavailability of software (</w:t>
+      </w:r>
+      <w:proofErr w:type="spellStart"/>
+      <w:r>
+        <w:rPr>
+          <w:rFonts w:ascii="Times New Roman" w:hAnsi="Times New Roman" w:cs="Times New Roman"/>
+          <w:sz w:val="24"/>
+          <w:szCs w:val="24"/>
+        </w:rPr>
+        <w:t>Gallistel</w:t>
+      </w:r>
+      <w:proofErr w:type="spellEnd"/>
+      <w:r>
+        <w:rPr>
+          <w:rFonts w:ascii="Times New Roman" w:hAnsi="Times New Roman" w:cs="Times New Roman"/>
+          <w:sz w:val="24"/>
+          <w:szCs w:val="24"/>
+        </w:rPr>
+        <w:t xml:space="preserve">, 2009), but these barriers have been largely removed with Morey and </w:t>
+      </w:r>
+      <w:proofErr w:type="spellStart"/>
+      <w:r>
+        <w:rPr>
+          <w:rFonts w:ascii="Times New Roman" w:hAnsi="Times New Roman" w:cs="Times New Roman"/>
+          <w:sz w:val="24"/>
+          <w:szCs w:val="24"/>
+        </w:rPr>
+        <w:t>Rouder’s</w:t>
+      </w:r>
+      <w:proofErr w:type="spellEnd"/>
+      <w:r>
+        <w:rPr>
+          <w:rFonts w:ascii="Times New Roman" w:hAnsi="Times New Roman" w:cs="Times New Roman"/>
+          <w:sz w:val="24"/>
+          <w:szCs w:val="24"/>
+        </w:rPr>
+        <w:t xml:space="preserve"> (2014) </w:t>
+      </w:r>
+      <w:proofErr w:type="spellStart"/>
+      <w:r>
+        <w:rPr>
+          <w:rFonts w:ascii="Times New Roman" w:hAnsi="Times New Roman" w:cs="Times New Roman"/>
+          <w:sz w:val="24"/>
+          <w:szCs w:val="24"/>
+        </w:rPr>
+        <w:t>BayesFactor</w:t>
+      </w:r>
+      <w:proofErr w:type="spellEnd"/>
+      <w:r>
+        <w:rPr>
+          <w:rFonts w:ascii="Times New Roman" w:hAnsi="Times New Roman" w:cs="Times New Roman"/>
+          <w:sz w:val="24"/>
+          <w:szCs w:val="24"/>
+        </w:rPr>
+        <w:t xml:space="preserve"> library for the </w:t>
       </w:r>
       <w:r>
         <w:rPr>
@@ -1861,6 +2429,8 @@
         </w:rPr>
         <w:t xml:space="preserve">It is best to start with the term on the far right, </w:t>
       </w:r>
+      <w:proofErr w:type="spellStart"/>
+      <w:proofErr w:type="gramStart"/>
       <w:r>
         <w:rPr>
           <w:rFonts w:ascii="Times New Roman" w:hAnsi="Times New Roman" w:cs="Times New Roman"/>
@@ -1871,6 +2441,7 @@
         </w:rPr>
         <w:t>Pr</w:t>
       </w:r>
+      <w:proofErr w:type="spellEnd"/>
       <w:r>
         <w:rPr>
           <w:rFonts w:ascii="Times New Roman" w:hAnsi="Times New Roman" w:cs="Times New Roman"/>
@@ -1879,6 +2450,7 @@
         </w:rPr>
         <w:t>(</w:t>
       </w:r>
+      <w:proofErr w:type="gramEnd"/>
       <w:r>
         <w:rPr>
           <w:rFonts w:ascii="Times New Roman" w:hAnsi="Times New Roman" w:cs="Times New Roman"/>
@@ -1934,6 +2506,7 @@
         </w:rPr>
         <w:t xml:space="preserve"> </w:t>
       </w:r>
+      <w:proofErr w:type="spellStart"/>
       <w:r>
         <w:rPr>
           <w:rFonts w:ascii="Times New Roman" w:hAnsi="Times New Roman" w:cs="Times New Roman"/>
@@ -1944,6 +2517,7 @@
         </w:rPr>
         <w:t>Pr</w:t>
       </w:r>
+      <w:proofErr w:type="spellEnd"/>
       <w:r>
         <w:rPr>
           <w:rFonts w:ascii="Times New Roman" w:hAnsi="Times New Roman" w:cs="Times New Roman"/>
@@ -2037,6 +2611,8 @@
         </w:rPr>
         <w:t xml:space="preserve">ollecting the data. The term on the left, </w:t>
       </w:r>
+      <w:proofErr w:type="spellStart"/>
+      <w:proofErr w:type="gramStart"/>
       <w:r>
         <w:rPr>
           <w:rFonts w:ascii="Times New Roman" w:hAnsi="Times New Roman" w:cs="Times New Roman"/>
@@ -2047,6 +2623,7 @@
         </w:rPr>
         <w:t>Pr</w:t>
       </w:r>
+      <w:proofErr w:type="spellEnd"/>
       <w:r>
         <w:rPr>
           <w:rFonts w:ascii="Times New Roman" w:hAnsi="Times New Roman" w:cs="Times New Roman"/>
@@ -2055,6 +2632,7 @@
         </w:rPr>
         <w:t>(</w:t>
       </w:r>
+      <w:proofErr w:type="gramEnd"/>
       <w:r>
         <w:rPr>
           <w:rFonts w:ascii="Times New Roman" w:hAnsi="Times New Roman" w:cs="Times New Roman"/>
@@ -2110,6 +2688,7 @@
         </w:rPr>
         <w:t xml:space="preserve"> </w:t>
       </w:r>
+      <w:proofErr w:type="spellStart"/>
       <w:r>
         <w:rPr>
           <w:rFonts w:ascii="Times New Roman" w:hAnsi="Times New Roman" w:cs="Times New Roman"/>
@@ -2120,6 +2699,7 @@
         </w:rPr>
         <w:t>Pr</w:t>
       </w:r>
+      <w:proofErr w:type="spellEnd"/>
       <w:r>
         <w:rPr>
           <w:rFonts w:ascii="Times New Roman" w:hAnsi="Times New Roman" w:cs="Times New Roman"/>
@@ -2221,6 +2801,8 @@
         </w:rPr>
         <w:t xml:space="preserve">from the data. This evidence is described by the middle term, </w:t>
       </w:r>
+      <w:proofErr w:type="spellStart"/>
+      <w:proofErr w:type="gramStart"/>
       <w:r>
         <w:rPr>
           <w:rFonts w:ascii="Times New Roman" w:hAnsi="Times New Roman" w:cs="Times New Roman"/>
@@ -2231,13 +2813,23 @@
         </w:rPr>
         <w:t>Pr</w:t>
       </w:r>
-      <w:r>
-        <w:rPr>
-          <w:rFonts w:ascii="Times New Roman" w:hAnsi="Times New Roman" w:cs="Times New Roman"/>
-          <w:sz w:val="24"/>
-          <w:szCs w:val="24"/>
-        </w:rPr>
-        <w:t>(Data|</w:t>
+      <w:proofErr w:type="spellEnd"/>
+      <w:r>
+        <w:rPr>
+          <w:rFonts w:ascii="Times New Roman" w:hAnsi="Times New Roman" w:cs="Times New Roman"/>
+          <w:sz w:val="24"/>
+          <w:szCs w:val="24"/>
+        </w:rPr>
+        <w:t>(</w:t>
+      </w:r>
+      <w:proofErr w:type="gramEnd"/>
+      <w:r>
+        <w:rPr>
+          <w:rFonts w:ascii="Times New Roman" w:hAnsi="Times New Roman" w:cs="Times New Roman"/>
+          <w:sz w:val="24"/>
+          <w:szCs w:val="24"/>
+        </w:rPr>
+        <w:t>Data|</w:t>
       </w:r>
       <w:r>
         <w:rPr>
@@ -2294,6 +2886,7 @@
         </w:rPr>
         <w:t xml:space="preserve"> </w:t>
       </w:r>
+      <w:proofErr w:type="spellStart"/>
       <w:r>
         <w:rPr>
           <w:rFonts w:ascii="Times New Roman" w:hAnsi="Times New Roman" w:cs="Times New Roman"/>
@@ -2304,6 +2897,7 @@
         </w:rPr>
         <w:t>Pr</w:t>
       </w:r>
+      <w:proofErr w:type="spellEnd"/>
       <w:r>
         <w:rPr>
           <w:rFonts w:ascii="Times New Roman" w:hAnsi="Times New Roman" w:cs="Times New Roman"/>
@@ -2920,7 +3514,33 @@
           <w:sz w:val="24"/>
           <w:szCs w:val="24"/>
         </w:rPr>
-        <w:t>Bayes factor values range from 0 to 1 and describe how much more probable the</w:t>
+        <w:t xml:space="preserve">Bayes factor values range from 0 to </w:t>
+      </w:r>
+      <w:r>
+        <w:rPr>
+          <w:rFonts w:ascii="Times New Roman" w:hAnsi="Times New Roman" w:cs="Times New Roman"/>
+          <w:sz w:val="24"/>
+          <w:szCs w:val="24"/>
+        </w:rPr>
+        <w:t>∞</w:t>
+      </w:r>
+      <w:r>
+        <w:rPr>
+          <w:rFonts w:ascii="Times New Roman" w:hAnsi="Times New Roman" w:cs="Times New Roman"/>
+          <w:sz w:val="24"/>
+          <w:szCs w:val="24"/>
+        </w:rPr>
+        <w:t xml:space="preserve"> and descr</w:t>
+      </w:r>
+      <w:bookmarkStart w:id="0" w:name="_GoBack"/>
+      <w:bookmarkEnd w:id="0"/>
+      <w:r>
+        <w:rPr>
+          <w:rFonts w:ascii="Times New Roman" w:hAnsi="Times New Roman" w:cs="Times New Roman"/>
+          <w:sz w:val="24"/>
+          <w:szCs w:val="24"/>
+        </w:rPr>
+        <w:t>ibe how much more probable the</w:t>
       </w:r>
       <w:r>
         <w:rPr>
@@ -3092,7 +3712,23 @@
           <w:sz w:val="24"/>
           <w:szCs w:val="24"/>
         </w:rPr>
-        <w:t xml:space="preserve"> = 1 and </w:t>
+        <w:t xml:space="preserve"> = </w:t>
+      </w:r>
+      <w:r>
+        <w:rPr>
+          <w:rFonts w:ascii="Times New Roman" w:hAnsi="Times New Roman" w:cs="Times New Roman"/>
+          <w:sz w:val="24"/>
+          <w:szCs w:val="24"/>
+        </w:rPr>
+        <w:t>∞</w:t>
+      </w:r>
+      <w:r>
+        <w:rPr>
+          <w:rFonts w:ascii="Times New Roman" w:hAnsi="Times New Roman" w:cs="Times New Roman"/>
+          <w:sz w:val="24"/>
+          <w:szCs w:val="24"/>
+        </w:rPr>
+        <w:t xml:space="preserve"> and </w:t>
       </w:r>
       <w:r>
         <w:rPr>
@@ -3358,7 +3994,25 @@
           <w:sz w:val="24"/>
           <w:szCs w:val="24"/>
         </w:rPr>
-        <w:t>statistic for scientific communication (Jeffreys, 1961). This property contrasts favorably</w:t>
+        <w:t>statistic for scientific communication (</w:t>
+      </w:r>
+      <w:proofErr w:type="spellStart"/>
+      <w:r>
+        <w:rPr>
+          <w:rFonts w:ascii="Times New Roman" w:hAnsi="Times New Roman" w:cs="Times New Roman"/>
+          <w:sz w:val="24"/>
+          <w:szCs w:val="24"/>
+        </w:rPr>
+        <w:t>Jeffreys</w:t>
+      </w:r>
+      <w:proofErr w:type="spellEnd"/>
+      <w:r>
+        <w:rPr>
+          <w:rFonts w:ascii="Times New Roman" w:hAnsi="Times New Roman" w:cs="Times New Roman"/>
+          <w:sz w:val="24"/>
+          <w:szCs w:val="24"/>
+        </w:rPr>
+        <w:t>, 1961). This property contrasts favorably</w:t>
       </w:r>
       <w:r>
         <w:rPr>
@@ -3437,13 +4091,23 @@
           <w:szCs w:val="24"/>
         </w:rPr>
       </w:pPr>
-      <w:r>
-        <w:rPr>
-          <w:rFonts w:ascii="Times New Roman" w:hAnsi="Times New Roman" w:cs="Times New Roman"/>
-          <w:sz w:val="24"/>
-          <w:szCs w:val="24"/>
-        </w:rPr>
-        <w:t>describe the simple case where the data are normally distributed and the question is</w:t>
+      <w:proofErr w:type="gramStart"/>
+      <w:r>
+        <w:rPr>
+          <w:rFonts w:ascii="Times New Roman" w:hAnsi="Times New Roman" w:cs="Times New Roman"/>
+          <w:sz w:val="24"/>
+          <w:szCs w:val="24"/>
+        </w:rPr>
+        <w:t>describe</w:t>
+      </w:r>
+      <w:proofErr w:type="gramEnd"/>
+      <w:r>
+        <w:rPr>
+          <w:rFonts w:ascii="Times New Roman" w:hAnsi="Times New Roman" w:cs="Times New Roman"/>
+          <w:sz w:val="24"/>
+          <w:szCs w:val="24"/>
+        </w:rPr>
+        <w:t xml:space="preserve"> the simple case where the data are normally distributed and the question is</w:t>
       </w:r>
       <w:r>
         <w:rPr>
@@ -3548,6 +4212,8 @@
         </w:rPr>
         <w:t xml:space="preserve">computed, </w:t>
       </w:r>
+      <w:proofErr w:type="spellStart"/>
+      <w:proofErr w:type="gramStart"/>
       <w:r>
         <w:rPr>
           <w:rFonts w:ascii="Times New Roman" w:hAnsi="Times New Roman" w:cs="Times New Roman"/>
@@ -3558,6 +4224,71 @@
         </w:rPr>
         <w:t>Pr</w:t>
       </w:r>
+      <w:proofErr w:type="spellEnd"/>
+      <w:r>
+        <w:rPr>
+          <w:rFonts w:ascii="Times New Roman" w:hAnsi="Times New Roman" w:cs="Times New Roman"/>
+          <w:sz w:val="24"/>
+          <w:szCs w:val="24"/>
+        </w:rPr>
+        <w:t>(</w:t>
+      </w:r>
+      <w:proofErr w:type="gramEnd"/>
+      <w:r>
+        <w:rPr>
+          <w:rFonts w:ascii="Times New Roman" w:hAnsi="Times New Roman" w:cs="Times New Roman"/>
+          <w:sz w:val="24"/>
+          <w:szCs w:val="24"/>
+        </w:rPr>
+        <w:t>Data|</w:t>
+      </w:r>
+      <w:r>
+        <w:rPr>
+          <w:rFonts w:ascii="Times New Roman" w:hAnsi="Times New Roman" w:cs="Times New Roman"/>
+          <w:i/>
+          <w:iCs/>
+          <w:sz w:val="24"/>
+          <w:szCs w:val="24"/>
+        </w:rPr>
+        <w:t>H</w:t>
+      </w:r>
+      <w:r>
+        <w:rPr>
+          <w:rFonts w:ascii="Times New Roman" w:hAnsi="Times New Roman" w:cs="Times New Roman"/>
+          <w:sz w:val="24"/>
+          <w:szCs w:val="24"/>
+          <w:vertAlign w:val="subscript"/>
+        </w:rPr>
+        <w:t>0</w:t>
+      </w:r>
+      <w:r>
+        <w:rPr>
+          <w:rFonts w:ascii="Times New Roman" w:hAnsi="Times New Roman" w:cs="Times New Roman"/>
+          <w:sz w:val="24"/>
+          <w:szCs w:val="24"/>
+        </w:rPr>
+        <w:t>) and</w:t>
+      </w:r>
+      <w:r>
+        <w:rPr>
+          <w:rFonts w:ascii="Times New Roman" w:hAnsi="Times New Roman" w:cs="Times New Roman"/>
+          <w:sz w:val="24"/>
+          <w:szCs w:val="24"/>
+        </w:rPr>
+        <w:t xml:space="preserve"> </w:t>
+      </w:r>
+      <w:proofErr w:type="spellStart"/>
+      <w:r>
+        <w:rPr>
+          <w:rFonts w:ascii="Times New Roman" w:hAnsi="Times New Roman" w:cs="Times New Roman"/>
+          <w:i/>
+          <w:iCs/>
+          <w:sz w:val="24"/>
+          <w:szCs w:val="24"/>
+        </w:rPr>
+        <w:t>Pr</w:t>
+      </w:r>
+      <w:proofErr w:type="spellEnd"/>
       <w:r>
         <w:rPr>
           <w:rFonts w:ascii="Times New Roman" w:hAnsi="Times New Roman" w:cs="Times New Roman"/>
@@ -3583,6 +4314,79 @@
           <w:szCs w:val="24"/>
           <w:vertAlign w:val="subscript"/>
         </w:rPr>
+        <w:t>1</w:t>
+      </w:r>
+      <w:r>
+        <w:rPr>
+          <w:rFonts w:ascii="Times New Roman" w:hAnsi="Times New Roman" w:cs="Times New Roman"/>
+          <w:sz w:val="24"/>
+          <w:szCs w:val="24"/>
+        </w:rPr>
+        <w:t>). The former is straightforward. For this simple</w:t>
+      </w:r>
+      <w:r>
+        <w:rPr>
+          <w:rFonts w:ascii="Times New Roman" w:hAnsi="Times New Roman" w:cs="Times New Roman"/>
+          <w:sz w:val="24"/>
+          <w:szCs w:val="24"/>
+        </w:rPr>
+        <w:t xml:space="preserve"> </w:t>
+      </w:r>
+      <w:r>
+        <w:rPr>
+          <w:rFonts w:ascii="Times New Roman" w:hAnsi="Times New Roman" w:cs="Times New Roman"/>
+          <w:sz w:val="24"/>
+          <w:szCs w:val="24"/>
+        </w:rPr>
+        <w:t xml:space="preserve">case, </w:t>
+      </w:r>
+      <w:proofErr w:type="spellStart"/>
+      <w:proofErr w:type="gramStart"/>
+      <w:r>
+        <w:rPr>
+          <w:rFonts w:ascii="Times New Roman" w:hAnsi="Times New Roman" w:cs="Times New Roman"/>
+          <w:i/>
+          <w:iCs/>
+          <w:sz w:val="24"/>
+          <w:szCs w:val="24"/>
+        </w:rPr>
+        <w:t>Pr</w:t>
+      </w:r>
+      <w:proofErr w:type="spellEnd"/>
+      <w:r>
+        <w:rPr>
+          <w:rFonts w:ascii="Times New Roman" w:hAnsi="Times New Roman" w:cs="Times New Roman"/>
+          <w:sz w:val="24"/>
+          <w:szCs w:val="24"/>
+        </w:rPr>
+        <w:t>(</w:t>
+      </w:r>
+      <w:proofErr w:type="gramEnd"/>
+      <w:r>
+        <w:rPr>
+          <w:rFonts w:ascii="Times New Roman" w:hAnsi="Times New Roman" w:cs="Times New Roman"/>
+          <w:sz w:val="24"/>
+          <w:szCs w:val="24"/>
+        </w:rPr>
+        <w:t>Data|</w:t>
+      </w:r>
+      <w:r>
+        <w:rPr>
+          <w:rFonts w:ascii="Times New Roman" w:hAnsi="Times New Roman" w:cs="Times New Roman"/>
+          <w:i/>
+          <w:iCs/>
+          <w:sz w:val="24"/>
+          <w:szCs w:val="24"/>
+        </w:rPr>
+        <w:t>H</w:t>
+      </w:r>
+      <w:r>
+        <w:rPr>
+          <w:rFonts w:ascii="Times New Roman" w:hAnsi="Times New Roman" w:cs="Times New Roman"/>
+          <w:sz w:val="24"/>
+          <w:szCs w:val="24"/>
+          <w:vertAlign w:val="subscript"/>
+        </w:rPr>
         <w:t>0</w:t>
       </w:r>
       <w:r>
@@ -3591,16 +4395,9 @@
           <w:sz w:val="24"/>
           <w:szCs w:val="24"/>
         </w:rPr>
-        <w:t>) and</w:t>
-      </w:r>
-      <w:r>
-        <w:rPr>
-          <w:rFonts w:ascii="Times New Roman" w:hAnsi="Times New Roman" w:cs="Times New Roman"/>
-          <w:sz w:val="24"/>
-          <w:szCs w:val="24"/>
-        </w:rPr>
-        <w:t xml:space="preserve"> </w:t>
-      </w:r>
+        <w:t xml:space="preserve">) is </w:t>
+      </w:r>
+      <w:proofErr w:type="spellStart"/>
       <w:r>
         <w:rPr>
           <w:rFonts w:ascii="Times New Roman" w:hAnsi="Times New Roman" w:cs="Times New Roman"/>
@@ -3611,112 +4408,7 @@
         </w:rPr>
         <w:t>Pr</w:t>
       </w:r>
-      <w:r>
-        <w:rPr>
-          <w:rFonts w:ascii="Times New Roman" w:hAnsi="Times New Roman" w:cs="Times New Roman"/>
-          <w:sz w:val="24"/>
-          <w:szCs w:val="24"/>
-        </w:rPr>
-        <w:t>(Data|</w:t>
-      </w:r>
-      <w:r>
-        <w:rPr>
-          <w:rFonts w:ascii="Times New Roman" w:hAnsi="Times New Roman" w:cs="Times New Roman"/>
-          <w:i/>
-          <w:iCs/>
-          <w:sz w:val="24"/>
-          <w:szCs w:val="24"/>
-        </w:rPr>
-        <w:t>H</w:t>
-      </w:r>
-      <w:r>
-        <w:rPr>
-          <w:rFonts w:ascii="Times New Roman" w:hAnsi="Times New Roman" w:cs="Times New Roman"/>
-          <w:sz w:val="24"/>
-          <w:szCs w:val="24"/>
-          <w:vertAlign w:val="subscript"/>
-        </w:rPr>
-        <w:t>1</w:t>
-      </w:r>
-      <w:r>
-        <w:rPr>
-          <w:rFonts w:ascii="Times New Roman" w:hAnsi="Times New Roman" w:cs="Times New Roman"/>
-          <w:sz w:val="24"/>
-          <w:szCs w:val="24"/>
-        </w:rPr>
-        <w:t>). The former is straightforward. For this simple</w:t>
-      </w:r>
-      <w:r>
-        <w:rPr>
-          <w:rFonts w:ascii="Times New Roman" w:hAnsi="Times New Roman" w:cs="Times New Roman"/>
-          <w:sz w:val="24"/>
-          <w:szCs w:val="24"/>
-        </w:rPr>
-        <w:t xml:space="preserve"> </w:t>
-      </w:r>
-      <w:r>
-        <w:rPr>
-          <w:rFonts w:ascii="Times New Roman" w:hAnsi="Times New Roman" w:cs="Times New Roman"/>
-          <w:sz w:val="24"/>
-          <w:szCs w:val="24"/>
-        </w:rPr>
-        <w:t xml:space="preserve">case, </w:t>
-      </w:r>
-      <w:r>
-        <w:rPr>
-          <w:rFonts w:ascii="Times New Roman" w:hAnsi="Times New Roman" w:cs="Times New Roman"/>
-          <w:i/>
-          <w:iCs/>
-          <w:sz w:val="24"/>
-          <w:szCs w:val="24"/>
-        </w:rPr>
-        <w:t>Pr</w:t>
-      </w:r>
-      <w:r>
-        <w:rPr>
-          <w:rFonts w:ascii="Times New Roman" w:hAnsi="Times New Roman" w:cs="Times New Roman"/>
-          <w:sz w:val="24"/>
-          <w:szCs w:val="24"/>
-        </w:rPr>
-        <w:t>(Data|</w:t>
-      </w:r>
-      <w:r>
-        <w:rPr>
-          <w:rFonts w:ascii="Times New Roman" w:hAnsi="Times New Roman" w:cs="Times New Roman"/>
-          <w:i/>
-          <w:iCs/>
-          <w:sz w:val="24"/>
-          <w:szCs w:val="24"/>
-        </w:rPr>
-        <w:t>H</w:t>
-      </w:r>
-      <w:r>
-        <w:rPr>
-          <w:rFonts w:ascii="Times New Roman" w:hAnsi="Times New Roman" w:cs="Times New Roman"/>
-          <w:sz w:val="24"/>
-          <w:szCs w:val="24"/>
-          <w:vertAlign w:val="subscript"/>
-        </w:rPr>
-        <w:t>0</w:t>
-      </w:r>
-      <w:r>
-        <w:rPr>
-          <w:rFonts w:ascii="Times New Roman" w:hAnsi="Times New Roman" w:cs="Times New Roman"/>
-          <w:sz w:val="24"/>
-          <w:szCs w:val="24"/>
-        </w:rPr>
-        <w:t xml:space="preserve">) is </w:t>
-      </w:r>
-      <w:r>
-        <w:rPr>
-          <w:rFonts w:ascii="Times New Roman" w:hAnsi="Times New Roman" w:cs="Times New Roman"/>
-          <w:i/>
-          <w:iCs/>
-          <w:sz w:val="24"/>
-          <w:szCs w:val="24"/>
-        </w:rPr>
-        <w:t>Pr</w:t>
-      </w:r>
+      <w:proofErr w:type="spellEnd"/>
       <w:r>
         <w:rPr>
           <w:rFonts w:ascii="Times New Roman" w:hAnsi="Times New Roman" w:cs="Times New Roman"/>
@@ -4083,6 +4775,8 @@
         </w:rPr>
         <w:t xml:space="preserve">relatively straightforward to compute the probability </w:t>
       </w:r>
+      <w:proofErr w:type="spellStart"/>
+      <w:proofErr w:type="gramStart"/>
       <w:r>
         <w:rPr>
           <w:rFonts w:ascii="Times New Roman" w:hAnsi="Times New Roman" w:cs="Times New Roman"/>
@@ -4093,6 +4787,7 @@
         </w:rPr>
         <w:t>Pr</w:t>
       </w:r>
+      <w:proofErr w:type="spellEnd"/>
       <w:r>
         <w:rPr>
           <w:rFonts w:ascii="Times New Roman" w:hAnsi="Times New Roman" w:cs="Times New Roman"/>
@@ -4101,6 +4796,7 @@
         </w:rPr>
         <w:t>(</w:t>
       </w:r>
+      <w:proofErr w:type="gramEnd"/>
       <w:r>
         <w:rPr>
           <w:rFonts w:ascii="Times New Roman" w:hAnsi="Times New Roman" w:cs="Times New Roman"/>
@@ -4188,7 +4884,25 @@
           <w:sz w:val="24"/>
           <w:szCs w:val="24"/>
         </w:rPr>
-        <w:t xml:space="preserve">from a noncentral </w:t>
+        <w:t xml:space="preserve">from a </w:t>
+      </w:r>
+      <w:proofErr w:type="spellStart"/>
+      <w:r>
+        <w:rPr>
+          <w:rFonts w:ascii="Times New Roman" w:hAnsi="Times New Roman" w:cs="Times New Roman"/>
+          <w:sz w:val="24"/>
+          <w:szCs w:val="24"/>
+        </w:rPr>
+        <w:t>noncentral</w:t>
+      </w:r>
+      <w:proofErr w:type="spellEnd"/>
+      <w:r>
+        <w:rPr>
+          <w:rFonts w:ascii="Times New Roman" w:hAnsi="Times New Roman" w:cs="Times New Roman"/>
+          <w:sz w:val="24"/>
+          <w:szCs w:val="24"/>
+        </w:rPr>
+        <w:t xml:space="preserve"> </w:t>
       </w:r>
       <w:r>
         <w:rPr>
@@ -4690,29 +5404,121 @@
         </w:rPr>
         <w:t xml:space="preserve"> </w:t>
       </w:r>
-      <w:r>
-        <w:rPr>
-          <w:rFonts w:ascii="Times New Roman" w:hAnsi="Times New Roman" w:cs="Times New Roman"/>
-          <w:sz w:val="24"/>
-          <w:szCs w:val="24"/>
-        </w:rPr>
-        <w:t>Rouder and Morey and colleagues (Morey &amp; Rouder, 2011; Rouder &amp; Morey, 2012;</w:t>
-      </w:r>
-      <w:r>
-        <w:rPr>
-          <w:rFonts w:ascii="Times New Roman" w:hAnsi="Times New Roman" w:cs="Times New Roman"/>
-          <w:sz w:val="24"/>
-          <w:szCs w:val="24"/>
-        </w:rPr>
-        <w:t xml:space="preserve"> </w:t>
-      </w:r>
-      <w:r>
-        <w:rPr>
-          <w:rFonts w:ascii="Times New Roman" w:hAnsi="Times New Roman" w:cs="Times New Roman"/>
-          <w:sz w:val="24"/>
-          <w:szCs w:val="24"/>
-        </w:rPr>
-        <w:t>Rouder, Morey, Speckman, &amp; Province, 2012; Rouder et al., 2009) as being broadly</w:t>
+      <w:proofErr w:type="spellStart"/>
+      <w:r>
+        <w:rPr>
+          <w:rFonts w:ascii="Times New Roman" w:hAnsi="Times New Roman" w:cs="Times New Roman"/>
+          <w:sz w:val="24"/>
+          <w:szCs w:val="24"/>
+        </w:rPr>
+        <w:t>Rouder</w:t>
+      </w:r>
+      <w:proofErr w:type="spellEnd"/>
+      <w:r>
+        <w:rPr>
+          <w:rFonts w:ascii="Times New Roman" w:hAnsi="Times New Roman" w:cs="Times New Roman"/>
+          <w:sz w:val="24"/>
+          <w:szCs w:val="24"/>
+        </w:rPr>
+        <w:t xml:space="preserve"> and Morey and colleagues (Morey &amp; </w:t>
+      </w:r>
+      <w:proofErr w:type="spellStart"/>
+      <w:r>
+        <w:rPr>
+          <w:rFonts w:ascii="Times New Roman" w:hAnsi="Times New Roman" w:cs="Times New Roman"/>
+          <w:sz w:val="24"/>
+          <w:szCs w:val="24"/>
+        </w:rPr>
+        <w:t>Rouder</w:t>
+      </w:r>
+      <w:proofErr w:type="spellEnd"/>
+      <w:r>
+        <w:rPr>
+          <w:rFonts w:ascii="Times New Roman" w:hAnsi="Times New Roman" w:cs="Times New Roman"/>
+          <w:sz w:val="24"/>
+          <w:szCs w:val="24"/>
+        </w:rPr>
+        <w:t xml:space="preserve">, 2011; </w:t>
+      </w:r>
+      <w:proofErr w:type="spellStart"/>
+      <w:r>
+        <w:rPr>
+          <w:rFonts w:ascii="Times New Roman" w:hAnsi="Times New Roman" w:cs="Times New Roman"/>
+          <w:sz w:val="24"/>
+          <w:szCs w:val="24"/>
+        </w:rPr>
+        <w:t>Rouder</w:t>
+      </w:r>
+      <w:proofErr w:type="spellEnd"/>
+      <w:r>
+        <w:rPr>
+          <w:rFonts w:ascii="Times New Roman" w:hAnsi="Times New Roman" w:cs="Times New Roman"/>
+          <w:sz w:val="24"/>
+          <w:szCs w:val="24"/>
+        </w:rPr>
+        <w:t xml:space="preserve"> &amp; Morey, 2012;</w:t>
+      </w:r>
+      <w:r>
+        <w:rPr>
+          <w:rFonts w:ascii="Times New Roman" w:hAnsi="Times New Roman" w:cs="Times New Roman"/>
+          <w:sz w:val="24"/>
+          <w:szCs w:val="24"/>
+        </w:rPr>
+        <w:t xml:space="preserve"> </w:t>
+      </w:r>
+      <w:proofErr w:type="spellStart"/>
+      <w:r>
+        <w:rPr>
+          <w:rFonts w:ascii="Times New Roman" w:hAnsi="Times New Roman" w:cs="Times New Roman"/>
+          <w:sz w:val="24"/>
+          <w:szCs w:val="24"/>
+        </w:rPr>
+        <w:t>Rouder</w:t>
+      </w:r>
+      <w:proofErr w:type="spellEnd"/>
+      <w:r>
+        <w:rPr>
+          <w:rFonts w:ascii="Times New Roman" w:hAnsi="Times New Roman" w:cs="Times New Roman"/>
+          <w:sz w:val="24"/>
+          <w:szCs w:val="24"/>
+        </w:rPr>
+        <w:t xml:space="preserve">, Morey, </w:t>
+      </w:r>
+      <w:proofErr w:type="spellStart"/>
+      <w:r>
+        <w:rPr>
+          <w:rFonts w:ascii="Times New Roman" w:hAnsi="Times New Roman" w:cs="Times New Roman"/>
+          <w:sz w:val="24"/>
+          <w:szCs w:val="24"/>
+        </w:rPr>
+        <w:t>Speckman</w:t>
+      </w:r>
+      <w:proofErr w:type="spellEnd"/>
+      <w:r>
+        <w:rPr>
+          <w:rFonts w:ascii="Times New Roman" w:hAnsi="Times New Roman" w:cs="Times New Roman"/>
+          <w:sz w:val="24"/>
+          <w:szCs w:val="24"/>
+        </w:rPr>
+        <w:t xml:space="preserve">, &amp; Province, 2012; </w:t>
+      </w:r>
+      <w:proofErr w:type="spellStart"/>
+      <w:r>
+        <w:rPr>
+          <w:rFonts w:ascii="Times New Roman" w:hAnsi="Times New Roman" w:cs="Times New Roman"/>
+          <w:sz w:val="24"/>
+          <w:szCs w:val="24"/>
+        </w:rPr>
+        <w:t>Rouder</w:t>
+      </w:r>
+      <w:proofErr w:type="spellEnd"/>
+      <w:r>
+        <w:rPr>
+          <w:rFonts w:ascii="Times New Roman" w:hAnsi="Times New Roman" w:cs="Times New Roman"/>
+          <w:sz w:val="24"/>
+          <w:szCs w:val="24"/>
+        </w:rPr>
+        <w:t xml:space="preserve"> et al., 2009) as being broadly</w:t>
       </w:r>
       <w:r>
         <w:rPr>
@@ -4796,7 +5602,25 @@
           <w:sz w:val="24"/>
           <w:szCs w:val="24"/>
         </w:rPr>
-        <w:t xml:space="preserve"> Cauchy(0.4), then, describes the effect size</w:t>
+        <w:t xml:space="preserve"> </w:t>
+      </w:r>
+      <w:proofErr w:type="gramStart"/>
+      <w:r>
+        <w:rPr>
+          <w:rFonts w:ascii="Times New Roman" w:hAnsi="Times New Roman" w:cs="Times New Roman"/>
+          <w:sz w:val="24"/>
+          <w:szCs w:val="24"/>
+        </w:rPr>
+        <w:t>Cauchy(</w:t>
+      </w:r>
+      <w:proofErr w:type="gramEnd"/>
+      <w:r>
+        <w:rPr>
+          <w:rFonts w:ascii="Times New Roman" w:hAnsi="Times New Roman" w:cs="Times New Roman"/>
+          <w:sz w:val="24"/>
+          <w:szCs w:val="24"/>
+        </w:rPr>
+        <w:t>0.4), then, describes the effect size</w:t>
       </w:r>
       <w:r>
         <w:rPr>
@@ -4864,23 +5688,77 @@
           <w:sz w:val="24"/>
           <w:szCs w:val="24"/>
         </w:rPr>
-        <w:t>prior is supported by work by Jeffreys (1961), Liang, Paulo, Molina, Clyde, and Berger</w:t>
-      </w:r>
-      <w:r>
-        <w:rPr>
-          <w:rFonts w:ascii="Times New Roman" w:hAnsi="Times New Roman" w:cs="Times New Roman"/>
-          <w:sz w:val="24"/>
-          <w:szCs w:val="24"/>
-        </w:rPr>
-        <w:t xml:space="preserve"> </w:t>
-      </w:r>
-      <w:r>
-        <w:rPr>
-          <w:rFonts w:ascii="Times New Roman" w:hAnsi="Times New Roman" w:cs="Times New Roman"/>
-          <w:sz w:val="24"/>
-          <w:szCs w:val="24"/>
-        </w:rPr>
-        <w:t>(2008), and Zellner and Siow (1980). The probability density under this alternative for all</w:t>
+        <w:t xml:space="preserve">prior is supported by work by </w:t>
+      </w:r>
+      <w:proofErr w:type="spellStart"/>
+      <w:r>
+        <w:rPr>
+          <w:rFonts w:ascii="Times New Roman" w:hAnsi="Times New Roman" w:cs="Times New Roman"/>
+          <w:sz w:val="24"/>
+          <w:szCs w:val="24"/>
+        </w:rPr>
+        <w:t>Jeffreys</w:t>
+      </w:r>
+      <w:proofErr w:type="spellEnd"/>
+      <w:r>
+        <w:rPr>
+          <w:rFonts w:ascii="Times New Roman" w:hAnsi="Times New Roman" w:cs="Times New Roman"/>
+          <w:sz w:val="24"/>
+          <w:szCs w:val="24"/>
+        </w:rPr>
+        <w:t xml:space="preserve"> (1961), Liang, Paulo, Molina, Clyde, and Berger</w:t>
+      </w:r>
+      <w:r>
+        <w:rPr>
+          <w:rFonts w:ascii="Times New Roman" w:hAnsi="Times New Roman" w:cs="Times New Roman"/>
+          <w:sz w:val="24"/>
+          <w:szCs w:val="24"/>
+        </w:rPr>
+        <w:t xml:space="preserve"> </w:t>
+      </w:r>
+      <w:r>
+        <w:rPr>
+          <w:rFonts w:ascii="Times New Roman" w:hAnsi="Times New Roman" w:cs="Times New Roman"/>
+          <w:sz w:val="24"/>
+          <w:szCs w:val="24"/>
+        </w:rPr>
+        <w:t xml:space="preserve">(2008), and </w:t>
+      </w:r>
+      <w:proofErr w:type="spellStart"/>
+      <w:r>
+        <w:rPr>
+          <w:rFonts w:ascii="Times New Roman" w:hAnsi="Times New Roman" w:cs="Times New Roman"/>
+          <w:sz w:val="24"/>
+          <w:szCs w:val="24"/>
+        </w:rPr>
+        <w:t>Zellner</w:t>
+      </w:r>
+      <w:proofErr w:type="spellEnd"/>
+      <w:r>
+        <w:rPr>
+          <w:rFonts w:ascii="Times New Roman" w:hAnsi="Times New Roman" w:cs="Times New Roman"/>
+          <w:sz w:val="24"/>
+          <w:szCs w:val="24"/>
+        </w:rPr>
+        <w:t xml:space="preserve"> and </w:t>
+      </w:r>
+      <w:proofErr w:type="spellStart"/>
+      <w:r>
+        <w:rPr>
+          <w:rFonts w:ascii="Times New Roman" w:hAnsi="Times New Roman" w:cs="Times New Roman"/>
+          <w:sz w:val="24"/>
+          <w:szCs w:val="24"/>
+        </w:rPr>
+        <w:t>Siow</w:t>
+      </w:r>
+      <w:proofErr w:type="spellEnd"/>
+      <w:r>
+        <w:rPr>
+          <w:rFonts w:ascii="Times New Roman" w:hAnsi="Times New Roman" w:cs="Times New Roman"/>
+          <w:sz w:val="24"/>
+          <w:szCs w:val="24"/>
+        </w:rPr>
+        <w:t xml:space="preserve"> (1980). The probability density under this alternative for all</w:t>
       </w:r>
       <w:r>
         <w:rPr>
@@ -6004,7 +6882,43 @@
           <w:sz w:val="24"/>
           <w:szCs w:val="24"/>
         </w:rPr>
-        <w:t>work by Dienes (2011, 2014) and by Rouder and Morey (2012) and Rouder et al. (2012).</w:t>
+        <w:t xml:space="preserve">work by Dienes (2011, 2014) and by </w:t>
+      </w:r>
+      <w:proofErr w:type="spellStart"/>
+      <w:r>
+        <w:rPr>
+          <w:rFonts w:ascii="Times New Roman" w:hAnsi="Times New Roman" w:cs="Times New Roman"/>
+          <w:sz w:val="24"/>
+          <w:szCs w:val="24"/>
+        </w:rPr>
+        <w:t>Rouder</w:t>
+      </w:r>
+      <w:proofErr w:type="spellEnd"/>
+      <w:r>
+        <w:rPr>
+          <w:rFonts w:ascii="Times New Roman" w:hAnsi="Times New Roman" w:cs="Times New Roman"/>
+          <w:sz w:val="24"/>
+          <w:szCs w:val="24"/>
+        </w:rPr>
+        <w:t xml:space="preserve"> and Morey (2012) and </w:t>
+      </w:r>
+      <w:proofErr w:type="spellStart"/>
+      <w:r>
+        <w:rPr>
+          <w:rFonts w:ascii="Times New Roman" w:hAnsi="Times New Roman" w:cs="Times New Roman"/>
+          <w:sz w:val="24"/>
+          <w:szCs w:val="24"/>
+        </w:rPr>
+        <w:t>Rouder</w:t>
+      </w:r>
+      <w:proofErr w:type="spellEnd"/>
+      <w:r>
+        <w:rPr>
+          <w:rFonts w:ascii="Times New Roman" w:hAnsi="Times New Roman" w:cs="Times New Roman"/>
+          <w:sz w:val="24"/>
+          <w:szCs w:val="24"/>
+        </w:rPr>
+        <w:t xml:space="preserve"> et al. (2012).</w:t>
       </w:r>
       <w:r>
         <w:rPr>
@@ -6201,7 +7115,43 @@
           <w:sz w:val="24"/>
           <w:szCs w:val="24"/>
         </w:rPr>
-        <w:t>for within-subjects testing (e.g., Arriaga, Esteves, Carneiro, &amp; Monteiro, 2008) or about</w:t>
+        <w:t xml:space="preserve">for within-subjects testing (e.g., Arriaga, </w:t>
+      </w:r>
+      <w:proofErr w:type="spellStart"/>
+      <w:r>
+        <w:rPr>
+          <w:rFonts w:ascii="Times New Roman" w:hAnsi="Times New Roman" w:cs="Times New Roman"/>
+          <w:sz w:val="24"/>
+          <w:szCs w:val="24"/>
+        </w:rPr>
+        <w:t>Esteves</w:t>
+      </w:r>
+      <w:proofErr w:type="spellEnd"/>
+      <w:r>
+        <w:rPr>
+          <w:rFonts w:ascii="Times New Roman" w:hAnsi="Times New Roman" w:cs="Times New Roman"/>
+          <w:sz w:val="24"/>
+          <w:szCs w:val="24"/>
+        </w:rPr>
+        <w:t xml:space="preserve">, </w:t>
+      </w:r>
+      <w:proofErr w:type="spellStart"/>
+      <w:r>
+        <w:rPr>
+          <w:rFonts w:ascii="Times New Roman" w:hAnsi="Times New Roman" w:cs="Times New Roman"/>
+          <w:sz w:val="24"/>
+          <w:szCs w:val="24"/>
+        </w:rPr>
+        <w:t>Carneiro</w:t>
+      </w:r>
+      <w:proofErr w:type="spellEnd"/>
+      <w:r>
+        <w:rPr>
+          <w:rFonts w:ascii="Times New Roman" w:hAnsi="Times New Roman" w:cs="Times New Roman"/>
+          <w:sz w:val="24"/>
+          <w:szCs w:val="24"/>
+        </w:rPr>
+        <w:t>, &amp; Monteiro, 2008) or about</w:t>
       </w:r>
       <w:r>
         <w:rPr>
@@ -6539,7 +7489,25 @@
           <w:sz w:val="24"/>
           <w:szCs w:val="24"/>
         </w:rPr>
-        <w:t xml:space="preserve">erverse incentive to underpower </w:t>
+        <w:t xml:space="preserve">erverse incentive to </w:t>
+      </w:r>
+      <w:proofErr w:type="spellStart"/>
+      <w:r>
+        <w:rPr>
+          <w:rFonts w:ascii="Times New Roman" w:hAnsi="Times New Roman" w:cs="Times New Roman"/>
+          <w:sz w:val="24"/>
+          <w:szCs w:val="24"/>
+        </w:rPr>
+        <w:t>underpower</w:t>
+      </w:r>
+      <w:proofErr w:type="spellEnd"/>
+      <w:r>
+        <w:rPr>
+          <w:rFonts w:ascii="Times New Roman" w:hAnsi="Times New Roman" w:cs="Times New Roman"/>
+          <w:sz w:val="24"/>
+          <w:szCs w:val="24"/>
+        </w:rPr>
+        <w:t xml:space="preserve"> </w:t>
       </w:r>
       <w:r>
         <w:rPr>
@@ -6924,23 +7892,59 @@
           <w:sz w:val="24"/>
           <w:szCs w:val="24"/>
         </w:rPr>
-        <w:t>NHST (Simmons, Nelson, &amp; Simonsohn, 2011), it is not a problem for Bayes factor</w:t>
-      </w:r>
-      <w:r>
-        <w:rPr>
-          <w:rFonts w:ascii="Times New Roman" w:hAnsi="Times New Roman" w:cs="Times New Roman"/>
-          <w:sz w:val="24"/>
-          <w:szCs w:val="24"/>
-        </w:rPr>
-        <w:t xml:space="preserve"> </w:t>
-      </w:r>
-      <w:r>
-        <w:rPr>
-          <w:rFonts w:ascii="Times New Roman" w:hAnsi="Times New Roman" w:cs="Times New Roman"/>
-          <w:sz w:val="24"/>
-          <w:szCs w:val="24"/>
-        </w:rPr>
-        <w:t>(Dienes, 2011; Rouder, 2014). Thus, data could be freely collected until the obtained Bayes</w:t>
+        <w:t xml:space="preserve">NHST (Simmons, Nelson, &amp; </w:t>
+      </w:r>
+      <w:proofErr w:type="spellStart"/>
+      <w:r>
+        <w:rPr>
+          <w:rFonts w:ascii="Times New Roman" w:hAnsi="Times New Roman" w:cs="Times New Roman"/>
+          <w:sz w:val="24"/>
+          <w:szCs w:val="24"/>
+        </w:rPr>
+        <w:t>Simonsohn</w:t>
+      </w:r>
+      <w:proofErr w:type="spellEnd"/>
+      <w:r>
+        <w:rPr>
+          <w:rFonts w:ascii="Times New Roman" w:hAnsi="Times New Roman" w:cs="Times New Roman"/>
+          <w:sz w:val="24"/>
+          <w:szCs w:val="24"/>
+        </w:rPr>
+        <w:t>, 2011), it is not a problem for Bayes factor</w:t>
+      </w:r>
+      <w:r>
+        <w:rPr>
+          <w:rFonts w:ascii="Times New Roman" w:hAnsi="Times New Roman" w:cs="Times New Roman"/>
+          <w:sz w:val="24"/>
+          <w:szCs w:val="24"/>
+        </w:rPr>
+        <w:t xml:space="preserve"> </w:t>
+      </w:r>
+      <w:r>
+        <w:rPr>
+          <w:rFonts w:ascii="Times New Roman" w:hAnsi="Times New Roman" w:cs="Times New Roman"/>
+          <w:sz w:val="24"/>
+          <w:szCs w:val="24"/>
+        </w:rPr>
+        <w:t xml:space="preserve">(Dienes, 2011; </w:t>
+      </w:r>
+      <w:proofErr w:type="spellStart"/>
+      <w:r>
+        <w:rPr>
+          <w:rFonts w:ascii="Times New Roman" w:hAnsi="Times New Roman" w:cs="Times New Roman"/>
+          <w:sz w:val="24"/>
+          <w:szCs w:val="24"/>
+        </w:rPr>
+        <w:t>Rouder</w:t>
+      </w:r>
+      <w:proofErr w:type="spellEnd"/>
+      <w:r>
+        <w:rPr>
+          <w:rFonts w:ascii="Times New Roman" w:hAnsi="Times New Roman" w:cs="Times New Roman"/>
+          <w:sz w:val="24"/>
+          <w:szCs w:val="24"/>
+        </w:rPr>
+        <w:t>, 2014). Thus, data could be freely collected until the obtained Bayes</w:t>
       </w:r>
       <w:r>
         <w:rPr>
@@ -7045,7 +8049,25 @@
           <w:sz w:val="24"/>
           <w:szCs w:val="24"/>
         </w:rPr>
-        <w:t>due to violent content and not other confounds (Anderson et al., 2004). At the same time,</w:t>
+        <w:t xml:space="preserve">due to violent content and </w:t>
+      </w:r>
+      <w:proofErr w:type="spellStart"/>
+      <w:r>
+        <w:rPr>
+          <w:rFonts w:ascii="Times New Roman" w:hAnsi="Times New Roman" w:cs="Times New Roman"/>
+          <w:sz w:val="24"/>
+          <w:szCs w:val="24"/>
+        </w:rPr>
+        <w:t>not</w:t>
+      </w:r>
+      <w:proofErr w:type="spellEnd"/>
+      <w:r>
+        <w:rPr>
+          <w:rFonts w:ascii="Times New Roman" w:hAnsi="Times New Roman" w:cs="Times New Roman"/>
+          <w:sz w:val="24"/>
+          <w:szCs w:val="24"/>
+        </w:rPr>
+        <w:t xml:space="preserve"> other confounds (Anderson et al., 2004). At the same time,</w:t>
       </w:r>
       <w:r>
         <w:rPr>
@@ -7157,7 +8179,25 @@
           <w:sz w:val="24"/>
           <w:szCs w:val="24"/>
         </w:rPr>
-        <w:t>particularly remarkable case, post-hoc Bonferroni correction for multiple comparisons was</w:t>
+        <w:t xml:space="preserve">particularly remarkable case, post-hoc </w:t>
+      </w:r>
+      <w:proofErr w:type="spellStart"/>
+      <w:r>
+        <w:rPr>
+          <w:rFonts w:ascii="Times New Roman" w:hAnsi="Times New Roman" w:cs="Times New Roman"/>
+          <w:sz w:val="24"/>
+          <w:szCs w:val="24"/>
+        </w:rPr>
+        <w:t>Bonferroni</w:t>
+      </w:r>
+      <w:proofErr w:type="spellEnd"/>
+      <w:r>
+        <w:rPr>
+          <w:rFonts w:ascii="Times New Roman" w:hAnsi="Times New Roman" w:cs="Times New Roman"/>
+          <w:sz w:val="24"/>
+          <w:szCs w:val="24"/>
+        </w:rPr>
+        <w:t xml:space="preserve"> correction for multiple comparisons was</w:t>
       </w:r>
       <w:r>
         <w:rPr>
@@ -7191,15 +8231,27 @@
         </w:rPr>
         <w:t xml:space="preserve">critical value of </w:t>
       </w:r>
-      <w:r>
-        <w:rPr>
-          <w:rFonts w:ascii="Times New Roman" w:hAnsi="Times New Roman" w:cs="Times New Roman"/>
-          <w:i/>
-          <w:iCs/>
-          <w:sz w:val="24"/>
-          <w:szCs w:val="24"/>
-        </w:rPr>
-        <w:t xml:space="preserve">p </w:t>
+      <w:proofErr w:type="spellStart"/>
+      <w:r>
+        <w:rPr>
+          <w:rFonts w:ascii="Times New Roman" w:hAnsi="Times New Roman" w:cs="Times New Roman"/>
+          <w:i/>
+          <w:iCs/>
+          <w:sz w:val="24"/>
+          <w:szCs w:val="24"/>
+        </w:rPr>
+        <w:t>p</w:t>
+      </w:r>
+      <w:proofErr w:type="spellEnd"/>
+      <w:r>
+        <w:rPr>
+          <w:rFonts w:ascii="Times New Roman" w:hAnsi="Times New Roman" w:cs="Times New Roman"/>
+          <w:i/>
+          <w:iCs/>
+          <w:sz w:val="24"/>
+          <w:szCs w:val="24"/>
+        </w:rPr>
+        <w:t xml:space="preserve"> </w:t>
       </w:r>
       <w:r>
         <w:rPr>
@@ -7627,7 +8679,25 @@
           <w:sz w:val="24"/>
           <w:szCs w:val="24"/>
         </w:rPr>
-        <w:t xml:space="preserve"> Cauchy(0.5).</w:t>
+        <w:t xml:space="preserve"> </w:t>
+      </w:r>
+      <w:proofErr w:type="gramStart"/>
+      <w:r>
+        <w:rPr>
+          <w:rFonts w:ascii="Times New Roman" w:hAnsi="Times New Roman" w:cs="Times New Roman"/>
+          <w:sz w:val="24"/>
+          <w:szCs w:val="24"/>
+        </w:rPr>
+        <w:t>Cauchy(</w:t>
+      </w:r>
+      <w:proofErr w:type="gramEnd"/>
+      <w:r>
+        <w:rPr>
+          <w:rFonts w:ascii="Times New Roman" w:hAnsi="Times New Roman" w:cs="Times New Roman"/>
+          <w:sz w:val="24"/>
+          <w:szCs w:val="24"/>
+        </w:rPr>
+        <w:t>0.5).</w:t>
       </w:r>
       <w:r>
         <w:rPr>
@@ -7740,6 +8810,7 @@
         </w:rPr>
         <w:t xml:space="preserve">We use the </w:t>
       </w:r>
+      <w:proofErr w:type="spellStart"/>
       <w:r>
         <w:rPr>
           <w:rFonts w:ascii="Courier New" w:hAnsi="Courier New" w:cs="Courier New"/>
@@ -7748,13 +8819,50 @@
         </w:rPr>
         <w:t>ttestBF</w:t>
       </w:r>
-      <w:r>
-        <w:rPr>
-          <w:rFonts w:ascii="Times New Roman" w:hAnsi="Times New Roman" w:cs="Times New Roman"/>
-          <w:sz w:val="24"/>
-          <w:szCs w:val="24"/>
-        </w:rPr>
-        <w:t xml:space="preserve"> function in the BayesFactor package (Morey &amp; Rouder, 2014) to</w:t>
+      <w:proofErr w:type="spellEnd"/>
+      <w:r>
+        <w:rPr>
+          <w:rFonts w:ascii="Times New Roman" w:hAnsi="Times New Roman" w:cs="Times New Roman"/>
+          <w:sz w:val="24"/>
+          <w:szCs w:val="24"/>
+        </w:rPr>
+        <w:t xml:space="preserve"> function in the </w:t>
+      </w:r>
+      <w:proofErr w:type="spellStart"/>
+      <w:r>
+        <w:rPr>
+          <w:rFonts w:ascii="Times New Roman" w:hAnsi="Times New Roman" w:cs="Times New Roman"/>
+          <w:sz w:val="24"/>
+          <w:szCs w:val="24"/>
+        </w:rPr>
+        <w:t>BayesFactor</w:t>
+      </w:r>
+      <w:proofErr w:type="spellEnd"/>
+      <w:r>
+        <w:rPr>
+          <w:rFonts w:ascii="Times New Roman" w:hAnsi="Times New Roman" w:cs="Times New Roman"/>
+          <w:sz w:val="24"/>
+          <w:szCs w:val="24"/>
+        </w:rPr>
+        <w:t xml:space="preserve"> package (Morey &amp; </w:t>
+      </w:r>
+      <w:proofErr w:type="spellStart"/>
+      <w:r>
+        <w:rPr>
+          <w:rFonts w:ascii="Times New Roman" w:hAnsi="Times New Roman" w:cs="Times New Roman"/>
+          <w:sz w:val="24"/>
+          <w:szCs w:val="24"/>
+        </w:rPr>
+        <w:t>Rouder</w:t>
+      </w:r>
+      <w:proofErr w:type="spellEnd"/>
+      <w:r>
+        <w:rPr>
+          <w:rFonts w:ascii="Times New Roman" w:hAnsi="Times New Roman" w:cs="Times New Roman"/>
+          <w:sz w:val="24"/>
+          <w:szCs w:val="24"/>
+        </w:rPr>
+        <w:t>, 2014) to</w:t>
       </w:r>
       <w:r>
         <w:rPr>
@@ -8246,7 +9354,25 @@
           <w:sz w:val="24"/>
           <w:szCs w:val="24"/>
         </w:rPr>
-        <w:t>who interpret the nonsignificant results of the pilot test as evidence that the games are</w:t>
+        <w:t xml:space="preserve">who interpret the </w:t>
+      </w:r>
+      <w:proofErr w:type="spellStart"/>
+      <w:r>
+        <w:rPr>
+          <w:rFonts w:ascii="Times New Roman" w:hAnsi="Times New Roman" w:cs="Times New Roman"/>
+          <w:sz w:val="24"/>
+          <w:szCs w:val="24"/>
+        </w:rPr>
+        <w:t>nonsignificant</w:t>
+      </w:r>
+      <w:proofErr w:type="spellEnd"/>
+      <w:r>
+        <w:rPr>
+          <w:rFonts w:ascii="Times New Roman" w:hAnsi="Times New Roman" w:cs="Times New Roman"/>
+          <w:sz w:val="24"/>
+          <w:szCs w:val="24"/>
+        </w:rPr>
+        <w:t xml:space="preserve"> results of the pilot test as evidence that the games are</w:t>
       </w:r>
       <w:r>
         <w:rPr>
@@ -8374,7 +9500,25 @@
           <w:sz w:val="24"/>
           <w:szCs w:val="24"/>
         </w:rPr>
-        <w:t xml:space="preserve">in which 120 subjects each played one of 10 games (i.e, </w:t>
+        <w:t>in which 120 subjects each played one of 10 games (</w:t>
+      </w:r>
+      <w:proofErr w:type="spellStart"/>
+      <w:r>
+        <w:rPr>
+          <w:rFonts w:ascii="Times New Roman" w:hAnsi="Times New Roman" w:cs="Times New Roman"/>
+          <w:sz w:val="24"/>
+          <w:szCs w:val="24"/>
+        </w:rPr>
+        <w:t>i.e</w:t>
+      </w:r>
+      <w:proofErr w:type="spellEnd"/>
+      <w:r>
+        <w:rPr>
+          <w:rFonts w:ascii="Times New Roman" w:hAnsi="Times New Roman" w:cs="Times New Roman"/>
+          <w:sz w:val="24"/>
+          <w:szCs w:val="24"/>
+        </w:rPr>
+        <w:t xml:space="preserve">, </w:t>
       </w:r>
       <w:r>
         <w:rPr>
@@ -8807,6 +9951,7 @@
         </w:rPr>
         <w:t xml:space="preserve"> </w:t>
       </w:r>
+      <w:proofErr w:type="gramStart"/>
       <w:r>
         <w:rPr>
           <w:rFonts w:ascii="Times New Roman" w:hAnsi="Times New Roman" w:cs="Times New Roman"/>
@@ -8823,6 +9968,87 @@
           <w:sz w:val="24"/>
           <w:szCs w:val="24"/>
         </w:rPr>
+        <w:t>(</w:t>
+      </w:r>
+      <w:proofErr w:type="gramEnd"/>
+      <w:r>
+        <w:rPr>
+          <w:rFonts w:ascii="Times New Roman" w:hAnsi="Times New Roman" w:cs="Times New Roman"/>
+          <w:sz w:val="24"/>
+          <w:szCs w:val="24"/>
+        </w:rPr>
+        <w:t>2</w:t>
+      </w:r>
+      <w:r>
+        <w:rPr>
+          <w:rFonts w:ascii="Times New Roman" w:hAnsi="Times New Roman" w:cs="Times New Roman"/>
+          <w:i/>
+          <w:iCs/>
+          <w:sz w:val="24"/>
+          <w:szCs w:val="24"/>
+        </w:rPr>
+        <w:t xml:space="preserve">, </w:t>
+      </w:r>
+      <w:r>
+        <w:rPr>
+          <w:rFonts w:ascii="Times New Roman" w:hAnsi="Times New Roman" w:cs="Times New Roman"/>
+          <w:sz w:val="24"/>
+          <w:szCs w:val="24"/>
+        </w:rPr>
+        <w:t>40) = 2</w:t>
+      </w:r>
+      <w:r>
+        <w:rPr>
+          <w:rFonts w:ascii="Times New Roman" w:hAnsi="Times New Roman" w:cs="Times New Roman"/>
+          <w:i/>
+          <w:iCs/>
+          <w:sz w:val="24"/>
+          <w:szCs w:val="24"/>
+        </w:rPr>
+        <w:t>.</w:t>
+      </w:r>
+      <w:r>
+        <w:rPr>
+          <w:rFonts w:ascii="Times New Roman" w:hAnsi="Times New Roman" w:cs="Times New Roman"/>
+          <w:sz w:val="24"/>
+          <w:szCs w:val="24"/>
+        </w:rPr>
+        <w:t>36</w:t>
+      </w:r>
+      <w:r>
+        <w:rPr>
+          <w:rFonts w:ascii="Times New Roman" w:hAnsi="Times New Roman" w:cs="Times New Roman"/>
+          <w:i/>
+          <w:iCs/>
+          <w:sz w:val="24"/>
+          <w:szCs w:val="24"/>
+        </w:rPr>
+        <w:t>, p &gt; .</w:t>
+      </w:r>
+      <w:r>
+        <w:rPr>
+          <w:rFonts w:ascii="Times New Roman" w:hAnsi="Times New Roman" w:cs="Times New Roman"/>
+          <w:sz w:val="24"/>
+          <w:szCs w:val="24"/>
+        </w:rPr>
+        <w:t xml:space="preserve">05 and </w:t>
+      </w:r>
+      <w:r>
+        <w:rPr>
+          <w:rFonts w:ascii="Times New Roman" w:hAnsi="Times New Roman" w:cs="Times New Roman"/>
+          <w:i/>
+          <w:iCs/>
+          <w:sz w:val="24"/>
+          <w:szCs w:val="24"/>
+        </w:rPr>
+        <w:t>F</w:t>
+      </w:r>
+      <w:r>
+        <w:rPr>
+          <w:rFonts w:ascii="Times New Roman" w:hAnsi="Times New Roman" w:cs="Times New Roman"/>
+          <w:sz w:val="24"/>
+          <w:szCs w:val="24"/>
+        </w:rPr>
         <w:t>(2</w:t>
       </w:r>
       <w:r>
@@ -8841,7 +10067,7 @@
           <w:sz w:val="24"/>
           <w:szCs w:val="24"/>
         </w:rPr>
-        <w:t>40) = 2</w:t>
+        <w:t>40) = 3</w:t>
       </w:r>
       <w:r>
         <w:rPr>
@@ -8859,7 +10085,7 @@
           <w:sz w:val="24"/>
           <w:szCs w:val="24"/>
         </w:rPr>
-        <w:t>36</w:t>
+        <w:t>09</w:t>
       </w:r>
       <w:r>
         <w:rPr>
@@ -8877,7 +10103,23 @@
           <w:sz w:val="24"/>
           <w:szCs w:val="24"/>
         </w:rPr>
-        <w:t xml:space="preserve">05 and </w:t>
+        <w:t>05, respectively, while differences in pace</w:t>
+      </w:r>
+      <w:r>
+        <w:rPr>
+          <w:rFonts w:ascii="Times New Roman" w:hAnsi="Times New Roman" w:cs="Times New Roman"/>
+          <w:sz w:val="24"/>
+          <w:szCs w:val="24"/>
+        </w:rPr>
+        <w:t xml:space="preserve"> </w:t>
+      </w:r>
+      <w:r>
+        <w:rPr>
+          <w:rFonts w:ascii="Times New Roman" w:hAnsi="Times New Roman" w:cs="Times New Roman"/>
+          <w:sz w:val="24"/>
+          <w:szCs w:val="24"/>
+        </w:rPr>
+        <w:t xml:space="preserve">of action were significant </w:t>
       </w:r>
       <w:r>
         <w:rPr>
@@ -8913,7 +10155,7 @@
           <w:sz w:val="24"/>
           <w:szCs w:val="24"/>
         </w:rPr>
-        <w:t>40) = 3</w:t>
+        <w:t>40) = 4</w:t>
       </w:r>
       <w:r>
         <w:rPr>
@@ -8931,77 +10173,25 @@
           <w:sz w:val="24"/>
           <w:szCs w:val="24"/>
         </w:rPr>
-        <w:t>09</w:t>
-      </w:r>
-      <w:r>
-        <w:rPr>
-          <w:rFonts w:ascii="Times New Roman" w:hAnsi="Times New Roman" w:cs="Times New Roman"/>
-          <w:i/>
-          <w:iCs/>
-          <w:sz w:val="24"/>
-          <w:szCs w:val="24"/>
-        </w:rPr>
-        <w:t>, p &gt; .</w:t>
-      </w:r>
-      <w:r>
-        <w:rPr>
-          <w:rFonts w:ascii="Times New Roman" w:hAnsi="Times New Roman" w:cs="Times New Roman"/>
-          <w:sz w:val="24"/>
-          <w:szCs w:val="24"/>
-        </w:rPr>
-        <w:t>05, respectively, while differences in pace</w:t>
-      </w:r>
-      <w:r>
-        <w:rPr>
-          <w:rFonts w:ascii="Times New Roman" w:hAnsi="Times New Roman" w:cs="Times New Roman"/>
-          <w:sz w:val="24"/>
-          <w:szCs w:val="24"/>
-        </w:rPr>
-        <w:t xml:space="preserve"> </w:t>
-      </w:r>
-      <w:r>
-        <w:rPr>
-          <w:rFonts w:ascii="Times New Roman" w:hAnsi="Times New Roman" w:cs="Times New Roman"/>
-          <w:sz w:val="24"/>
-          <w:szCs w:val="24"/>
-        </w:rPr>
-        <w:t xml:space="preserve">of action were significant </w:t>
-      </w:r>
-      <w:r>
-        <w:rPr>
-          <w:rFonts w:ascii="Times New Roman" w:hAnsi="Times New Roman" w:cs="Times New Roman"/>
-          <w:i/>
-          <w:iCs/>
-          <w:sz w:val="24"/>
-          <w:szCs w:val="24"/>
-        </w:rPr>
-        <w:t>F</w:t>
-      </w:r>
-      <w:r>
-        <w:rPr>
-          <w:rFonts w:ascii="Times New Roman" w:hAnsi="Times New Roman" w:cs="Times New Roman"/>
-          <w:sz w:val="24"/>
-          <w:szCs w:val="24"/>
-        </w:rPr>
-        <w:t>(2</w:t>
-      </w:r>
-      <w:r>
-        <w:rPr>
-          <w:rFonts w:ascii="Times New Roman" w:hAnsi="Times New Roman" w:cs="Times New Roman"/>
-          <w:i/>
-          <w:iCs/>
-          <w:sz w:val="24"/>
-          <w:szCs w:val="24"/>
-        </w:rPr>
-        <w:t xml:space="preserve">, </w:t>
-      </w:r>
-      <w:r>
-        <w:rPr>
-          <w:rFonts w:ascii="Times New Roman" w:hAnsi="Times New Roman" w:cs="Times New Roman"/>
-          <w:sz w:val="24"/>
-          <w:szCs w:val="24"/>
-        </w:rPr>
-        <w:t>40) = 4</w:t>
+        <w:t>27</w:t>
+      </w:r>
+      <w:r>
+        <w:rPr>
+          <w:rFonts w:ascii="Times New Roman" w:hAnsi="Times New Roman" w:cs="Times New Roman"/>
+          <w:i/>
+          <w:iCs/>
+          <w:sz w:val="24"/>
+          <w:szCs w:val="24"/>
+        </w:rPr>
+        <w:t xml:space="preserve">, p </w:t>
+      </w:r>
+      <w:r>
+        <w:rPr>
+          <w:rFonts w:ascii="Times New Roman" w:hAnsi="Times New Roman" w:cs="Times New Roman"/>
+          <w:sz w:val="24"/>
+          <w:szCs w:val="24"/>
+        </w:rPr>
+        <w:t xml:space="preserve">= </w:t>
       </w:r>
       <w:r>
         <w:rPr>
@@ -9019,42 +10209,6 @@
           <w:sz w:val="24"/>
           <w:szCs w:val="24"/>
         </w:rPr>
-        <w:t>27</w:t>
-      </w:r>
-      <w:r>
-        <w:rPr>
-          <w:rFonts w:ascii="Times New Roman" w:hAnsi="Times New Roman" w:cs="Times New Roman"/>
-          <w:i/>
-          <w:iCs/>
-          <w:sz w:val="24"/>
-          <w:szCs w:val="24"/>
-        </w:rPr>
-        <w:t xml:space="preserve">, p </w:t>
-      </w:r>
-      <w:r>
-        <w:rPr>
-          <w:rFonts w:ascii="Times New Roman" w:hAnsi="Times New Roman" w:cs="Times New Roman"/>
-          <w:sz w:val="24"/>
-          <w:szCs w:val="24"/>
-        </w:rPr>
-        <w:t xml:space="preserve">= </w:t>
-      </w:r>
-      <w:r>
-        <w:rPr>
-          <w:rFonts w:ascii="Times New Roman" w:hAnsi="Times New Roman" w:cs="Times New Roman"/>
-          <w:i/>
-          <w:iCs/>
-          <w:sz w:val="24"/>
-          <w:szCs w:val="24"/>
-        </w:rPr>
-        <w:t>.</w:t>
-      </w:r>
-      <w:r>
-        <w:rPr>
-          <w:rFonts w:ascii="Times New Roman" w:hAnsi="Times New Roman" w:cs="Times New Roman"/>
-          <w:sz w:val="24"/>
-          <w:szCs w:val="24"/>
-        </w:rPr>
         <w:t>02. This last variable was explored through</w:t>
       </w:r>
       <w:r>
@@ -9065,13 +10219,23 @@
         </w:rPr>
         <w:t xml:space="preserve"> </w:t>
       </w:r>
-      <w:r>
-        <w:rPr>
-          <w:rFonts w:ascii="Times New Roman" w:hAnsi="Times New Roman" w:cs="Times New Roman"/>
-          <w:sz w:val="24"/>
-          <w:szCs w:val="24"/>
-        </w:rPr>
-        <w:t>Bonferroni post-hoc analysis, and it was decided that the two nonviolent-game conditions</w:t>
+      <w:proofErr w:type="spellStart"/>
+      <w:r>
+        <w:rPr>
+          <w:rFonts w:ascii="Times New Roman" w:hAnsi="Times New Roman" w:cs="Times New Roman"/>
+          <w:sz w:val="24"/>
+          <w:szCs w:val="24"/>
+        </w:rPr>
+        <w:t>Bonferroni</w:t>
+      </w:r>
+      <w:proofErr w:type="spellEnd"/>
+      <w:r>
+        <w:rPr>
+          <w:rFonts w:ascii="Times New Roman" w:hAnsi="Times New Roman" w:cs="Times New Roman"/>
+          <w:sz w:val="24"/>
+          <w:szCs w:val="24"/>
+        </w:rPr>
+        <w:t xml:space="preserve"> post-hoc analysis, and it was decided that the two nonviolent-game conditions</w:t>
       </w:r>
       <w:r>
         <w:rPr>
@@ -9522,6 +10686,7 @@
         </w:rPr>
         <w:t xml:space="preserve">evidence that the two games did not differ in competition, difficulty, or pace of action, </w:t>
       </w:r>
+      <w:proofErr w:type="spellStart"/>
       <w:r>
         <w:rPr>
           <w:rFonts w:ascii="Times New Roman" w:hAnsi="Times New Roman" w:cs="Times New Roman"/>
@@ -9540,6 +10705,7 @@
         </w:rPr>
         <w:t>s</w:t>
       </w:r>
+      <w:proofErr w:type="spellEnd"/>
       <w:r>
         <w:rPr>
           <w:rFonts w:ascii="Times New Roman" w:hAnsi="Times New Roman" w:cs="Times New Roman"/>
@@ -9572,6 +10738,7 @@
         </w:rPr>
         <w:t xml:space="preserve">little further evidence that the games did not differ, </w:t>
       </w:r>
+      <w:proofErr w:type="spellStart"/>
       <w:r>
         <w:rPr>
           <w:rFonts w:ascii="Times New Roman" w:hAnsi="Times New Roman" w:cs="Times New Roman"/>
@@ -9588,7 +10755,16 @@
           <w:sz w:val="24"/>
           <w:szCs w:val="24"/>
         </w:rPr>
-        <w:t>s = 2.43, 1.06, and 1.05 in favor of</w:t>
+        <w:t>s</w:t>
+      </w:r>
+      <w:proofErr w:type="spellEnd"/>
+      <w:r>
+        <w:rPr>
+          <w:rFonts w:ascii="Times New Roman" w:hAnsi="Times New Roman" w:cs="Times New Roman"/>
+          <w:sz w:val="24"/>
+          <w:szCs w:val="24"/>
+        </w:rPr>
+        <w:t xml:space="preserve"> = 2.43, 1.06, and 1.05 in favor of</w:t>
       </w:r>
       <w:r>
         <w:rPr>
@@ -9652,23 +10828,41 @@
           <w:sz w:val="24"/>
           <w:szCs w:val="24"/>
         </w:rPr>
-        <w:t>also that neither this study nor Valadez and Ferguson (2012) tested games for equivalence</w:t>
-      </w:r>
-      <w:r>
-        <w:rPr>
-          <w:rFonts w:ascii="Times New Roman" w:hAnsi="Times New Roman" w:cs="Times New Roman"/>
-          <w:sz w:val="24"/>
-          <w:szCs w:val="24"/>
-        </w:rPr>
-        <w:t xml:space="preserve"> </w:t>
-      </w:r>
-      <w:r>
-        <w:rPr>
-          <w:rFonts w:ascii="Times New Roman" w:hAnsi="Times New Roman" w:cs="Times New Roman"/>
-          <w:sz w:val="24"/>
-          <w:szCs w:val="24"/>
-        </w:rPr>
-        <w:t>in frustration or feelings of competence, so it is possible that other confounds exist but</w:t>
+        <w:t xml:space="preserve">also that </w:t>
+      </w:r>
+      <w:proofErr w:type="gramStart"/>
+      <w:r>
+        <w:rPr>
+          <w:rFonts w:ascii="Times New Roman" w:hAnsi="Times New Roman" w:cs="Times New Roman"/>
+          <w:sz w:val="24"/>
+          <w:szCs w:val="24"/>
+        </w:rPr>
+        <w:t>neither this study nor Valadez and Ferguson (2012) tested games for equivalence</w:t>
+      </w:r>
+      <w:r>
+        <w:rPr>
+          <w:rFonts w:ascii="Times New Roman" w:hAnsi="Times New Roman" w:cs="Times New Roman"/>
+          <w:sz w:val="24"/>
+          <w:szCs w:val="24"/>
+        </w:rPr>
+        <w:t xml:space="preserve"> </w:t>
+      </w:r>
+      <w:r>
+        <w:rPr>
+          <w:rFonts w:ascii="Times New Roman" w:hAnsi="Times New Roman" w:cs="Times New Roman"/>
+          <w:sz w:val="24"/>
+          <w:szCs w:val="24"/>
+        </w:rPr>
+        <w:t>in frustration or</w:t>
+      </w:r>
+      <w:proofErr w:type="gramEnd"/>
+      <w:r>
+        <w:rPr>
+          <w:rFonts w:ascii="Times New Roman" w:hAnsi="Times New Roman" w:cs="Times New Roman"/>
+          <w:sz w:val="24"/>
+          <w:szCs w:val="24"/>
+        </w:rPr>
+        <w:t xml:space="preserve"> feelings of competence, so it is possible that other confounds exist but</w:t>
       </w:r>
       <w:r>
         <w:rPr>
@@ -10042,7 +11236,25 @@
           <w:sz w:val="24"/>
           <w:szCs w:val="24"/>
         </w:rPr>
-        <w:t>not find significant confounds was reported by Anderson and Carnagey (2009). This pilot</w:t>
+        <w:t xml:space="preserve">not find significant confounds was reported by Anderson and </w:t>
+      </w:r>
+      <w:proofErr w:type="spellStart"/>
+      <w:r>
+        <w:rPr>
+          <w:rFonts w:ascii="Times New Roman" w:hAnsi="Times New Roman" w:cs="Times New Roman"/>
+          <w:sz w:val="24"/>
+          <w:szCs w:val="24"/>
+        </w:rPr>
+        <w:t>Carnagey</w:t>
+      </w:r>
+      <w:proofErr w:type="spellEnd"/>
+      <w:r>
+        <w:rPr>
+          <w:rFonts w:ascii="Times New Roman" w:hAnsi="Times New Roman" w:cs="Times New Roman"/>
+          <w:sz w:val="24"/>
+          <w:szCs w:val="24"/>
+        </w:rPr>
+        <w:t xml:space="preserve"> (2009). This pilot</w:t>
       </w:r>
       <w:r>
         <w:rPr>
@@ -10124,7 +11336,97 @@
           <w:sz w:val="24"/>
           <w:szCs w:val="24"/>
         </w:rPr>
-        <w:t>analysis (e.g., Anderson &amp; Dill, 2000; Gitter, Ewell, Guadagno, Stillman, &amp; Baumeister,</w:t>
+        <w:t xml:space="preserve">analysis (e.g., Anderson &amp; Dill, 2000; </w:t>
+      </w:r>
+      <w:proofErr w:type="spellStart"/>
+      <w:r>
+        <w:rPr>
+          <w:rFonts w:ascii="Times New Roman" w:hAnsi="Times New Roman" w:cs="Times New Roman"/>
+          <w:sz w:val="24"/>
+          <w:szCs w:val="24"/>
+        </w:rPr>
+        <w:t>Gitter</w:t>
+      </w:r>
+      <w:proofErr w:type="spellEnd"/>
+      <w:r>
+        <w:rPr>
+          <w:rFonts w:ascii="Times New Roman" w:hAnsi="Times New Roman" w:cs="Times New Roman"/>
+          <w:sz w:val="24"/>
+          <w:szCs w:val="24"/>
+        </w:rPr>
+        <w:t xml:space="preserve">, </w:t>
+      </w:r>
+      <w:proofErr w:type="spellStart"/>
+      <w:r>
+        <w:rPr>
+          <w:rFonts w:ascii="Times New Roman" w:hAnsi="Times New Roman" w:cs="Times New Roman"/>
+          <w:sz w:val="24"/>
+          <w:szCs w:val="24"/>
+        </w:rPr>
+        <w:t>Ewell</w:t>
+      </w:r>
+      <w:proofErr w:type="spellEnd"/>
+      <w:r>
+        <w:rPr>
+          <w:rFonts w:ascii="Times New Roman" w:hAnsi="Times New Roman" w:cs="Times New Roman"/>
+          <w:sz w:val="24"/>
+          <w:szCs w:val="24"/>
+        </w:rPr>
+        <w:t xml:space="preserve">, </w:t>
+      </w:r>
+      <w:proofErr w:type="spellStart"/>
+      <w:r>
+        <w:rPr>
+          <w:rFonts w:ascii="Times New Roman" w:hAnsi="Times New Roman" w:cs="Times New Roman"/>
+          <w:sz w:val="24"/>
+          <w:szCs w:val="24"/>
+        </w:rPr>
+        <w:t>Guadagno</w:t>
+      </w:r>
+      <w:proofErr w:type="spellEnd"/>
+      <w:r>
+        <w:rPr>
+          <w:rFonts w:ascii="Times New Roman" w:hAnsi="Times New Roman" w:cs="Times New Roman"/>
+          <w:sz w:val="24"/>
+          <w:szCs w:val="24"/>
+        </w:rPr>
+        <w:t xml:space="preserve">, </w:t>
+      </w:r>
+      <w:proofErr w:type="spellStart"/>
+      <w:r>
+        <w:rPr>
+          <w:rFonts w:ascii="Times New Roman" w:hAnsi="Times New Roman" w:cs="Times New Roman"/>
+          <w:sz w:val="24"/>
+          <w:szCs w:val="24"/>
+        </w:rPr>
+        <w:t>Stillman</w:t>
+      </w:r>
+      <w:proofErr w:type="spellEnd"/>
+      <w:r>
+        <w:rPr>
+          <w:rFonts w:ascii="Times New Roman" w:hAnsi="Times New Roman" w:cs="Times New Roman"/>
+          <w:sz w:val="24"/>
+          <w:szCs w:val="24"/>
+        </w:rPr>
+        <w:t xml:space="preserve">, &amp; </w:t>
+      </w:r>
+      <w:proofErr w:type="spellStart"/>
+      <w:r>
+        <w:rPr>
+          <w:rFonts w:ascii="Times New Roman" w:hAnsi="Times New Roman" w:cs="Times New Roman"/>
+          <w:sz w:val="24"/>
+          <w:szCs w:val="24"/>
+        </w:rPr>
+        <w:t>Baumeister</w:t>
+      </w:r>
+      <w:proofErr w:type="spellEnd"/>
+      <w:r>
+        <w:rPr>
+          <w:rFonts w:ascii="Times New Roman" w:hAnsi="Times New Roman" w:cs="Times New Roman"/>
+          <w:sz w:val="24"/>
+          <w:szCs w:val="24"/>
+        </w:rPr>
+        <w:t>,</w:t>
       </w:r>
       <w:r>
         <w:rPr>
@@ -10318,7 +11620,25 @@
           <w:sz w:val="24"/>
           <w:szCs w:val="24"/>
         </w:rPr>
-        <w:t>equivalence or inequivalence of stimuli. Scientific skepticism may require that researchers</w:t>
+        <w:t xml:space="preserve">equivalence or </w:t>
+      </w:r>
+      <w:proofErr w:type="spellStart"/>
+      <w:r>
+        <w:rPr>
+          <w:rFonts w:ascii="Times New Roman" w:hAnsi="Times New Roman" w:cs="Times New Roman"/>
+          <w:sz w:val="24"/>
+          <w:szCs w:val="24"/>
+        </w:rPr>
+        <w:t>inequivalence</w:t>
+      </w:r>
+      <w:proofErr w:type="spellEnd"/>
+      <w:r>
+        <w:rPr>
+          <w:rFonts w:ascii="Times New Roman" w:hAnsi="Times New Roman" w:cs="Times New Roman"/>
+          <w:sz w:val="24"/>
+          <w:szCs w:val="24"/>
+        </w:rPr>
+        <w:t xml:space="preserve"> of stimuli. Scientific skepticism may require that researchers</w:t>
       </w:r>
       <w:r>
         <w:rPr>
@@ -10350,23 +11670,87 @@
           <w:sz w:val="24"/>
           <w:szCs w:val="24"/>
         </w:rPr>
-        <w:t>not reporting pilot tests for equivalence include Bartholow and Anderson (2002),</w:t>
-      </w:r>
-      <w:r>
-        <w:rPr>
-          <w:rFonts w:ascii="Times New Roman" w:hAnsi="Times New Roman" w:cs="Times New Roman"/>
-          <w:sz w:val="24"/>
-          <w:szCs w:val="24"/>
-        </w:rPr>
-        <w:t xml:space="preserve"> </w:t>
-      </w:r>
-      <w:r>
-        <w:rPr>
-          <w:rFonts w:ascii="Times New Roman" w:hAnsi="Times New Roman" w:cs="Times New Roman"/>
-          <w:sz w:val="24"/>
-          <w:szCs w:val="24"/>
-        </w:rPr>
-        <w:t>Bartholow, Sestir, and Davis (2005), and Hasan, Bègue, and Bushman (2012).</w:t>
+        <w:t xml:space="preserve">not reporting pilot tests for equivalence include </w:t>
+      </w:r>
+      <w:proofErr w:type="spellStart"/>
+      <w:r>
+        <w:rPr>
+          <w:rFonts w:ascii="Times New Roman" w:hAnsi="Times New Roman" w:cs="Times New Roman"/>
+          <w:sz w:val="24"/>
+          <w:szCs w:val="24"/>
+        </w:rPr>
+        <w:t>Bartholow</w:t>
+      </w:r>
+      <w:proofErr w:type="spellEnd"/>
+      <w:r>
+        <w:rPr>
+          <w:rFonts w:ascii="Times New Roman" w:hAnsi="Times New Roman" w:cs="Times New Roman"/>
+          <w:sz w:val="24"/>
+          <w:szCs w:val="24"/>
+        </w:rPr>
+        <w:t xml:space="preserve"> and Anderson (2002),</w:t>
+      </w:r>
+      <w:r>
+        <w:rPr>
+          <w:rFonts w:ascii="Times New Roman" w:hAnsi="Times New Roman" w:cs="Times New Roman"/>
+          <w:sz w:val="24"/>
+          <w:szCs w:val="24"/>
+        </w:rPr>
+        <w:t xml:space="preserve"> </w:t>
+      </w:r>
+      <w:proofErr w:type="spellStart"/>
+      <w:r>
+        <w:rPr>
+          <w:rFonts w:ascii="Times New Roman" w:hAnsi="Times New Roman" w:cs="Times New Roman"/>
+          <w:sz w:val="24"/>
+          <w:szCs w:val="24"/>
+        </w:rPr>
+        <w:t>Bartholow</w:t>
+      </w:r>
+      <w:proofErr w:type="spellEnd"/>
+      <w:r>
+        <w:rPr>
+          <w:rFonts w:ascii="Times New Roman" w:hAnsi="Times New Roman" w:cs="Times New Roman"/>
+          <w:sz w:val="24"/>
+          <w:szCs w:val="24"/>
+        </w:rPr>
+        <w:t xml:space="preserve">, </w:t>
+      </w:r>
+      <w:proofErr w:type="spellStart"/>
+      <w:r>
+        <w:rPr>
+          <w:rFonts w:ascii="Times New Roman" w:hAnsi="Times New Roman" w:cs="Times New Roman"/>
+          <w:sz w:val="24"/>
+          <w:szCs w:val="24"/>
+        </w:rPr>
+        <w:t>Sestir</w:t>
+      </w:r>
+      <w:proofErr w:type="spellEnd"/>
+      <w:r>
+        <w:rPr>
+          <w:rFonts w:ascii="Times New Roman" w:hAnsi="Times New Roman" w:cs="Times New Roman"/>
+          <w:sz w:val="24"/>
+          <w:szCs w:val="24"/>
+        </w:rPr>
+        <w:t xml:space="preserve">, and Davis (2005), and Hasan, </w:t>
+      </w:r>
+      <w:proofErr w:type="spellStart"/>
+      <w:r>
+        <w:rPr>
+          <w:rFonts w:ascii="Times New Roman" w:hAnsi="Times New Roman" w:cs="Times New Roman"/>
+          <w:sz w:val="24"/>
+          <w:szCs w:val="24"/>
+        </w:rPr>
+        <w:t>Bègue</w:t>
+      </w:r>
+      <w:proofErr w:type="spellEnd"/>
+      <w:r>
+        <w:rPr>
+          <w:rFonts w:ascii="Times New Roman" w:hAnsi="Times New Roman" w:cs="Times New Roman"/>
+          <w:sz w:val="24"/>
+          <w:szCs w:val="24"/>
+        </w:rPr>
+        <w:t>, and Bushman (2012).</w:t>
       </w:r>
       <w:r>
         <w:rPr>
@@ -10520,7 +11904,25 @@
           <w:sz w:val="24"/>
           <w:szCs w:val="24"/>
         </w:rPr>
-        <w:t>that nonsignificant results were indeed evidence of matching — by contrast, we find that</w:t>
+        <w:t xml:space="preserve">that </w:t>
+      </w:r>
+      <w:proofErr w:type="spellStart"/>
+      <w:r>
+        <w:rPr>
+          <w:rFonts w:ascii="Times New Roman" w:hAnsi="Times New Roman" w:cs="Times New Roman"/>
+          <w:sz w:val="24"/>
+          <w:szCs w:val="24"/>
+        </w:rPr>
+        <w:t>nonsignificant</w:t>
+      </w:r>
+      <w:proofErr w:type="spellEnd"/>
+      <w:r>
+        <w:rPr>
+          <w:rFonts w:ascii="Times New Roman" w:hAnsi="Times New Roman" w:cs="Times New Roman"/>
+          <w:sz w:val="24"/>
+          <w:szCs w:val="24"/>
+        </w:rPr>
+        <w:t xml:space="preserve"> results were indeed evidence of matching — by contrast, we find that</w:t>
       </w:r>
       <w:r>
         <w:rPr>
@@ -10752,29 +12154,93 @@
         </w:rPr>
         <w:t xml:space="preserve"> </w:t>
       </w:r>
-      <w:r>
-        <w:rPr>
-          <w:rFonts w:ascii="Times New Roman" w:hAnsi="Times New Roman" w:cs="Times New Roman"/>
-          <w:sz w:val="24"/>
-          <w:szCs w:val="24"/>
-        </w:rPr>
-        <w:t>Carnagey, Anderson, &amp; Bushman, 2007; Sestir &amp; Bartholow, 2010). Although this practice</w:t>
-      </w:r>
-      <w:r>
-        <w:rPr>
-          <w:rFonts w:ascii="Times New Roman" w:hAnsi="Times New Roman" w:cs="Times New Roman"/>
-          <w:sz w:val="24"/>
-          <w:szCs w:val="24"/>
-        </w:rPr>
-        <w:t xml:space="preserve"> </w:t>
-      </w:r>
-      <w:r>
-        <w:rPr>
-          <w:rFonts w:ascii="Times New Roman" w:hAnsi="Times New Roman" w:cs="Times New Roman"/>
-          <w:sz w:val="24"/>
-          <w:szCs w:val="24"/>
-        </w:rPr>
-        <w:t>is sometimes recommended as “destructive testing” (Anderson &amp; Anderson, 1996; Prot &amp;</w:t>
+      <w:proofErr w:type="spellStart"/>
+      <w:r>
+        <w:rPr>
+          <w:rFonts w:ascii="Times New Roman" w:hAnsi="Times New Roman" w:cs="Times New Roman"/>
+          <w:sz w:val="24"/>
+          <w:szCs w:val="24"/>
+        </w:rPr>
+        <w:t>Carnagey</w:t>
+      </w:r>
+      <w:proofErr w:type="spellEnd"/>
+      <w:r>
+        <w:rPr>
+          <w:rFonts w:ascii="Times New Roman" w:hAnsi="Times New Roman" w:cs="Times New Roman"/>
+          <w:sz w:val="24"/>
+          <w:szCs w:val="24"/>
+        </w:rPr>
+        <w:t xml:space="preserve">, Anderson, &amp; Bushman, 2007; </w:t>
+      </w:r>
+      <w:proofErr w:type="spellStart"/>
+      <w:r>
+        <w:rPr>
+          <w:rFonts w:ascii="Times New Roman" w:hAnsi="Times New Roman" w:cs="Times New Roman"/>
+          <w:sz w:val="24"/>
+          <w:szCs w:val="24"/>
+        </w:rPr>
+        <w:t>Sestir</w:t>
+      </w:r>
+      <w:proofErr w:type="spellEnd"/>
+      <w:r>
+        <w:rPr>
+          <w:rFonts w:ascii="Times New Roman" w:hAnsi="Times New Roman" w:cs="Times New Roman"/>
+          <w:sz w:val="24"/>
+          <w:szCs w:val="24"/>
+        </w:rPr>
+        <w:t xml:space="preserve"> &amp; </w:t>
+      </w:r>
+      <w:proofErr w:type="spellStart"/>
+      <w:r>
+        <w:rPr>
+          <w:rFonts w:ascii="Times New Roman" w:hAnsi="Times New Roman" w:cs="Times New Roman"/>
+          <w:sz w:val="24"/>
+          <w:szCs w:val="24"/>
+        </w:rPr>
+        <w:t>Bartholow</w:t>
+      </w:r>
+      <w:proofErr w:type="spellEnd"/>
+      <w:r>
+        <w:rPr>
+          <w:rFonts w:ascii="Times New Roman" w:hAnsi="Times New Roman" w:cs="Times New Roman"/>
+          <w:sz w:val="24"/>
+          <w:szCs w:val="24"/>
+        </w:rPr>
+        <w:t>, 2010). Although this practice</w:t>
+      </w:r>
+      <w:r>
+        <w:rPr>
+          <w:rFonts w:ascii="Times New Roman" w:hAnsi="Times New Roman" w:cs="Times New Roman"/>
+          <w:sz w:val="24"/>
+          <w:szCs w:val="24"/>
+        </w:rPr>
+        <w:t xml:space="preserve"> </w:t>
+      </w:r>
+      <w:r>
+        <w:rPr>
+          <w:rFonts w:ascii="Times New Roman" w:hAnsi="Times New Roman" w:cs="Times New Roman"/>
+          <w:sz w:val="24"/>
+          <w:szCs w:val="24"/>
+        </w:rPr>
+        <w:t xml:space="preserve">is sometimes recommended as “destructive testing” (Anderson &amp; Anderson, 1996; </w:t>
+      </w:r>
+      <w:proofErr w:type="spellStart"/>
+      <w:r>
+        <w:rPr>
+          <w:rFonts w:ascii="Times New Roman" w:hAnsi="Times New Roman" w:cs="Times New Roman"/>
+          <w:sz w:val="24"/>
+          <w:szCs w:val="24"/>
+        </w:rPr>
+        <w:t>Prot</w:t>
+      </w:r>
+      <w:proofErr w:type="spellEnd"/>
+      <w:r>
+        <w:rPr>
+          <w:rFonts w:ascii="Times New Roman" w:hAnsi="Times New Roman" w:cs="Times New Roman"/>
+          <w:sz w:val="24"/>
+          <w:szCs w:val="24"/>
+        </w:rPr>
+        <w:t xml:space="preserve"> &amp;</w:t>
       </w:r>
       <w:r>
         <w:rPr>
@@ -11009,7 +12475,29 @@
           <w:sz w:val="24"/>
           <w:szCs w:val="24"/>
         </w:rPr>
-        <w:t>Bayesian Reanalysis of Nonsignificant Results</w:t>
+        <w:t xml:space="preserve">Bayesian Reanalysis of </w:t>
+      </w:r>
+      <w:proofErr w:type="spellStart"/>
+      <w:r>
+        <w:rPr>
+          <w:rFonts w:ascii="Times New Roman" w:hAnsi="Times New Roman" w:cs="Times New Roman"/>
+          <w:b/>
+          <w:bCs/>
+          <w:sz w:val="24"/>
+          <w:szCs w:val="24"/>
+        </w:rPr>
+        <w:t>Nonsignificant</w:t>
+      </w:r>
+      <w:proofErr w:type="spellEnd"/>
+      <w:r>
+        <w:rPr>
+          <w:rFonts w:ascii="Times New Roman" w:hAnsi="Times New Roman" w:cs="Times New Roman"/>
+          <w:b/>
+          <w:bCs/>
+          <w:sz w:val="24"/>
+          <w:szCs w:val="24"/>
+        </w:rPr>
+        <w:t xml:space="preserve"> Results</w:t>
       </w:r>
     </w:p>
     <w:p>
@@ -11064,7 +12552,43 @@
           <w:sz w:val="24"/>
           <w:szCs w:val="24"/>
         </w:rPr>
-        <w:t>confounds has found significant effects of the confound but nonsignificant effects of violent</w:t>
+        <w:t xml:space="preserve">confounds has found significant effects of </w:t>
+      </w:r>
+      <w:proofErr w:type="gramStart"/>
+      <w:r>
+        <w:rPr>
+          <w:rFonts w:ascii="Times New Roman" w:hAnsi="Times New Roman" w:cs="Times New Roman"/>
+          <w:sz w:val="24"/>
+          <w:szCs w:val="24"/>
+        </w:rPr>
+        <w:t>the confound</w:t>
+      </w:r>
+      <w:proofErr w:type="gramEnd"/>
+      <w:r>
+        <w:rPr>
+          <w:rFonts w:ascii="Times New Roman" w:hAnsi="Times New Roman" w:cs="Times New Roman"/>
+          <w:sz w:val="24"/>
+          <w:szCs w:val="24"/>
+        </w:rPr>
+        <w:t xml:space="preserve"> but </w:t>
+      </w:r>
+      <w:proofErr w:type="spellStart"/>
+      <w:r>
+        <w:rPr>
+          <w:rFonts w:ascii="Times New Roman" w:hAnsi="Times New Roman" w:cs="Times New Roman"/>
+          <w:sz w:val="24"/>
+          <w:szCs w:val="24"/>
+        </w:rPr>
+        <w:t>nonsignificant</w:t>
+      </w:r>
+      <w:proofErr w:type="spellEnd"/>
+      <w:r>
+        <w:rPr>
+          <w:rFonts w:ascii="Times New Roman" w:hAnsi="Times New Roman" w:cs="Times New Roman"/>
+          <w:sz w:val="24"/>
+          <w:szCs w:val="24"/>
+        </w:rPr>
+        <w:t xml:space="preserve"> effects of violent</w:t>
       </w:r>
       <w:r>
         <w:rPr>
@@ -11855,7 +13379,25 @@
           <w:sz w:val="24"/>
           <w:szCs w:val="24"/>
         </w:rPr>
-        <w:t xml:space="preserve"> Cauchy(0.4). By evaluating the probability of this hypothesis</w:t>
+        <w:t xml:space="preserve"> </w:t>
+      </w:r>
+      <w:proofErr w:type="gramStart"/>
+      <w:r>
+        <w:rPr>
+          <w:rFonts w:ascii="Times New Roman" w:hAnsi="Times New Roman" w:cs="Times New Roman"/>
+          <w:sz w:val="24"/>
+          <w:szCs w:val="24"/>
+        </w:rPr>
+        <w:t>Cauchy(</w:t>
+      </w:r>
+      <w:proofErr w:type="gramEnd"/>
+      <w:r>
+        <w:rPr>
+          <w:rFonts w:ascii="Times New Roman" w:hAnsi="Times New Roman" w:cs="Times New Roman"/>
+          <w:sz w:val="24"/>
+          <w:szCs w:val="24"/>
+        </w:rPr>
+        <w:t>0.4). By evaluating the probability of this hypothesis</w:t>
       </w:r>
       <w:r>
         <w:rPr>
@@ -12005,7 +13547,25 @@
           <w:sz w:val="24"/>
           <w:szCs w:val="24"/>
         </w:rPr>
-        <w:t xml:space="preserve"> by using the BayesFactor package for </w:t>
+        <w:t xml:space="preserve"> by using the </w:t>
+      </w:r>
+      <w:proofErr w:type="spellStart"/>
+      <w:r>
+        <w:rPr>
+          <w:rFonts w:ascii="Times New Roman" w:hAnsi="Times New Roman" w:cs="Times New Roman"/>
+          <w:sz w:val="24"/>
+          <w:szCs w:val="24"/>
+        </w:rPr>
+        <w:t>BayesFactor</w:t>
+      </w:r>
+      <w:proofErr w:type="spellEnd"/>
+      <w:r>
+        <w:rPr>
+          <w:rFonts w:ascii="Times New Roman" w:hAnsi="Times New Roman" w:cs="Times New Roman"/>
+          <w:sz w:val="24"/>
+          <w:szCs w:val="24"/>
+        </w:rPr>
+        <w:t xml:space="preserve"> package for </w:t>
       </w:r>
       <w:r>
         <w:rPr>
@@ -12033,13 +13593,23 @@
         </w:rPr>
         <w:t xml:space="preserve"> </w:t>
       </w:r>
-      <w:r>
-        <w:rPr>
-          <w:rFonts w:ascii="Times New Roman" w:hAnsi="Times New Roman" w:cs="Times New Roman"/>
-          <w:sz w:val="24"/>
-          <w:szCs w:val="24"/>
-        </w:rPr>
-        <w:t>Rouder, 2014).</w:t>
+      <w:proofErr w:type="spellStart"/>
+      <w:r>
+        <w:rPr>
+          <w:rFonts w:ascii="Times New Roman" w:hAnsi="Times New Roman" w:cs="Times New Roman"/>
+          <w:sz w:val="24"/>
+          <w:szCs w:val="24"/>
+        </w:rPr>
+        <w:t>Rouder</w:t>
+      </w:r>
+      <w:proofErr w:type="spellEnd"/>
+      <w:r>
+        <w:rPr>
+          <w:rFonts w:ascii="Times New Roman" w:hAnsi="Times New Roman" w:cs="Times New Roman"/>
+          <w:sz w:val="24"/>
+          <w:szCs w:val="24"/>
+        </w:rPr>
+        <w:t>, 2014).</w:t>
       </w:r>
     </w:p>
     <w:p>
@@ -12204,6 +13774,7 @@
         <w:lastRenderedPageBreak/>
         <w:t>Cauchy</w:t>
       </w:r>
+      <w:proofErr w:type="gramStart"/>
       <w:r>
         <w:rPr>
           <w:rFonts w:ascii="Times New Roman" w:hAnsi="Times New Roman" w:cs="Times New Roman"/>
@@ -12219,7 +13790,16 @@
           <w:sz w:val="24"/>
           <w:szCs w:val="24"/>
         </w:rPr>
-        <w:t>(0</w:t>
+        <w:t>(</w:t>
+      </w:r>
+      <w:proofErr w:type="gramEnd"/>
+      <w:r>
+        <w:rPr>
+          <w:rFonts w:ascii="Times New Roman" w:hAnsi="Times New Roman" w:cs="Times New Roman"/>
+          <w:sz w:val="24"/>
+          <w:szCs w:val="24"/>
+        </w:rPr>
+        <w:t>0</w:t>
       </w:r>
       <w:r>
         <w:rPr>
@@ -12381,6 +13961,7 @@
         </w:rPr>
         <w:t xml:space="preserve">the </w:t>
       </w:r>
+      <w:proofErr w:type="spellStart"/>
       <w:r>
         <w:rPr>
           <w:rFonts w:ascii="Courier New" w:hAnsi="Courier New" w:cs="Courier New"/>
@@ -12389,6 +13970,7 @@
         </w:rPr>
         <w:t>metaBF</w:t>
       </w:r>
+      <w:proofErr w:type="spellEnd"/>
       <w:r>
         <w:rPr>
           <w:rFonts w:ascii="Times New Roman" w:hAnsi="Times New Roman" w:cs="Times New Roman"/>
@@ -12413,7 +13995,25 @@
           <w:sz w:val="24"/>
           <w:szCs w:val="24"/>
         </w:rPr>
-        <w:t>provided by Rouder and Morey (2011).</w:t>
+        <w:t xml:space="preserve">provided by </w:t>
+      </w:r>
+      <w:proofErr w:type="spellStart"/>
+      <w:r>
+        <w:rPr>
+          <w:rFonts w:ascii="Times New Roman" w:hAnsi="Times New Roman" w:cs="Times New Roman"/>
+          <w:sz w:val="24"/>
+          <w:szCs w:val="24"/>
+        </w:rPr>
+        <w:t>Rouder</w:t>
+      </w:r>
+      <w:proofErr w:type="spellEnd"/>
+      <w:r>
+        <w:rPr>
+          <w:rFonts w:ascii="Times New Roman" w:hAnsi="Times New Roman" w:cs="Times New Roman"/>
+          <w:sz w:val="24"/>
+          <w:szCs w:val="24"/>
+        </w:rPr>
+        <w:t xml:space="preserve"> and Morey (2011).</w:t>
       </w:r>
     </w:p>
     <w:p>
@@ -12639,7 +14239,25 @@
           <w:sz w:val="24"/>
           <w:szCs w:val="24"/>
         </w:rPr>
-        <w:t xml:space="preserve"> Normal(.43, .04), where .43 and</w:t>
+        <w:t xml:space="preserve"> </w:t>
+      </w:r>
+      <w:proofErr w:type="gramStart"/>
+      <w:r>
+        <w:rPr>
+          <w:rFonts w:ascii="Times New Roman" w:hAnsi="Times New Roman" w:cs="Times New Roman"/>
+          <w:sz w:val="24"/>
+          <w:szCs w:val="24"/>
+        </w:rPr>
+        <w:t>Normal(</w:t>
+      </w:r>
+      <w:proofErr w:type="gramEnd"/>
+      <w:r>
+        <w:rPr>
+          <w:rFonts w:ascii="Times New Roman" w:hAnsi="Times New Roman" w:cs="Times New Roman"/>
+          <w:sz w:val="24"/>
+          <w:szCs w:val="24"/>
+        </w:rPr>
+        <w:t>.43, .04), where .43 and</w:t>
       </w:r>
       <w:r>
         <w:rPr>
@@ -12932,7 +14550,25 @@
           <w:sz w:val="24"/>
           <w:szCs w:val="24"/>
         </w:rPr>
-        <w:t>code provided by Christie, Baguley, and Kaye found on Dienes’</w:t>
+        <w:t xml:space="preserve">code provided by Christie, </w:t>
+      </w:r>
+      <w:proofErr w:type="spellStart"/>
+      <w:r>
+        <w:rPr>
+          <w:rFonts w:ascii="Times New Roman" w:hAnsi="Times New Roman" w:cs="Times New Roman"/>
+          <w:sz w:val="24"/>
+          <w:szCs w:val="24"/>
+        </w:rPr>
+        <w:t>Baguley</w:t>
+      </w:r>
+      <w:proofErr w:type="spellEnd"/>
+      <w:r>
+        <w:rPr>
+          <w:rFonts w:ascii="Times New Roman" w:hAnsi="Times New Roman" w:cs="Times New Roman"/>
+          <w:sz w:val="24"/>
+          <w:szCs w:val="24"/>
+        </w:rPr>
+        <w:t>, and Kaye found on Dienes’</w:t>
       </w:r>
       <w:r>
         <w:rPr>
@@ -14010,13 +15646,41 @@
         </w:rPr>
         <w:t xml:space="preserve"> </w:t>
       </w:r>
-      <w:r>
-        <w:rPr>
-          <w:rFonts w:ascii="Times New Roman" w:hAnsi="Times New Roman" w:cs="Times New Roman"/>
-          <w:sz w:val="24"/>
-          <w:szCs w:val="24"/>
-        </w:rPr>
-        <w:t>Kalyanaraman, 2007, aggressive cognition; Przybylski et al., 2014, Study 1, 2, and 5; Tear</w:t>
+      <w:proofErr w:type="spellStart"/>
+      <w:r>
+        <w:rPr>
+          <w:rFonts w:ascii="Times New Roman" w:hAnsi="Times New Roman" w:cs="Times New Roman"/>
+          <w:sz w:val="24"/>
+          <w:szCs w:val="24"/>
+        </w:rPr>
+        <w:t>Kalyanaraman</w:t>
+      </w:r>
+      <w:proofErr w:type="spellEnd"/>
+      <w:r>
+        <w:rPr>
+          <w:rFonts w:ascii="Times New Roman" w:hAnsi="Times New Roman" w:cs="Times New Roman"/>
+          <w:sz w:val="24"/>
+          <w:szCs w:val="24"/>
+        </w:rPr>
+        <w:t xml:space="preserve">, 2007, aggressive cognition; </w:t>
+      </w:r>
+      <w:proofErr w:type="spellStart"/>
+      <w:r>
+        <w:rPr>
+          <w:rFonts w:ascii="Times New Roman" w:hAnsi="Times New Roman" w:cs="Times New Roman"/>
+          <w:sz w:val="24"/>
+          <w:szCs w:val="24"/>
+        </w:rPr>
+        <w:t>Przybylski</w:t>
+      </w:r>
+      <w:proofErr w:type="spellEnd"/>
+      <w:r>
+        <w:rPr>
+          <w:rFonts w:ascii="Times New Roman" w:hAnsi="Times New Roman" w:cs="Times New Roman"/>
+          <w:sz w:val="24"/>
+          <w:szCs w:val="24"/>
+        </w:rPr>
+        <w:t xml:space="preserve"> et al., 2014, Study 1, 2, and 5; Tear</w:t>
       </w:r>
       <w:r>
         <w:rPr>
@@ -14585,6 +16249,7 @@
         </w:rPr>
         <w:t xml:space="preserve"> </w:t>
       </w:r>
+      <w:proofErr w:type="gramStart"/>
       <w:r>
         <w:rPr>
           <w:rFonts w:ascii="Times New Roman" w:hAnsi="Times New Roman" w:cs="Times New Roman"/>
@@ -14602,16 +16267,26 @@
           <w:szCs w:val="24"/>
           <w:shd w:val="clear" w:color="auto" w:fill="FFFFFF"/>
         </w:rPr>
-        <w:t xml:space="preserve">(1,94) = 8.15, </w:t>
-      </w:r>
-      <w:r>
-        <w:rPr>
-          <w:rFonts w:ascii="Times New Roman" w:hAnsi="Times New Roman" w:cs="Times New Roman"/>
-          <w:i/>
+        <w:t>(</w:t>
+      </w:r>
+      <w:proofErr w:type="gramEnd"/>
+      <w:r>
+        <w:rPr>
+          <w:rFonts w:ascii="Times New Roman" w:hAnsi="Times New Roman" w:cs="Times New Roman"/>
           <w:sz w:val="24"/>
           <w:szCs w:val="24"/>
           <w:shd w:val="clear" w:color="auto" w:fill="FFFFFF"/>
         </w:rPr>
+        <w:t xml:space="preserve">1,94) = 8.15, </w:t>
+      </w:r>
+      <w:r>
+        <w:rPr>
+          <w:rFonts w:ascii="Times New Roman" w:hAnsi="Times New Roman" w:cs="Times New Roman"/>
+          <w:i/>
+          <w:sz w:val="24"/>
+          <w:szCs w:val="24"/>
+          <w:shd w:val="clear" w:color="auto" w:fill="FFFFFF"/>
+        </w:rPr>
         <w:t>p</w:t>
       </w:r>
       <w:r>
@@ -14647,6 +16322,7 @@
         </w:rPr>
         <w:t xml:space="preserve"> </w:t>
       </w:r>
+      <w:proofErr w:type="gramStart"/>
       <w:r>
         <w:rPr>
           <w:rFonts w:ascii="Times New Roman" w:hAnsi="Times New Roman" w:cs="Times New Roman"/>
@@ -14663,7 +16339,16 @@
           <w:sz w:val="24"/>
           <w:szCs w:val="24"/>
         </w:rPr>
-        <w:t>(1</w:t>
+        <w:t>(</w:t>
+      </w:r>
+      <w:proofErr w:type="gramEnd"/>
+      <w:r>
+        <w:rPr>
+          <w:rFonts w:ascii="Times New Roman" w:hAnsi="Times New Roman" w:cs="Times New Roman"/>
+          <w:sz w:val="24"/>
+          <w:szCs w:val="24"/>
+        </w:rPr>
+        <w:t>1</w:t>
       </w:r>
       <w:r>
         <w:rPr>
@@ -15122,7 +16807,25 @@
           <w:sz w:val="24"/>
           <w:szCs w:val="24"/>
         </w:rPr>
-        <w:t>In summary, while all nonsignificant findings receive the same uninformative</w:t>
+        <w:t xml:space="preserve">In summary, while all </w:t>
+      </w:r>
+      <w:proofErr w:type="spellStart"/>
+      <w:r>
+        <w:rPr>
+          <w:rFonts w:ascii="Times New Roman" w:hAnsi="Times New Roman" w:cs="Times New Roman"/>
+          <w:sz w:val="24"/>
+          <w:szCs w:val="24"/>
+        </w:rPr>
+        <w:t>nonsignificant</w:t>
+      </w:r>
+      <w:proofErr w:type="spellEnd"/>
+      <w:r>
+        <w:rPr>
+          <w:rFonts w:ascii="Times New Roman" w:hAnsi="Times New Roman" w:cs="Times New Roman"/>
+          <w:sz w:val="24"/>
+          <w:szCs w:val="24"/>
+        </w:rPr>
+        <w:t xml:space="preserve"> findings receive the same uninformative</w:t>
       </w:r>
       <w:r>
         <w:rPr>
@@ -15382,7 +17085,61 @@
           <w:sz w:val="24"/>
           <w:szCs w:val="24"/>
         </w:rPr>
-        <w:t>-value (Elson, Mohseni, Breuer, Scharkow, &amp; Quandt, 2014). In</w:t>
+        <w:t xml:space="preserve">-value (Elson, </w:t>
+      </w:r>
+      <w:proofErr w:type="spellStart"/>
+      <w:r>
+        <w:rPr>
+          <w:rFonts w:ascii="Times New Roman" w:hAnsi="Times New Roman" w:cs="Times New Roman"/>
+          <w:sz w:val="24"/>
+          <w:szCs w:val="24"/>
+        </w:rPr>
+        <w:t>Mohseni</w:t>
+      </w:r>
+      <w:proofErr w:type="spellEnd"/>
+      <w:r>
+        <w:rPr>
+          <w:rFonts w:ascii="Times New Roman" w:hAnsi="Times New Roman" w:cs="Times New Roman"/>
+          <w:sz w:val="24"/>
+          <w:szCs w:val="24"/>
+        </w:rPr>
+        <w:t xml:space="preserve">, Breuer, </w:t>
+      </w:r>
+      <w:proofErr w:type="spellStart"/>
+      <w:r>
+        <w:rPr>
+          <w:rFonts w:ascii="Times New Roman" w:hAnsi="Times New Roman" w:cs="Times New Roman"/>
+          <w:sz w:val="24"/>
+          <w:szCs w:val="24"/>
+        </w:rPr>
+        <w:t>Scharkow</w:t>
+      </w:r>
+      <w:proofErr w:type="spellEnd"/>
+      <w:r>
+        <w:rPr>
+          <w:rFonts w:ascii="Times New Roman" w:hAnsi="Times New Roman" w:cs="Times New Roman"/>
+          <w:sz w:val="24"/>
+          <w:szCs w:val="24"/>
+        </w:rPr>
+        <w:t xml:space="preserve">, &amp; </w:t>
+      </w:r>
+      <w:proofErr w:type="spellStart"/>
+      <w:r>
+        <w:rPr>
+          <w:rFonts w:ascii="Times New Roman" w:hAnsi="Times New Roman" w:cs="Times New Roman"/>
+          <w:sz w:val="24"/>
+          <w:szCs w:val="24"/>
+        </w:rPr>
+        <w:t>Quandt</w:t>
+      </w:r>
+      <w:proofErr w:type="spellEnd"/>
+      <w:r>
+        <w:rPr>
+          <w:rFonts w:ascii="Times New Roman" w:hAnsi="Times New Roman" w:cs="Times New Roman"/>
+          <w:sz w:val="24"/>
+          <w:szCs w:val="24"/>
+        </w:rPr>
+        <w:t>, 2014). In</w:t>
       </w:r>
       <w:r>
         <w:rPr>
@@ -15494,7 +17251,25 @@
           <w:sz w:val="24"/>
           <w:szCs w:val="24"/>
         </w:rPr>
-        <w:t>yields statistical significance, then censor the nonsignificant results from report. Bayesian</w:t>
+        <w:t xml:space="preserve">yields statistical significance, then censor the </w:t>
+      </w:r>
+      <w:proofErr w:type="spellStart"/>
+      <w:r>
+        <w:rPr>
+          <w:rFonts w:ascii="Times New Roman" w:hAnsi="Times New Roman" w:cs="Times New Roman"/>
+          <w:sz w:val="24"/>
+          <w:szCs w:val="24"/>
+        </w:rPr>
+        <w:t>nonsignificant</w:t>
+      </w:r>
+      <w:proofErr w:type="spellEnd"/>
+      <w:r>
+        <w:rPr>
+          <w:rFonts w:ascii="Times New Roman" w:hAnsi="Times New Roman" w:cs="Times New Roman"/>
+          <w:sz w:val="24"/>
+          <w:szCs w:val="24"/>
+        </w:rPr>
+        <w:t xml:space="preserve"> results from report. Bayesian</w:t>
       </w:r>
       <w:r>
         <w:rPr>
@@ -16241,7 +18016,43 @@
           <w:sz w:val="24"/>
           <w:szCs w:val="24"/>
         </w:rPr>
-        <w:t>comparison techniques presented by Rouder and Morey (2012), Rouder et al. (2012), and</w:t>
+        <w:t xml:space="preserve">comparison techniques presented by </w:t>
+      </w:r>
+      <w:proofErr w:type="spellStart"/>
+      <w:r>
+        <w:rPr>
+          <w:rFonts w:ascii="Times New Roman" w:hAnsi="Times New Roman" w:cs="Times New Roman"/>
+          <w:sz w:val="24"/>
+          <w:szCs w:val="24"/>
+        </w:rPr>
+        <w:t>Rouder</w:t>
+      </w:r>
+      <w:proofErr w:type="spellEnd"/>
+      <w:r>
+        <w:rPr>
+          <w:rFonts w:ascii="Times New Roman" w:hAnsi="Times New Roman" w:cs="Times New Roman"/>
+          <w:sz w:val="24"/>
+          <w:szCs w:val="24"/>
+        </w:rPr>
+        <w:t xml:space="preserve"> and Morey (2012), </w:t>
+      </w:r>
+      <w:proofErr w:type="spellStart"/>
+      <w:r>
+        <w:rPr>
+          <w:rFonts w:ascii="Times New Roman" w:hAnsi="Times New Roman" w:cs="Times New Roman"/>
+          <w:sz w:val="24"/>
+          <w:szCs w:val="24"/>
+        </w:rPr>
+        <w:t>Rouder</w:t>
+      </w:r>
+      <w:proofErr w:type="spellEnd"/>
+      <w:r>
+        <w:rPr>
+          <w:rFonts w:ascii="Times New Roman" w:hAnsi="Times New Roman" w:cs="Times New Roman"/>
+          <w:sz w:val="24"/>
+          <w:szCs w:val="24"/>
+        </w:rPr>
+        <w:t xml:space="preserve"> et al. (2012), and</w:t>
       </w:r>
       <w:r>
         <w:rPr>
@@ -16296,7 +18107,25 @@
           <w:sz w:val="24"/>
           <w:szCs w:val="24"/>
         </w:rPr>
-        <w:t xml:space="preserve">have less. Results from Przybylski et al. (2014) provide a sizable Bayes factor value for </w:t>
+        <w:t xml:space="preserve">have less. Results from </w:t>
+      </w:r>
+      <w:proofErr w:type="spellStart"/>
+      <w:r>
+        <w:rPr>
+          <w:rFonts w:ascii="Times New Roman" w:hAnsi="Times New Roman" w:cs="Times New Roman"/>
+          <w:sz w:val="24"/>
+          <w:szCs w:val="24"/>
+        </w:rPr>
+        <w:t>Przybylski</w:t>
+      </w:r>
+      <w:proofErr w:type="spellEnd"/>
+      <w:r>
+        <w:rPr>
+          <w:rFonts w:ascii="Times New Roman" w:hAnsi="Times New Roman" w:cs="Times New Roman"/>
+          <w:sz w:val="24"/>
+          <w:szCs w:val="24"/>
+        </w:rPr>
+        <w:t xml:space="preserve"> et al. (2014) provide a sizable Bayes factor value for </w:t>
       </w:r>
       <w:r>
         <w:rPr>
@@ -17509,7 +19338,25 @@
           <w:sz w:val="24"/>
           <w:szCs w:val="24"/>
         </w:rPr>
-        <w:t xml:space="preserve"> (e.g., Simonsohn, Simmons, &amp; Nelson, 2014). For example, if a study estimates the</w:t>
+        <w:t xml:space="preserve"> (e.g., </w:t>
+      </w:r>
+      <w:proofErr w:type="spellStart"/>
+      <w:r>
+        <w:rPr>
+          <w:rFonts w:ascii="Times New Roman" w:hAnsi="Times New Roman" w:cs="Times New Roman"/>
+          <w:sz w:val="24"/>
+          <w:szCs w:val="24"/>
+        </w:rPr>
+        <w:t>Simonsohn</w:t>
+      </w:r>
+      <w:proofErr w:type="spellEnd"/>
+      <w:r>
+        <w:rPr>
+          <w:rFonts w:ascii="Times New Roman" w:hAnsi="Times New Roman" w:cs="Times New Roman"/>
+          <w:sz w:val="24"/>
+          <w:szCs w:val="24"/>
+        </w:rPr>
+        <w:t>, Simmons, &amp; Nelson, 2014). For example, if a study estimates the</w:t>
       </w:r>
       <w:r>
         <w:rPr>
@@ -18157,7 +20004,61 @@
           <w:sz w:val="24"/>
           <w:szCs w:val="24"/>
         </w:rPr>
-        <w:t>Morey, Rouder, Verhagen, &amp; Wagenmakers, 2014), and when making inferences using</w:t>
+        <w:t xml:space="preserve">Morey, </w:t>
+      </w:r>
+      <w:proofErr w:type="spellStart"/>
+      <w:r>
+        <w:rPr>
+          <w:rFonts w:ascii="Times New Roman" w:hAnsi="Times New Roman" w:cs="Times New Roman"/>
+          <w:sz w:val="24"/>
+          <w:szCs w:val="24"/>
+        </w:rPr>
+        <w:t>Rouder</w:t>
+      </w:r>
+      <w:proofErr w:type="spellEnd"/>
+      <w:r>
+        <w:rPr>
+          <w:rFonts w:ascii="Times New Roman" w:hAnsi="Times New Roman" w:cs="Times New Roman"/>
+          <w:sz w:val="24"/>
+          <w:szCs w:val="24"/>
+        </w:rPr>
+        <w:t xml:space="preserve">, </w:t>
+      </w:r>
+      <w:proofErr w:type="spellStart"/>
+      <w:r>
+        <w:rPr>
+          <w:rFonts w:ascii="Times New Roman" w:hAnsi="Times New Roman" w:cs="Times New Roman"/>
+          <w:sz w:val="24"/>
+          <w:szCs w:val="24"/>
+        </w:rPr>
+        <w:t>Verhagen</w:t>
+      </w:r>
+      <w:proofErr w:type="spellEnd"/>
+      <w:r>
+        <w:rPr>
+          <w:rFonts w:ascii="Times New Roman" w:hAnsi="Times New Roman" w:cs="Times New Roman"/>
+          <w:sz w:val="24"/>
+          <w:szCs w:val="24"/>
+        </w:rPr>
+        <w:t xml:space="preserve">, &amp; </w:t>
+      </w:r>
+      <w:proofErr w:type="spellStart"/>
+      <w:r>
+        <w:rPr>
+          <w:rFonts w:ascii="Times New Roman" w:hAnsi="Times New Roman" w:cs="Times New Roman"/>
+          <w:sz w:val="24"/>
+          <w:szCs w:val="24"/>
+        </w:rPr>
+        <w:t>Wagenmakers</w:t>
+      </w:r>
+      <w:proofErr w:type="spellEnd"/>
+      <w:r>
+        <w:rPr>
+          <w:rFonts w:ascii="Times New Roman" w:hAnsi="Times New Roman" w:cs="Times New Roman"/>
+          <w:sz w:val="24"/>
+          <w:szCs w:val="24"/>
+        </w:rPr>
+        <w:t>, 2014), and when making inferences using</w:t>
       </w:r>
       <w:r>
         <w:rPr>
@@ -18183,13 +20084,41 @@
         </w:rPr>
         <w:t xml:space="preserve"> </w:t>
       </w:r>
-      <w:r>
-        <w:rPr>
-          <w:rFonts w:ascii="Times New Roman" w:hAnsi="Times New Roman" w:cs="Times New Roman"/>
-          <w:sz w:val="24"/>
-          <w:szCs w:val="24"/>
-        </w:rPr>
-        <w:t>Rouder, &amp; Wagenmakers, 2014). Although it is true that values near the ends of the</w:t>
+      <w:proofErr w:type="spellStart"/>
+      <w:r>
+        <w:rPr>
+          <w:rFonts w:ascii="Times New Roman" w:hAnsi="Times New Roman" w:cs="Times New Roman"/>
+          <w:sz w:val="24"/>
+          <w:szCs w:val="24"/>
+        </w:rPr>
+        <w:t>Rouder</w:t>
+      </w:r>
+      <w:proofErr w:type="spellEnd"/>
+      <w:r>
+        <w:rPr>
+          <w:rFonts w:ascii="Times New Roman" w:hAnsi="Times New Roman" w:cs="Times New Roman"/>
+          <w:sz w:val="24"/>
+          <w:szCs w:val="24"/>
+        </w:rPr>
+        <w:t xml:space="preserve">, &amp; </w:t>
+      </w:r>
+      <w:proofErr w:type="spellStart"/>
+      <w:r>
+        <w:rPr>
+          <w:rFonts w:ascii="Times New Roman" w:hAnsi="Times New Roman" w:cs="Times New Roman"/>
+          <w:sz w:val="24"/>
+          <w:szCs w:val="24"/>
+        </w:rPr>
+        <w:t>Wagenmakers</w:t>
+      </w:r>
+      <w:proofErr w:type="spellEnd"/>
+      <w:r>
+        <w:rPr>
+          <w:rFonts w:ascii="Times New Roman" w:hAnsi="Times New Roman" w:cs="Times New Roman"/>
+          <w:sz w:val="24"/>
+          <w:szCs w:val="24"/>
+        </w:rPr>
+        <w:t>, 2014). Although it is true that values near the ends of the</w:t>
       </w:r>
       <w:r>
         <w:rPr>
@@ -18518,7 +20447,25 @@
           <w:sz w:val="24"/>
           <w:szCs w:val="24"/>
         </w:rPr>
-        <w:t>construct of interest varies across conditions (see Elson &amp; Quandt, 2014). It is not unlike</w:t>
+        <w:t xml:space="preserve">construct of interest varies across conditions (see Elson &amp; </w:t>
+      </w:r>
+      <w:proofErr w:type="spellStart"/>
+      <w:r>
+        <w:rPr>
+          <w:rFonts w:ascii="Times New Roman" w:hAnsi="Times New Roman" w:cs="Times New Roman"/>
+          <w:sz w:val="24"/>
+          <w:szCs w:val="24"/>
+        </w:rPr>
+        <w:t>Quandt</w:t>
+      </w:r>
+      <w:proofErr w:type="spellEnd"/>
+      <w:r>
+        <w:rPr>
+          <w:rFonts w:ascii="Times New Roman" w:hAnsi="Times New Roman" w:cs="Times New Roman"/>
+          <w:sz w:val="24"/>
+          <w:szCs w:val="24"/>
+        </w:rPr>
+        <w:t>, 2014). It is not unlike</w:t>
       </w:r>
       <w:r>
         <w:rPr>
@@ -18717,7 +20664,79 @@
           <w:sz w:val="24"/>
           <w:szCs w:val="24"/>
         </w:rPr>
-        <w:t xml:space="preserve">game effects (Barlett, Rodeheffer, Baldassaro, Hinkin, &amp; Harris, </w:t>
+        <w:t>game effects (</w:t>
+      </w:r>
+      <w:proofErr w:type="spellStart"/>
+      <w:r>
+        <w:rPr>
+          <w:rFonts w:ascii="Times New Roman" w:hAnsi="Times New Roman" w:cs="Times New Roman"/>
+          <w:sz w:val="24"/>
+          <w:szCs w:val="24"/>
+        </w:rPr>
+        <w:t>Barlett</w:t>
+      </w:r>
+      <w:proofErr w:type="spellEnd"/>
+      <w:r>
+        <w:rPr>
+          <w:rFonts w:ascii="Times New Roman" w:hAnsi="Times New Roman" w:cs="Times New Roman"/>
+          <w:sz w:val="24"/>
+          <w:szCs w:val="24"/>
+        </w:rPr>
+        <w:t xml:space="preserve">, </w:t>
+      </w:r>
+      <w:proofErr w:type="spellStart"/>
+      <w:r>
+        <w:rPr>
+          <w:rFonts w:ascii="Times New Roman" w:hAnsi="Times New Roman" w:cs="Times New Roman"/>
+          <w:sz w:val="24"/>
+          <w:szCs w:val="24"/>
+        </w:rPr>
+        <w:t>Rodeheffer</w:t>
+      </w:r>
+      <w:proofErr w:type="spellEnd"/>
+      <w:r>
+        <w:rPr>
+          <w:rFonts w:ascii="Times New Roman" w:hAnsi="Times New Roman" w:cs="Times New Roman"/>
+          <w:sz w:val="24"/>
+          <w:szCs w:val="24"/>
+        </w:rPr>
+        <w:t xml:space="preserve">, </w:t>
+      </w:r>
+      <w:proofErr w:type="spellStart"/>
+      <w:r>
+        <w:rPr>
+          <w:rFonts w:ascii="Times New Roman" w:hAnsi="Times New Roman" w:cs="Times New Roman"/>
+          <w:sz w:val="24"/>
+          <w:szCs w:val="24"/>
+        </w:rPr>
+        <w:t>Baldassaro</w:t>
+      </w:r>
+      <w:proofErr w:type="spellEnd"/>
+      <w:r>
+        <w:rPr>
+          <w:rFonts w:ascii="Times New Roman" w:hAnsi="Times New Roman" w:cs="Times New Roman"/>
+          <w:sz w:val="24"/>
+          <w:szCs w:val="24"/>
+        </w:rPr>
+        <w:t xml:space="preserve">, </w:t>
+      </w:r>
+      <w:proofErr w:type="spellStart"/>
+      <w:r>
+        <w:rPr>
+          <w:rFonts w:ascii="Times New Roman" w:hAnsi="Times New Roman" w:cs="Times New Roman"/>
+          <w:sz w:val="24"/>
+          <w:szCs w:val="24"/>
+        </w:rPr>
+        <w:t>Hinkin</w:t>
+      </w:r>
+      <w:proofErr w:type="spellEnd"/>
+      <w:r>
+        <w:rPr>
+          <w:rFonts w:ascii="Times New Roman" w:hAnsi="Times New Roman" w:cs="Times New Roman"/>
+          <w:sz w:val="24"/>
+          <w:szCs w:val="24"/>
+        </w:rPr>
+        <w:t xml:space="preserve">, &amp; Harris, </w:t>
       </w:r>
       <w:r>
         <w:rPr>
@@ -18736,13 +20755,23 @@
         </w:rPr>
         <w:t xml:space="preserve"> </w:t>
       </w:r>
-      <w:r>
-        <w:rPr>
-          <w:rFonts w:ascii="Times New Roman" w:hAnsi="Times New Roman" w:cs="Times New Roman"/>
-          <w:sz w:val="24"/>
-          <w:szCs w:val="24"/>
-        </w:rPr>
-        <w:t>Kalyanaraman, 2007), it is possible that such homemade games do not capture the full</w:t>
+      <w:proofErr w:type="spellStart"/>
+      <w:r>
+        <w:rPr>
+          <w:rFonts w:ascii="Times New Roman" w:hAnsi="Times New Roman" w:cs="Times New Roman"/>
+          <w:sz w:val="24"/>
+          <w:szCs w:val="24"/>
+        </w:rPr>
+        <w:t>Kalyanaraman</w:t>
+      </w:r>
+      <w:proofErr w:type="spellEnd"/>
+      <w:r>
+        <w:rPr>
+          <w:rFonts w:ascii="Times New Roman" w:hAnsi="Times New Roman" w:cs="Times New Roman"/>
+          <w:sz w:val="24"/>
+          <w:szCs w:val="24"/>
+        </w:rPr>
+        <w:t>, 2007), it is possible that such homemade games do not capture the full</w:t>
       </w:r>
       <w:r>
         <w:rPr>
@@ -19153,23 +21182,77 @@
           <w:sz w:val="24"/>
           <w:szCs w:val="24"/>
         </w:rPr>
-        <w:t>significant effects (Atkinson, Furlong, &amp; Wampold, 1982; Cooper, DeNeve, &amp; Charlton,</w:t>
-      </w:r>
-      <w:r>
-        <w:rPr>
-          <w:rFonts w:ascii="Times New Roman" w:hAnsi="Times New Roman" w:cs="Times New Roman"/>
-          <w:sz w:val="24"/>
-          <w:szCs w:val="24"/>
-        </w:rPr>
-        <w:t xml:space="preserve"> </w:t>
-      </w:r>
-      <w:r>
-        <w:rPr>
-          <w:rFonts w:ascii="Times New Roman" w:hAnsi="Times New Roman" w:cs="Times New Roman"/>
-          <w:sz w:val="24"/>
-          <w:szCs w:val="24"/>
-        </w:rPr>
-        <w:t>1997; McDaniel, Rothstein, &amp; Whetzel, 2006). This process is thought to contribute to</w:t>
+        <w:t xml:space="preserve">significant effects (Atkinson, Furlong, &amp; </w:t>
+      </w:r>
+      <w:proofErr w:type="spellStart"/>
+      <w:r>
+        <w:rPr>
+          <w:rFonts w:ascii="Times New Roman" w:hAnsi="Times New Roman" w:cs="Times New Roman"/>
+          <w:sz w:val="24"/>
+          <w:szCs w:val="24"/>
+        </w:rPr>
+        <w:t>Wampold</w:t>
+      </w:r>
+      <w:proofErr w:type="spellEnd"/>
+      <w:r>
+        <w:rPr>
+          <w:rFonts w:ascii="Times New Roman" w:hAnsi="Times New Roman" w:cs="Times New Roman"/>
+          <w:sz w:val="24"/>
+          <w:szCs w:val="24"/>
+        </w:rPr>
+        <w:t xml:space="preserve">, 1982; Cooper, </w:t>
+      </w:r>
+      <w:proofErr w:type="spellStart"/>
+      <w:r>
+        <w:rPr>
+          <w:rFonts w:ascii="Times New Roman" w:hAnsi="Times New Roman" w:cs="Times New Roman"/>
+          <w:sz w:val="24"/>
+          <w:szCs w:val="24"/>
+        </w:rPr>
+        <w:t>DeNeve</w:t>
+      </w:r>
+      <w:proofErr w:type="spellEnd"/>
+      <w:r>
+        <w:rPr>
+          <w:rFonts w:ascii="Times New Roman" w:hAnsi="Times New Roman" w:cs="Times New Roman"/>
+          <w:sz w:val="24"/>
+          <w:szCs w:val="24"/>
+        </w:rPr>
+        <w:t>, &amp; Charlton,</w:t>
+      </w:r>
+      <w:r>
+        <w:rPr>
+          <w:rFonts w:ascii="Times New Roman" w:hAnsi="Times New Roman" w:cs="Times New Roman"/>
+          <w:sz w:val="24"/>
+          <w:szCs w:val="24"/>
+        </w:rPr>
+        <w:t xml:space="preserve"> </w:t>
+      </w:r>
+      <w:r>
+        <w:rPr>
+          <w:rFonts w:ascii="Times New Roman" w:hAnsi="Times New Roman" w:cs="Times New Roman"/>
+          <w:sz w:val="24"/>
+          <w:szCs w:val="24"/>
+        </w:rPr>
+        <w:t xml:space="preserve">1997; McDaniel, Rothstein, &amp; </w:t>
+      </w:r>
+      <w:proofErr w:type="spellStart"/>
+      <w:r>
+        <w:rPr>
+          <w:rFonts w:ascii="Times New Roman" w:hAnsi="Times New Roman" w:cs="Times New Roman"/>
+          <w:sz w:val="24"/>
+          <w:szCs w:val="24"/>
+        </w:rPr>
+        <w:t>Whetzel</w:t>
+      </w:r>
+      <w:proofErr w:type="spellEnd"/>
+      <w:r>
+        <w:rPr>
+          <w:rFonts w:ascii="Times New Roman" w:hAnsi="Times New Roman" w:cs="Times New Roman"/>
+          <w:sz w:val="24"/>
+          <w:szCs w:val="24"/>
+        </w:rPr>
+        <w:t>, 2006). This process is thought to contribute to</w:t>
       </w:r>
       <w:r>
         <w:rPr>
@@ -19763,7 +21846,25 @@
           <w:sz w:val="24"/>
           <w:szCs w:val="24"/>
         </w:rPr>
-        <w:t>Anderson, C. A., &amp; Carnagey, N. L. (2009). Causal effects of violent sports video games on</w:t>
+        <w:t xml:space="preserve">Anderson, C. A., &amp; </w:t>
+      </w:r>
+      <w:proofErr w:type="spellStart"/>
+      <w:r>
+        <w:rPr>
+          <w:rFonts w:ascii="Times New Roman" w:hAnsi="Times New Roman" w:cs="Times New Roman"/>
+          <w:sz w:val="24"/>
+          <w:szCs w:val="24"/>
+        </w:rPr>
+        <w:t>Carnagey</w:t>
+      </w:r>
+      <w:proofErr w:type="spellEnd"/>
+      <w:r>
+        <w:rPr>
+          <w:rFonts w:ascii="Times New Roman" w:hAnsi="Times New Roman" w:cs="Times New Roman"/>
+          <w:sz w:val="24"/>
+          <w:szCs w:val="24"/>
+        </w:rPr>
+        <w:t>, N. L. (2009). Causal effects of violent sports video games on</w:t>
       </w:r>
       <w:r>
         <w:rPr>
@@ -19874,7 +21975,25 @@
           <w:sz w:val="24"/>
           <w:szCs w:val="24"/>
         </w:rPr>
-        <w:t>Anderson, C. A., Carnagey, N. L., Flanagan, M., Benjamin, J., A. J., Eubanks, J., &amp;</w:t>
+        <w:t xml:space="preserve">Anderson, C. A., </w:t>
+      </w:r>
+      <w:proofErr w:type="spellStart"/>
+      <w:r>
+        <w:rPr>
+          <w:rFonts w:ascii="Times New Roman" w:hAnsi="Times New Roman" w:cs="Times New Roman"/>
+          <w:sz w:val="24"/>
+          <w:szCs w:val="24"/>
+        </w:rPr>
+        <w:t>Carnagey</w:t>
+      </w:r>
+      <w:proofErr w:type="spellEnd"/>
+      <w:r>
+        <w:rPr>
+          <w:rFonts w:ascii="Times New Roman" w:hAnsi="Times New Roman" w:cs="Times New Roman"/>
+          <w:sz w:val="24"/>
+          <w:szCs w:val="24"/>
+        </w:rPr>
+        <w:t>, N. L., Flanagan, M., Benjamin, J., A. J., Eubanks, J., &amp;</w:t>
       </w:r>
       <w:r>
         <w:rPr>
@@ -20088,23 +22207,61 @@
           <w:sz w:val="24"/>
           <w:szCs w:val="24"/>
         </w:rPr>
-        <w:t>Anderson, C. A., Shibuya, A., Ihori, N., Swing, E. L., Bushman, B. J., Sakamoto, A., . . .</w:t>
-      </w:r>
-      <w:r>
-        <w:rPr>
-          <w:rFonts w:ascii="Times New Roman" w:hAnsi="Times New Roman" w:cs="Times New Roman"/>
-          <w:sz w:val="24"/>
-          <w:szCs w:val="24"/>
-        </w:rPr>
-        <w:t xml:space="preserve"> </w:t>
-      </w:r>
-      <w:r>
-        <w:rPr>
-          <w:rFonts w:ascii="Times New Roman" w:hAnsi="Times New Roman" w:cs="Times New Roman"/>
-          <w:sz w:val="24"/>
-          <w:szCs w:val="24"/>
-        </w:rPr>
-        <w:t>Saleem, M. (2010). Violent video game effects on aggression, empathy, and prosocial</w:t>
+        <w:t xml:space="preserve">Anderson, C. A., Shibuya, A., </w:t>
+      </w:r>
+      <w:proofErr w:type="spellStart"/>
+      <w:r>
+        <w:rPr>
+          <w:rFonts w:ascii="Times New Roman" w:hAnsi="Times New Roman" w:cs="Times New Roman"/>
+          <w:sz w:val="24"/>
+          <w:szCs w:val="24"/>
+        </w:rPr>
+        <w:t>Ihori</w:t>
+      </w:r>
+      <w:proofErr w:type="spellEnd"/>
+      <w:r>
+        <w:rPr>
+          <w:rFonts w:ascii="Times New Roman" w:hAnsi="Times New Roman" w:cs="Times New Roman"/>
+          <w:sz w:val="24"/>
+          <w:szCs w:val="24"/>
+        </w:rPr>
+        <w:t>, N., Swing, E. L., Bushman, B. J., Sakamoto, A</w:t>
+      </w:r>
+      <w:proofErr w:type="gramStart"/>
+      <w:r>
+        <w:rPr>
+          <w:rFonts w:ascii="Times New Roman" w:hAnsi="Times New Roman" w:cs="Times New Roman"/>
+          <w:sz w:val="24"/>
+          <w:szCs w:val="24"/>
+        </w:rPr>
+        <w:t>., . . .</w:t>
+      </w:r>
+      <w:proofErr w:type="gramEnd"/>
+      <w:r>
+        <w:rPr>
+          <w:rFonts w:ascii="Times New Roman" w:hAnsi="Times New Roman" w:cs="Times New Roman"/>
+          <w:sz w:val="24"/>
+          <w:szCs w:val="24"/>
+        </w:rPr>
+        <w:t xml:space="preserve"> </w:t>
+      </w:r>
+      <w:proofErr w:type="spellStart"/>
+      <w:r>
+        <w:rPr>
+          <w:rFonts w:ascii="Times New Roman" w:hAnsi="Times New Roman" w:cs="Times New Roman"/>
+          <w:sz w:val="24"/>
+          <w:szCs w:val="24"/>
+        </w:rPr>
+        <w:t>Saleem</w:t>
+      </w:r>
+      <w:proofErr w:type="spellEnd"/>
+      <w:r>
+        <w:rPr>
+          <w:rFonts w:ascii="Times New Roman" w:hAnsi="Times New Roman" w:cs="Times New Roman"/>
+          <w:sz w:val="24"/>
+          <w:szCs w:val="24"/>
+        </w:rPr>
+        <w:t>, M. (2010). Violent video game effects on aggression, empathy, and prosocial</w:t>
       </w:r>
       <w:r>
         <w:rPr>
@@ -20224,7 +22381,43 @@
           <w:sz w:val="24"/>
           <w:szCs w:val="24"/>
         </w:rPr>
-        <w:t>Arriaga, P., Esteves, F., Carneiro, P., &amp; Monteiro, M. B. (2008). Are the effects of Unreal</w:t>
+        <w:t xml:space="preserve">Arriaga, P., </w:t>
+      </w:r>
+      <w:proofErr w:type="spellStart"/>
+      <w:r>
+        <w:rPr>
+          <w:rFonts w:ascii="Times New Roman" w:hAnsi="Times New Roman" w:cs="Times New Roman"/>
+          <w:sz w:val="24"/>
+          <w:szCs w:val="24"/>
+        </w:rPr>
+        <w:t>Esteves</w:t>
+      </w:r>
+      <w:proofErr w:type="spellEnd"/>
+      <w:r>
+        <w:rPr>
+          <w:rFonts w:ascii="Times New Roman" w:hAnsi="Times New Roman" w:cs="Times New Roman"/>
+          <w:sz w:val="24"/>
+          <w:szCs w:val="24"/>
+        </w:rPr>
+        <w:t xml:space="preserve">, F., </w:t>
+      </w:r>
+      <w:proofErr w:type="spellStart"/>
+      <w:r>
+        <w:rPr>
+          <w:rFonts w:ascii="Times New Roman" w:hAnsi="Times New Roman" w:cs="Times New Roman"/>
+          <w:sz w:val="24"/>
+          <w:szCs w:val="24"/>
+        </w:rPr>
+        <w:t>Carneiro</w:t>
+      </w:r>
+      <w:proofErr w:type="spellEnd"/>
+      <w:r>
+        <w:rPr>
+          <w:rFonts w:ascii="Times New Roman" w:hAnsi="Times New Roman" w:cs="Times New Roman"/>
+          <w:sz w:val="24"/>
+          <w:szCs w:val="24"/>
+        </w:rPr>
+        <w:t>, P., &amp; Monteiro, M. B. (2008). Are the effects of Unreal</w:t>
       </w:r>
       <w:r>
         <w:rPr>
@@ -20323,7 +22516,25 @@
           <w:sz w:val="24"/>
           <w:szCs w:val="24"/>
         </w:rPr>
-        <w:t>Atkinson, D. R., Furlong, M. J., &amp; Wampold, B. E. (1982, March). Statistical significance,</w:t>
+        <w:t xml:space="preserve">Atkinson, D. R., Furlong, M. J., &amp; </w:t>
+      </w:r>
+      <w:proofErr w:type="spellStart"/>
+      <w:r>
+        <w:rPr>
+          <w:rFonts w:ascii="Times New Roman" w:hAnsi="Times New Roman" w:cs="Times New Roman"/>
+          <w:sz w:val="24"/>
+          <w:szCs w:val="24"/>
+        </w:rPr>
+        <w:t>Wampold</w:t>
+      </w:r>
+      <w:proofErr w:type="spellEnd"/>
+      <w:r>
+        <w:rPr>
+          <w:rFonts w:ascii="Times New Roman" w:hAnsi="Times New Roman" w:cs="Times New Roman"/>
+          <w:sz w:val="24"/>
+          <w:szCs w:val="24"/>
+        </w:rPr>
+        <w:t>, B. E. (1982, March). Statistical significance,</w:t>
       </w:r>
       <w:r>
         <w:rPr>
@@ -20424,13 +22635,77 @@
           <w:szCs w:val="24"/>
         </w:rPr>
       </w:pPr>
-      <w:r>
-        <w:rPr>
-          <w:rFonts w:ascii="Times New Roman" w:hAnsi="Times New Roman" w:cs="Times New Roman"/>
-          <w:sz w:val="24"/>
-          <w:szCs w:val="24"/>
-        </w:rPr>
-        <w:t>Barlett, C., Rodeheffer, C. D., Baldassaro, R., Hinkin, M. P., &amp; Harris, R. J. (2008). The</w:t>
+      <w:proofErr w:type="spellStart"/>
+      <w:r>
+        <w:rPr>
+          <w:rFonts w:ascii="Times New Roman" w:hAnsi="Times New Roman" w:cs="Times New Roman"/>
+          <w:sz w:val="24"/>
+          <w:szCs w:val="24"/>
+        </w:rPr>
+        <w:t>Barlett</w:t>
+      </w:r>
+      <w:proofErr w:type="spellEnd"/>
+      <w:r>
+        <w:rPr>
+          <w:rFonts w:ascii="Times New Roman" w:hAnsi="Times New Roman" w:cs="Times New Roman"/>
+          <w:sz w:val="24"/>
+          <w:szCs w:val="24"/>
+        </w:rPr>
+        <w:t xml:space="preserve">, C., </w:t>
+      </w:r>
+      <w:proofErr w:type="spellStart"/>
+      <w:r>
+        <w:rPr>
+          <w:rFonts w:ascii="Times New Roman" w:hAnsi="Times New Roman" w:cs="Times New Roman"/>
+          <w:sz w:val="24"/>
+          <w:szCs w:val="24"/>
+        </w:rPr>
+        <w:t>Rodeheffer</w:t>
+      </w:r>
+      <w:proofErr w:type="spellEnd"/>
+      <w:r>
+        <w:rPr>
+          <w:rFonts w:ascii="Times New Roman" w:hAnsi="Times New Roman" w:cs="Times New Roman"/>
+          <w:sz w:val="24"/>
+          <w:szCs w:val="24"/>
+        </w:rPr>
+        <w:t xml:space="preserve">, C. D., </w:t>
+      </w:r>
+      <w:proofErr w:type="spellStart"/>
+      <w:r>
+        <w:rPr>
+          <w:rFonts w:ascii="Times New Roman" w:hAnsi="Times New Roman" w:cs="Times New Roman"/>
+          <w:sz w:val="24"/>
+          <w:szCs w:val="24"/>
+        </w:rPr>
+        <w:t>Baldassaro</w:t>
+      </w:r>
+      <w:proofErr w:type="spellEnd"/>
+      <w:r>
+        <w:rPr>
+          <w:rFonts w:ascii="Times New Roman" w:hAnsi="Times New Roman" w:cs="Times New Roman"/>
+          <w:sz w:val="24"/>
+          <w:szCs w:val="24"/>
+        </w:rPr>
+        <w:t xml:space="preserve">, R., </w:t>
+      </w:r>
+      <w:proofErr w:type="spellStart"/>
+      <w:r>
+        <w:rPr>
+          <w:rFonts w:ascii="Times New Roman" w:hAnsi="Times New Roman" w:cs="Times New Roman"/>
+          <w:sz w:val="24"/>
+          <w:szCs w:val="24"/>
+        </w:rPr>
+        <w:t>Hinkin</w:t>
+      </w:r>
+      <w:proofErr w:type="spellEnd"/>
+      <w:r>
+        <w:rPr>
+          <w:rFonts w:ascii="Times New Roman" w:hAnsi="Times New Roman" w:cs="Times New Roman"/>
+          <w:sz w:val="24"/>
+          <w:szCs w:val="24"/>
+        </w:rPr>
+        <w:t>, M. P., &amp; Harris, R. J. (2008). The</w:t>
       </w:r>
       <w:r>
         <w:rPr>
@@ -20531,13 +22806,23 @@
           <w:szCs w:val="24"/>
         </w:rPr>
       </w:pPr>
-      <w:r>
-        <w:rPr>
-          <w:rFonts w:ascii="Times New Roman" w:hAnsi="Times New Roman" w:cs="Times New Roman"/>
-          <w:sz w:val="24"/>
-          <w:szCs w:val="24"/>
-        </w:rPr>
-        <w:t>Bartholow, B. D., &amp; Anderson, C. A. (2002). Effects of violent video games on aggressive</w:t>
+      <w:proofErr w:type="spellStart"/>
+      <w:r>
+        <w:rPr>
+          <w:rFonts w:ascii="Times New Roman" w:hAnsi="Times New Roman" w:cs="Times New Roman"/>
+          <w:sz w:val="24"/>
+          <w:szCs w:val="24"/>
+        </w:rPr>
+        <w:t>Bartholow</w:t>
+      </w:r>
+      <w:proofErr w:type="spellEnd"/>
+      <w:r>
+        <w:rPr>
+          <w:rFonts w:ascii="Times New Roman" w:hAnsi="Times New Roman" w:cs="Times New Roman"/>
+          <w:sz w:val="24"/>
+          <w:szCs w:val="24"/>
+        </w:rPr>
+        <w:t>, B. D., &amp; Anderson, C. A. (2002). Effects of violent video games on aggressive</w:t>
       </w:r>
       <w:r>
         <w:rPr>
@@ -20630,13 +22915,41 @@
           <w:szCs w:val="24"/>
         </w:rPr>
       </w:pPr>
-      <w:r>
-        <w:rPr>
-          <w:rFonts w:ascii="Times New Roman" w:hAnsi="Times New Roman" w:cs="Times New Roman"/>
-          <w:sz w:val="24"/>
-          <w:szCs w:val="24"/>
-        </w:rPr>
-        <w:t>Bartholow, B. D., Sestir, M. A., &amp; Davis, E. B. (2005). Correlates and consequences of</w:t>
+      <w:proofErr w:type="spellStart"/>
+      <w:r>
+        <w:rPr>
+          <w:rFonts w:ascii="Times New Roman" w:hAnsi="Times New Roman" w:cs="Times New Roman"/>
+          <w:sz w:val="24"/>
+          <w:szCs w:val="24"/>
+        </w:rPr>
+        <w:t>Bartholow</w:t>
+      </w:r>
+      <w:proofErr w:type="spellEnd"/>
+      <w:r>
+        <w:rPr>
+          <w:rFonts w:ascii="Times New Roman" w:hAnsi="Times New Roman" w:cs="Times New Roman"/>
+          <w:sz w:val="24"/>
+          <w:szCs w:val="24"/>
+        </w:rPr>
+        <w:t xml:space="preserve">, B. D., </w:t>
+      </w:r>
+      <w:proofErr w:type="spellStart"/>
+      <w:r>
+        <w:rPr>
+          <w:rFonts w:ascii="Times New Roman" w:hAnsi="Times New Roman" w:cs="Times New Roman"/>
+          <w:sz w:val="24"/>
+          <w:szCs w:val="24"/>
+        </w:rPr>
+        <w:t>Sestir</w:t>
+      </w:r>
+      <w:proofErr w:type="spellEnd"/>
+      <w:r>
+        <w:rPr>
+          <w:rFonts w:ascii="Times New Roman" w:hAnsi="Times New Roman" w:cs="Times New Roman"/>
+          <w:sz w:val="24"/>
+          <w:szCs w:val="24"/>
+        </w:rPr>
+        <w:t>, M. A., &amp; Davis, E. B. (2005). Correlates and consequences of</w:t>
       </w:r>
       <w:r>
         <w:rPr>
@@ -20759,7 +23072,25 @@
           <w:sz w:val="24"/>
           <w:szCs w:val="24"/>
         </w:rPr>
-        <w:t xml:space="preserve">Berger, J. O., &amp; Delampady, M. (1987). Testing precise hypotheses. </w:t>
+        <w:t xml:space="preserve">Berger, J. O., &amp; </w:t>
+      </w:r>
+      <w:proofErr w:type="spellStart"/>
+      <w:r>
+        <w:rPr>
+          <w:rFonts w:ascii="Times New Roman" w:hAnsi="Times New Roman" w:cs="Times New Roman"/>
+          <w:sz w:val="24"/>
+          <w:szCs w:val="24"/>
+        </w:rPr>
+        <w:t>Delampady</w:t>
+      </w:r>
+      <w:proofErr w:type="spellEnd"/>
+      <w:r>
+        <w:rPr>
+          <w:rFonts w:ascii="Times New Roman" w:hAnsi="Times New Roman" w:cs="Times New Roman"/>
+          <w:sz w:val="24"/>
+          <w:szCs w:val="24"/>
+        </w:rPr>
+        <w:t xml:space="preserve">, M. (1987). Testing precise hypotheses. </w:t>
       </w:r>
       <w:r>
         <w:rPr>
@@ -20840,13 +23171,77 @@
           <w:szCs w:val="24"/>
         </w:rPr>
       </w:pPr>
-      <w:r>
-        <w:rPr>
-          <w:rFonts w:ascii="Times New Roman" w:hAnsi="Times New Roman" w:cs="Times New Roman"/>
-          <w:sz w:val="24"/>
-          <w:szCs w:val="24"/>
-        </w:rPr>
-        <w:t>Boekel, W., Wagenmakers, E.-J., Belay, L., Verhagen, J., Brown, S., &amp; Forstmann, B. U.</w:t>
+      <w:proofErr w:type="spellStart"/>
+      <w:r>
+        <w:rPr>
+          <w:rFonts w:ascii="Times New Roman" w:hAnsi="Times New Roman" w:cs="Times New Roman"/>
+          <w:sz w:val="24"/>
+          <w:szCs w:val="24"/>
+        </w:rPr>
+        <w:t>Boekel</w:t>
+      </w:r>
+      <w:proofErr w:type="spellEnd"/>
+      <w:r>
+        <w:rPr>
+          <w:rFonts w:ascii="Times New Roman" w:hAnsi="Times New Roman" w:cs="Times New Roman"/>
+          <w:sz w:val="24"/>
+          <w:szCs w:val="24"/>
+        </w:rPr>
+        <w:t xml:space="preserve">, W., </w:t>
+      </w:r>
+      <w:proofErr w:type="spellStart"/>
+      <w:r>
+        <w:rPr>
+          <w:rFonts w:ascii="Times New Roman" w:hAnsi="Times New Roman" w:cs="Times New Roman"/>
+          <w:sz w:val="24"/>
+          <w:szCs w:val="24"/>
+        </w:rPr>
+        <w:t>Wagenmakers</w:t>
+      </w:r>
+      <w:proofErr w:type="spellEnd"/>
+      <w:r>
+        <w:rPr>
+          <w:rFonts w:ascii="Times New Roman" w:hAnsi="Times New Roman" w:cs="Times New Roman"/>
+          <w:sz w:val="24"/>
+          <w:szCs w:val="24"/>
+        </w:rPr>
+        <w:t xml:space="preserve">, E.-J., Belay, L., </w:t>
+      </w:r>
+      <w:proofErr w:type="spellStart"/>
+      <w:r>
+        <w:rPr>
+          <w:rFonts w:ascii="Times New Roman" w:hAnsi="Times New Roman" w:cs="Times New Roman"/>
+          <w:sz w:val="24"/>
+          <w:szCs w:val="24"/>
+        </w:rPr>
+        <w:t>Verhagen</w:t>
+      </w:r>
+      <w:proofErr w:type="spellEnd"/>
+      <w:r>
+        <w:rPr>
+          <w:rFonts w:ascii="Times New Roman" w:hAnsi="Times New Roman" w:cs="Times New Roman"/>
+          <w:sz w:val="24"/>
+          <w:szCs w:val="24"/>
+        </w:rPr>
+        <w:t xml:space="preserve">, J., Brown, S., &amp; </w:t>
+      </w:r>
+      <w:proofErr w:type="spellStart"/>
+      <w:r>
+        <w:rPr>
+          <w:rFonts w:ascii="Times New Roman" w:hAnsi="Times New Roman" w:cs="Times New Roman"/>
+          <w:sz w:val="24"/>
+          <w:szCs w:val="24"/>
+        </w:rPr>
+        <w:t>Forstmann</w:t>
+      </w:r>
+      <w:proofErr w:type="spellEnd"/>
+      <w:r>
+        <w:rPr>
+          <w:rFonts w:ascii="Times New Roman" w:hAnsi="Times New Roman" w:cs="Times New Roman"/>
+          <w:sz w:val="24"/>
+          <w:szCs w:val="24"/>
+        </w:rPr>
+        <w:t>, B. U.</w:t>
       </w:r>
       <w:r>
         <w:rPr>
@@ -21144,13 +23539,23 @@
           <w:szCs w:val="24"/>
         </w:rPr>
       </w:pPr>
-      <w:r>
-        <w:rPr>
-          <w:rFonts w:ascii="Times New Roman" w:hAnsi="Times New Roman" w:cs="Times New Roman"/>
-          <w:sz w:val="24"/>
-          <w:szCs w:val="24"/>
-        </w:rPr>
-        <w:t>Carnagey, N. L., Anderson, C. A., &amp; Bushman, B. J. (2007). The effect of video game</w:t>
+      <w:proofErr w:type="spellStart"/>
+      <w:r>
+        <w:rPr>
+          <w:rFonts w:ascii="Times New Roman" w:hAnsi="Times New Roman" w:cs="Times New Roman"/>
+          <w:sz w:val="24"/>
+          <w:szCs w:val="24"/>
+        </w:rPr>
+        <w:t>Carnagey</w:t>
+      </w:r>
+      <w:proofErr w:type="spellEnd"/>
+      <w:r>
+        <w:rPr>
+          <w:rFonts w:ascii="Times New Roman" w:hAnsi="Times New Roman" w:cs="Times New Roman"/>
+          <w:sz w:val="24"/>
+          <w:szCs w:val="24"/>
+        </w:rPr>
+        <w:t>, N. L., Anderson, C. A., &amp; Bushman, B. J. (2007). The effect of video game</w:t>
       </w:r>
       <w:r>
         <w:rPr>
@@ -21261,7 +23666,25 @@
           <w:sz w:val="24"/>
           <w:szCs w:val="24"/>
         </w:rPr>
-        <w:t>Cooper, H., DeNeve, K., &amp; Charlton, K. (1997, December). Finding the missing science:</w:t>
+        <w:t xml:space="preserve">Cooper, H., </w:t>
+      </w:r>
+      <w:proofErr w:type="spellStart"/>
+      <w:r>
+        <w:rPr>
+          <w:rFonts w:ascii="Times New Roman" w:hAnsi="Times New Roman" w:cs="Times New Roman"/>
+          <w:sz w:val="24"/>
+          <w:szCs w:val="24"/>
+        </w:rPr>
+        <w:t>DeNeve</w:t>
+      </w:r>
+      <w:proofErr w:type="spellEnd"/>
+      <w:r>
+        <w:rPr>
+          <w:rFonts w:ascii="Times New Roman" w:hAnsi="Times New Roman" w:cs="Times New Roman"/>
+          <w:sz w:val="24"/>
+          <w:szCs w:val="24"/>
+        </w:rPr>
+        <w:t>, K., &amp; Charlton, K. (1997, December). Finding the missing science:</w:t>
       </w:r>
       <w:r>
         <w:rPr>
@@ -21535,7 +23958,25 @@
           <w:sz w:val="24"/>
           <w:szCs w:val="24"/>
         </w:rPr>
-        <w:t>Edwards, W., Lindman, H., &amp; Savage, L. J. (1963). Bayesian statistical inference for</w:t>
+        <w:t xml:space="preserve">Edwards, W., </w:t>
+      </w:r>
+      <w:proofErr w:type="spellStart"/>
+      <w:r>
+        <w:rPr>
+          <w:rFonts w:ascii="Times New Roman" w:hAnsi="Times New Roman" w:cs="Times New Roman"/>
+          <w:sz w:val="24"/>
+          <w:szCs w:val="24"/>
+        </w:rPr>
+        <w:t>Lindman</w:t>
+      </w:r>
+      <w:proofErr w:type="spellEnd"/>
+      <w:r>
+        <w:rPr>
+          <w:rFonts w:ascii="Times New Roman" w:hAnsi="Times New Roman" w:cs="Times New Roman"/>
+          <w:sz w:val="24"/>
+          <w:szCs w:val="24"/>
+        </w:rPr>
+        <w:t>, H., &amp; Savage, L. J. (1963). Bayesian statistical inference for</w:t>
       </w:r>
       <w:r>
         <w:rPr>
@@ -21618,7 +24059,79 @@
           <w:sz w:val="24"/>
           <w:szCs w:val="24"/>
         </w:rPr>
-        <w:t>Elson, M., Bruer, J., Van Looy, J., Kneer, J., &amp; Quandt, T. (2013). Comparing apples and</w:t>
+        <w:t xml:space="preserve">Elson, M., </w:t>
+      </w:r>
+      <w:proofErr w:type="spellStart"/>
+      <w:r>
+        <w:rPr>
+          <w:rFonts w:ascii="Times New Roman" w:hAnsi="Times New Roman" w:cs="Times New Roman"/>
+          <w:sz w:val="24"/>
+          <w:szCs w:val="24"/>
+        </w:rPr>
+        <w:t>Bruer</w:t>
+      </w:r>
+      <w:proofErr w:type="spellEnd"/>
+      <w:r>
+        <w:rPr>
+          <w:rFonts w:ascii="Times New Roman" w:hAnsi="Times New Roman" w:cs="Times New Roman"/>
+          <w:sz w:val="24"/>
+          <w:szCs w:val="24"/>
+        </w:rPr>
+        <w:t xml:space="preserve">, J., Van </w:t>
+      </w:r>
+      <w:proofErr w:type="spellStart"/>
+      <w:r>
+        <w:rPr>
+          <w:rFonts w:ascii="Times New Roman" w:hAnsi="Times New Roman" w:cs="Times New Roman"/>
+          <w:sz w:val="24"/>
+          <w:szCs w:val="24"/>
+        </w:rPr>
+        <w:t>Looy</w:t>
+      </w:r>
+      <w:proofErr w:type="spellEnd"/>
+      <w:r>
+        <w:rPr>
+          <w:rFonts w:ascii="Times New Roman" w:hAnsi="Times New Roman" w:cs="Times New Roman"/>
+          <w:sz w:val="24"/>
+          <w:szCs w:val="24"/>
+        </w:rPr>
+        <w:t xml:space="preserve">, J., </w:t>
+      </w:r>
+      <w:proofErr w:type="spellStart"/>
+      <w:r>
+        <w:rPr>
+          <w:rFonts w:ascii="Times New Roman" w:hAnsi="Times New Roman" w:cs="Times New Roman"/>
+          <w:sz w:val="24"/>
+          <w:szCs w:val="24"/>
+        </w:rPr>
+        <w:t>Kneer</w:t>
+      </w:r>
+      <w:proofErr w:type="spellEnd"/>
+      <w:r>
+        <w:rPr>
+          <w:rFonts w:ascii="Times New Roman" w:hAnsi="Times New Roman" w:cs="Times New Roman"/>
+          <w:sz w:val="24"/>
+          <w:szCs w:val="24"/>
+        </w:rPr>
+        <w:t xml:space="preserve">, J., &amp; </w:t>
+      </w:r>
+      <w:proofErr w:type="spellStart"/>
+      <w:r>
+        <w:rPr>
+          <w:rFonts w:ascii="Times New Roman" w:hAnsi="Times New Roman" w:cs="Times New Roman"/>
+          <w:sz w:val="24"/>
+          <w:szCs w:val="24"/>
+        </w:rPr>
+        <w:t>Quandt</w:t>
+      </w:r>
+      <w:proofErr w:type="spellEnd"/>
+      <w:r>
+        <w:rPr>
+          <w:rFonts w:ascii="Times New Roman" w:hAnsi="Times New Roman" w:cs="Times New Roman"/>
+          <w:sz w:val="24"/>
+          <w:szCs w:val="24"/>
+        </w:rPr>
+        <w:t>, T. (2013). Comparing apples and</w:t>
       </w:r>
       <w:r>
         <w:rPr>
@@ -21650,7 +24163,25 @@
           <w:sz w:val="24"/>
           <w:szCs w:val="24"/>
         </w:rPr>
-        <w:t>vidence for pace of action as a confound in research on digital games and</w:t>
+        <w:t xml:space="preserve">vidence for pace of action as </w:t>
+      </w:r>
+      <w:proofErr w:type="gramStart"/>
+      <w:r>
+        <w:rPr>
+          <w:rFonts w:ascii="Times New Roman" w:hAnsi="Times New Roman" w:cs="Times New Roman"/>
+          <w:sz w:val="24"/>
+          <w:szCs w:val="24"/>
+        </w:rPr>
+        <w:t>a confound</w:t>
+      </w:r>
+      <w:proofErr w:type="gramEnd"/>
+      <w:r>
+        <w:rPr>
+          <w:rFonts w:ascii="Times New Roman" w:hAnsi="Times New Roman" w:cs="Times New Roman"/>
+          <w:sz w:val="24"/>
+          <w:szCs w:val="24"/>
+        </w:rPr>
+        <w:t xml:space="preserve"> in research on digital games and</w:t>
       </w:r>
       <w:r>
         <w:rPr>
@@ -21756,7 +24287,61 @@
           <w:sz w:val="24"/>
           <w:szCs w:val="24"/>
         </w:rPr>
-        <w:t xml:space="preserve">Elson, M., Mohseni, M. R., Breuer, J., Scharkow, M., &amp; Quandt, T. (2014). Press </w:t>
+        <w:t xml:space="preserve">Elson, M., </w:t>
+      </w:r>
+      <w:proofErr w:type="spellStart"/>
+      <w:r>
+        <w:rPr>
+          <w:rFonts w:ascii="Times New Roman" w:hAnsi="Times New Roman" w:cs="Times New Roman"/>
+          <w:sz w:val="24"/>
+          <w:szCs w:val="24"/>
+        </w:rPr>
+        <w:t>Mohseni</w:t>
+      </w:r>
+      <w:proofErr w:type="spellEnd"/>
+      <w:r>
+        <w:rPr>
+          <w:rFonts w:ascii="Times New Roman" w:hAnsi="Times New Roman" w:cs="Times New Roman"/>
+          <w:sz w:val="24"/>
+          <w:szCs w:val="24"/>
+        </w:rPr>
+        <w:t xml:space="preserve">, M. R., Breuer, J., </w:t>
+      </w:r>
+      <w:proofErr w:type="spellStart"/>
+      <w:r>
+        <w:rPr>
+          <w:rFonts w:ascii="Times New Roman" w:hAnsi="Times New Roman" w:cs="Times New Roman"/>
+          <w:sz w:val="24"/>
+          <w:szCs w:val="24"/>
+        </w:rPr>
+        <w:t>Scharkow</w:t>
+      </w:r>
+      <w:proofErr w:type="spellEnd"/>
+      <w:r>
+        <w:rPr>
+          <w:rFonts w:ascii="Times New Roman" w:hAnsi="Times New Roman" w:cs="Times New Roman"/>
+          <w:sz w:val="24"/>
+          <w:szCs w:val="24"/>
+        </w:rPr>
+        <w:t xml:space="preserve">, M., &amp; </w:t>
+      </w:r>
+      <w:proofErr w:type="spellStart"/>
+      <w:r>
+        <w:rPr>
+          <w:rFonts w:ascii="Times New Roman" w:hAnsi="Times New Roman" w:cs="Times New Roman"/>
+          <w:sz w:val="24"/>
+          <w:szCs w:val="24"/>
+        </w:rPr>
+        <w:t>Quandt</w:t>
+      </w:r>
+      <w:proofErr w:type="spellEnd"/>
+      <w:r>
+        <w:rPr>
+          <w:rFonts w:ascii="Times New Roman" w:hAnsi="Times New Roman" w:cs="Times New Roman"/>
+          <w:sz w:val="24"/>
+          <w:szCs w:val="24"/>
+        </w:rPr>
+        <w:t xml:space="preserve">, T. (2014). Press </w:t>
       </w:r>
       <w:r>
         <w:rPr>
@@ -21789,6 +24374,7 @@
           <w:szCs w:val="24"/>
         </w:rPr>
       </w:pPr>
+      <w:proofErr w:type="gramStart"/>
       <w:r>
         <w:rPr>
           <w:rFonts w:ascii="Times New Roman" w:hAnsi="Times New Roman" w:cs="Times New Roman"/>
@@ -21796,7 +24382,16 @@
           <w:szCs w:val="24"/>
         </w:rPr>
         <w:lastRenderedPageBreak/>
-        <w:t>measure aggressive behavior: The unstandardized use of the competitive reaction</w:t>
+        <w:t>measure</w:t>
+      </w:r>
+      <w:proofErr w:type="gramEnd"/>
+      <w:r>
+        <w:rPr>
+          <w:rFonts w:ascii="Times New Roman" w:hAnsi="Times New Roman" w:cs="Times New Roman"/>
+          <w:sz w:val="24"/>
+          <w:szCs w:val="24"/>
+        </w:rPr>
+        <w:t xml:space="preserve"> aggressive behavior: The unstandardized use of the competitive reaction</w:t>
       </w:r>
       <w:r>
         <w:rPr>
@@ -21887,23 +24482,59 @@
           <w:sz w:val="24"/>
           <w:szCs w:val="24"/>
         </w:rPr>
-        <w:t>Elson, M., &amp; Quandt, T. (2014). Digital games in laboratory experiments: Controlling a</w:t>
-      </w:r>
-      <w:r>
-        <w:rPr>
-          <w:rFonts w:ascii="Times New Roman" w:hAnsi="Times New Roman" w:cs="Times New Roman"/>
-          <w:sz w:val="24"/>
-          <w:szCs w:val="24"/>
-        </w:rPr>
-        <w:t xml:space="preserve"> </w:t>
-      </w:r>
-      <w:r>
-        <w:rPr>
-          <w:rFonts w:ascii="Times New Roman" w:hAnsi="Times New Roman" w:cs="Times New Roman"/>
-          <w:sz w:val="24"/>
-          <w:szCs w:val="24"/>
-        </w:rPr>
-        <w:t xml:space="preserve">complex stimulus through modding. </w:t>
+        <w:t xml:space="preserve">Elson, M., &amp; </w:t>
+      </w:r>
+      <w:proofErr w:type="spellStart"/>
+      <w:r>
+        <w:rPr>
+          <w:rFonts w:ascii="Times New Roman" w:hAnsi="Times New Roman" w:cs="Times New Roman"/>
+          <w:sz w:val="24"/>
+          <w:szCs w:val="24"/>
+        </w:rPr>
+        <w:t>Quandt</w:t>
+      </w:r>
+      <w:proofErr w:type="spellEnd"/>
+      <w:r>
+        <w:rPr>
+          <w:rFonts w:ascii="Times New Roman" w:hAnsi="Times New Roman" w:cs="Times New Roman"/>
+          <w:sz w:val="24"/>
+          <w:szCs w:val="24"/>
+        </w:rPr>
+        <w:t>, T. (2014). Digital games in laboratory experiments: Controlling a</w:t>
+      </w:r>
+      <w:r>
+        <w:rPr>
+          <w:rFonts w:ascii="Times New Roman" w:hAnsi="Times New Roman" w:cs="Times New Roman"/>
+          <w:sz w:val="24"/>
+          <w:szCs w:val="24"/>
+        </w:rPr>
+        <w:t xml:space="preserve"> </w:t>
+      </w:r>
+      <w:r>
+        <w:rPr>
+          <w:rFonts w:ascii="Times New Roman" w:hAnsi="Times New Roman" w:cs="Times New Roman"/>
+          <w:sz w:val="24"/>
+          <w:szCs w:val="24"/>
+        </w:rPr>
+        <w:t xml:space="preserve">complex stimulus through </w:t>
+      </w:r>
+      <w:proofErr w:type="spellStart"/>
+      <w:r>
+        <w:rPr>
+          <w:rFonts w:ascii="Times New Roman" w:hAnsi="Times New Roman" w:cs="Times New Roman"/>
+          <w:sz w:val="24"/>
+          <w:szCs w:val="24"/>
+        </w:rPr>
+        <w:t>modding</w:t>
+      </w:r>
+      <w:proofErr w:type="spellEnd"/>
+      <w:r>
+        <w:rPr>
+          <w:rFonts w:ascii="Times New Roman" w:hAnsi="Times New Roman" w:cs="Times New Roman"/>
+          <w:sz w:val="24"/>
+          <w:szCs w:val="24"/>
+        </w:rPr>
+        <w:t xml:space="preserve">. </w:t>
       </w:r>
       <w:r>
         <w:rPr>
@@ -22283,13 +24914,23 @@
           <w:szCs w:val="24"/>
         </w:rPr>
       </w:pPr>
-      <w:r>
-        <w:rPr>
-          <w:rFonts w:ascii="Times New Roman" w:hAnsi="Times New Roman" w:cs="Times New Roman"/>
-          <w:sz w:val="24"/>
-          <w:szCs w:val="24"/>
-        </w:rPr>
-        <w:t xml:space="preserve">Gallistel, C. R. (2009). The importance of proving the null. </w:t>
+      <w:proofErr w:type="spellStart"/>
+      <w:r>
+        <w:rPr>
+          <w:rFonts w:ascii="Times New Roman" w:hAnsi="Times New Roman" w:cs="Times New Roman"/>
+          <w:sz w:val="24"/>
+          <w:szCs w:val="24"/>
+        </w:rPr>
+        <w:t>Gallistel</w:t>
+      </w:r>
+      <w:proofErr w:type="spellEnd"/>
+      <w:r>
+        <w:rPr>
+          <w:rFonts w:ascii="Times New Roman" w:hAnsi="Times New Roman" w:cs="Times New Roman"/>
+          <w:sz w:val="24"/>
+          <w:szCs w:val="24"/>
+        </w:rPr>
+        <w:t xml:space="preserve">, C. R. (2009). The importance of proving the null. </w:t>
       </w:r>
       <w:r>
         <w:rPr>
@@ -22374,13 +25015,95 @@
           <w:szCs w:val="24"/>
         </w:rPr>
       </w:pPr>
-      <w:r>
-        <w:rPr>
-          <w:rFonts w:ascii="Times New Roman" w:hAnsi="Times New Roman" w:cs="Times New Roman"/>
-          <w:sz w:val="24"/>
-          <w:szCs w:val="24"/>
-        </w:rPr>
-        <w:t>Gitter, S. A., Ewell, P. J., Guadagno, R. E., Stillman, T. F., &amp; Baumeister, R. F. (2013).</w:t>
+      <w:proofErr w:type="spellStart"/>
+      <w:r>
+        <w:rPr>
+          <w:rFonts w:ascii="Times New Roman" w:hAnsi="Times New Roman" w:cs="Times New Roman"/>
+          <w:sz w:val="24"/>
+          <w:szCs w:val="24"/>
+        </w:rPr>
+        <w:t>Gitter</w:t>
+      </w:r>
+      <w:proofErr w:type="spellEnd"/>
+      <w:r>
+        <w:rPr>
+          <w:rFonts w:ascii="Times New Roman" w:hAnsi="Times New Roman" w:cs="Times New Roman"/>
+          <w:sz w:val="24"/>
+          <w:szCs w:val="24"/>
+        </w:rPr>
+        <w:t xml:space="preserve">, S. A., </w:t>
+      </w:r>
+      <w:proofErr w:type="spellStart"/>
+      <w:r>
+        <w:rPr>
+          <w:rFonts w:ascii="Times New Roman" w:hAnsi="Times New Roman" w:cs="Times New Roman"/>
+          <w:sz w:val="24"/>
+          <w:szCs w:val="24"/>
+        </w:rPr>
+        <w:t>Ewell</w:t>
+      </w:r>
+      <w:proofErr w:type="spellEnd"/>
+      <w:r>
+        <w:rPr>
+          <w:rFonts w:ascii="Times New Roman" w:hAnsi="Times New Roman" w:cs="Times New Roman"/>
+          <w:sz w:val="24"/>
+          <w:szCs w:val="24"/>
+        </w:rPr>
+        <w:t xml:space="preserve">, P. J., </w:t>
+      </w:r>
+      <w:proofErr w:type="spellStart"/>
+      <w:r>
+        <w:rPr>
+          <w:rFonts w:ascii="Times New Roman" w:hAnsi="Times New Roman" w:cs="Times New Roman"/>
+          <w:sz w:val="24"/>
+          <w:szCs w:val="24"/>
+        </w:rPr>
+        <w:t>Guadagno</w:t>
+      </w:r>
+      <w:proofErr w:type="spellEnd"/>
+      <w:r>
+        <w:rPr>
+          <w:rFonts w:ascii="Times New Roman" w:hAnsi="Times New Roman" w:cs="Times New Roman"/>
+          <w:sz w:val="24"/>
+          <w:szCs w:val="24"/>
+        </w:rPr>
+        <w:t xml:space="preserve">, R. E., </w:t>
+      </w:r>
+      <w:proofErr w:type="spellStart"/>
+      <w:r>
+        <w:rPr>
+          <w:rFonts w:ascii="Times New Roman" w:hAnsi="Times New Roman" w:cs="Times New Roman"/>
+          <w:sz w:val="24"/>
+          <w:szCs w:val="24"/>
+        </w:rPr>
+        <w:t>Stillman</w:t>
+      </w:r>
+      <w:proofErr w:type="spellEnd"/>
+      <w:r>
+        <w:rPr>
+          <w:rFonts w:ascii="Times New Roman" w:hAnsi="Times New Roman" w:cs="Times New Roman"/>
+          <w:sz w:val="24"/>
+          <w:szCs w:val="24"/>
+        </w:rPr>
+        <w:t xml:space="preserve">, T. F., &amp; </w:t>
+      </w:r>
+      <w:proofErr w:type="spellStart"/>
+      <w:r>
+        <w:rPr>
+          <w:rFonts w:ascii="Times New Roman" w:hAnsi="Times New Roman" w:cs="Times New Roman"/>
+          <w:sz w:val="24"/>
+          <w:szCs w:val="24"/>
+        </w:rPr>
+        <w:t>Baumeister</w:t>
+      </w:r>
+      <w:proofErr w:type="spellEnd"/>
+      <w:r>
+        <w:rPr>
+          <w:rFonts w:ascii="Times New Roman" w:hAnsi="Times New Roman" w:cs="Times New Roman"/>
+          <w:sz w:val="24"/>
+          <w:szCs w:val="24"/>
+        </w:rPr>
+        <w:t>, R. F. (2013).</w:t>
       </w:r>
       <w:r>
         <w:rPr>
@@ -22507,7 +25230,25 @@
           <w:sz w:val="24"/>
           <w:szCs w:val="24"/>
         </w:rPr>
-        <w:t>Greitemeyer, T., &amp; Mügge, D. O. (2014). Video games do affect social outcomes: A</w:t>
+        <w:t xml:space="preserve">Greitemeyer, T., &amp; </w:t>
+      </w:r>
+      <w:proofErr w:type="spellStart"/>
+      <w:r>
+        <w:rPr>
+          <w:rFonts w:ascii="Times New Roman" w:hAnsi="Times New Roman" w:cs="Times New Roman"/>
+          <w:sz w:val="24"/>
+          <w:szCs w:val="24"/>
+        </w:rPr>
+        <w:t>Mügge</w:t>
+      </w:r>
+      <w:proofErr w:type="spellEnd"/>
+      <w:r>
+        <w:rPr>
+          <w:rFonts w:ascii="Times New Roman" w:hAnsi="Times New Roman" w:cs="Times New Roman"/>
+          <w:sz w:val="24"/>
+          <w:szCs w:val="24"/>
+        </w:rPr>
+        <w:t>, D. O. (2014). Video games do affect social outcomes: A</w:t>
       </w:r>
       <w:r>
         <w:rPr>
@@ -22607,7 +25348,25 @@
           <w:szCs w:val="24"/>
         </w:rPr>
         <w:lastRenderedPageBreak/>
-        <w:t xml:space="preserve">Hasan, Y., Bègue, L., &amp; Bushman, B. J. (2012). Viewing the world through </w:t>
+        <w:t xml:space="preserve">Hasan, Y., </w:t>
+      </w:r>
+      <w:proofErr w:type="spellStart"/>
+      <w:r>
+        <w:rPr>
+          <w:rFonts w:ascii="Times New Roman" w:hAnsi="Times New Roman" w:cs="Times New Roman"/>
+          <w:sz w:val="24"/>
+          <w:szCs w:val="24"/>
+        </w:rPr>
+        <w:t>Bègue</w:t>
+      </w:r>
+      <w:proofErr w:type="spellEnd"/>
+      <w:r>
+        <w:rPr>
+          <w:rFonts w:ascii="Times New Roman" w:hAnsi="Times New Roman" w:cs="Times New Roman"/>
+          <w:sz w:val="24"/>
+          <w:szCs w:val="24"/>
+        </w:rPr>
+        <w:t xml:space="preserve">, L., &amp; Bushman, B. J. (2012). Viewing the world through </w:t>
       </w:r>
       <w:r>
         <w:rPr>
@@ -22738,23 +25497,59 @@
           <w:sz w:val="24"/>
           <w:szCs w:val="24"/>
         </w:rPr>
-        <w:t>Hilgard, J. (2014). Hilgard’s modified video game paradigm. Retrieved from</w:t>
-      </w:r>
-      <w:r>
-        <w:rPr>
-          <w:rFonts w:ascii="Times New Roman" w:hAnsi="Times New Roman" w:cs="Times New Roman"/>
-          <w:sz w:val="24"/>
-          <w:szCs w:val="24"/>
-        </w:rPr>
-        <w:t xml:space="preserve"> </w:t>
-      </w:r>
-      <w:r>
-        <w:rPr>
-          <w:rFonts w:ascii="Times New Roman" w:hAnsi="Times New Roman" w:cs="Times New Roman"/>
-          <w:sz w:val="24"/>
-          <w:szCs w:val="24"/>
-        </w:rPr>
-        <w:t>https://osf.io/3cb9m/ (Modified ZDoom .wad fi</w:t>
+        <w:t xml:space="preserve">Hilgard, J. (2014). </w:t>
+      </w:r>
+      <w:proofErr w:type="spellStart"/>
+      <w:r>
+        <w:rPr>
+          <w:rFonts w:ascii="Times New Roman" w:hAnsi="Times New Roman" w:cs="Times New Roman"/>
+          <w:sz w:val="24"/>
+          <w:szCs w:val="24"/>
+        </w:rPr>
+        <w:t>Hilgard’s</w:t>
+      </w:r>
+      <w:proofErr w:type="spellEnd"/>
+      <w:r>
+        <w:rPr>
+          <w:rFonts w:ascii="Times New Roman" w:hAnsi="Times New Roman" w:cs="Times New Roman"/>
+          <w:sz w:val="24"/>
+          <w:szCs w:val="24"/>
+        </w:rPr>
+        <w:t xml:space="preserve"> modified video game paradigm. Retrieved from</w:t>
+      </w:r>
+      <w:r>
+        <w:rPr>
+          <w:rFonts w:ascii="Times New Roman" w:hAnsi="Times New Roman" w:cs="Times New Roman"/>
+          <w:sz w:val="24"/>
+          <w:szCs w:val="24"/>
+        </w:rPr>
+        <w:t xml:space="preserve"> </w:t>
+      </w:r>
+      <w:r>
+        <w:rPr>
+          <w:rFonts w:ascii="Times New Roman" w:hAnsi="Times New Roman" w:cs="Times New Roman"/>
+          <w:sz w:val="24"/>
+          <w:szCs w:val="24"/>
+        </w:rPr>
+        <w:t xml:space="preserve">https://osf.io/3cb9m/ (Modified </w:t>
+      </w:r>
+      <w:proofErr w:type="spellStart"/>
+      <w:r>
+        <w:rPr>
+          <w:rFonts w:ascii="Times New Roman" w:hAnsi="Times New Roman" w:cs="Times New Roman"/>
+          <w:sz w:val="24"/>
+          <w:szCs w:val="24"/>
+        </w:rPr>
+        <w:t>ZDoom</w:t>
+      </w:r>
+      <w:proofErr w:type="spellEnd"/>
+      <w:r>
+        <w:rPr>
+          <w:rFonts w:ascii="Times New Roman" w:hAnsi="Times New Roman" w:cs="Times New Roman"/>
+          <w:sz w:val="24"/>
+          <w:szCs w:val="24"/>
+        </w:rPr>
+        <w:t xml:space="preserve"> .wad fi</w:t>
       </w:r>
       <w:r>
         <w:rPr>
@@ -22793,7 +25588,43 @@
           <w:sz w:val="24"/>
           <w:szCs w:val="24"/>
         </w:rPr>
-        <w:t>Hoekstra, R., Morey, R. D., Rouder, J. N., &amp; Wagenmakers, E.-J. (2014). Robust</w:t>
+        <w:t xml:space="preserve">Hoekstra, R., Morey, R. D., </w:t>
+      </w:r>
+      <w:proofErr w:type="spellStart"/>
+      <w:r>
+        <w:rPr>
+          <w:rFonts w:ascii="Times New Roman" w:hAnsi="Times New Roman" w:cs="Times New Roman"/>
+          <w:sz w:val="24"/>
+          <w:szCs w:val="24"/>
+        </w:rPr>
+        <w:t>Rouder</w:t>
+      </w:r>
+      <w:proofErr w:type="spellEnd"/>
+      <w:r>
+        <w:rPr>
+          <w:rFonts w:ascii="Times New Roman" w:hAnsi="Times New Roman" w:cs="Times New Roman"/>
+          <w:sz w:val="24"/>
+          <w:szCs w:val="24"/>
+        </w:rPr>
+        <w:t xml:space="preserve">, J. N., &amp; </w:t>
+      </w:r>
+      <w:proofErr w:type="spellStart"/>
+      <w:r>
+        <w:rPr>
+          <w:rFonts w:ascii="Times New Roman" w:hAnsi="Times New Roman" w:cs="Times New Roman"/>
+          <w:sz w:val="24"/>
+          <w:szCs w:val="24"/>
+        </w:rPr>
+        <w:t>Wagenmakers</w:t>
+      </w:r>
+      <w:proofErr w:type="spellEnd"/>
+      <w:r>
+        <w:rPr>
+          <w:rFonts w:ascii="Times New Roman" w:hAnsi="Times New Roman" w:cs="Times New Roman"/>
+          <w:sz w:val="24"/>
+          <w:szCs w:val="24"/>
+        </w:rPr>
+        <w:t>, E.-J. (2014). Robust</w:t>
       </w:r>
       <w:r>
         <w:rPr>
@@ -22811,15 +25642,27 @@
         </w:rPr>
         <w:t xml:space="preserve">misinterpretation of confidence intervals. </w:t>
       </w:r>
-      <w:r>
-        <w:rPr>
-          <w:rFonts w:ascii="Times New Roman" w:hAnsi="Times New Roman" w:cs="Times New Roman"/>
-          <w:i/>
-          <w:iCs/>
-          <w:sz w:val="24"/>
-          <w:szCs w:val="24"/>
-        </w:rPr>
-        <w:t>Psychonomic Bulletin &amp; Review</w:t>
+      <w:proofErr w:type="spellStart"/>
+      <w:r>
+        <w:rPr>
+          <w:rFonts w:ascii="Times New Roman" w:hAnsi="Times New Roman" w:cs="Times New Roman"/>
+          <w:i/>
+          <w:iCs/>
+          <w:sz w:val="24"/>
+          <w:szCs w:val="24"/>
+        </w:rPr>
+        <w:t>Psychonomic</w:t>
+      </w:r>
+      <w:proofErr w:type="spellEnd"/>
+      <w:r>
+        <w:rPr>
+          <w:rFonts w:ascii="Times New Roman" w:hAnsi="Times New Roman" w:cs="Times New Roman"/>
+          <w:i/>
+          <w:iCs/>
+          <w:sz w:val="24"/>
+          <w:szCs w:val="24"/>
+        </w:rPr>
+        <w:t xml:space="preserve"> Bulletin &amp; Review</w:t>
       </w:r>
       <w:r>
         <w:rPr>
@@ -22892,7 +25735,25 @@
           <w:sz w:val="24"/>
           <w:szCs w:val="24"/>
         </w:rPr>
-        <w:t>Ivory, J. D., &amp; Kalyanaraman, S. (2007, September). The effects of technological</w:t>
+        <w:t xml:space="preserve">Ivory, J. D., &amp; </w:t>
+      </w:r>
+      <w:proofErr w:type="spellStart"/>
+      <w:r>
+        <w:rPr>
+          <w:rFonts w:ascii="Times New Roman" w:hAnsi="Times New Roman" w:cs="Times New Roman"/>
+          <w:sz w:val="24"/>
+          <w:szCs w:val="24"/>
+        </w:rPr>
+        <w:t>Kalyanaraman</w:t>
+      </w:r>
+      <w:proofErr w:type="spellEnd"/>
+      <w:r>
+        <w:rPr>
+          <w:rFonts w:ascii="Times New Roman" w:hAnsi="Times New Roman" w:cs="Times New Roman"/>
+          <w:sz w:val="24"/>
+          <w:szCs w:val="24"/>
+        </w:rPr>
+        <w:t>, S. (2007, September). The effects of technological</w:t>
       </w:r>
       <w:r>
         <w:rPr>
@@ -23001,13 +25862,23 @@
           <w:szCs w:val="24"/>
         </w:rPr>
       </w:pPr>
-      <w:r>
-        <w:rPr>
-          <w:rFonts w:ascii="Times New Roman" w:hAnsi="Times New Roman" w:cs="Times New Roman"/>
-          <w:sz w:val="24"/>
-          <w:szCs w:val="24"/>
-        </w:rPr>
-        <w:t xml:space="preserve">Jeffreys, H. (1961). </w:t>
+      <w:proofErr w:type="spellStart"/>
+      <w:r>
+        <w:rPr>
+          <w:rFonts w:ascii="Times New Roman" w:hAnsi="Times New Roman" w:cs="Times New Roman"/>
+          <w:sz w:val="24"/>
+          <w:szCs w:val="24"/>
+        </w:rPr>
+        <w:t>Jeffreys</w:t>
+      </w:r>
+      <w:proofErr w:type="spellEnd"/>
+      <w:r>
+        <w:rPr>
+          <w:rFonts w:ascii="Times New Roman" w:hAnsi="Times New Roman" w:cs="Times New Roman"/>
+          <w:sz w:val="24"/>
+          <w:szCs w:val="24"/>
+        </w:rPr>
+        <w:t xml:space="preserve">, H. (1961). </w:t>
       </w:r>
       <w:r>
         <w:rPr>
@@ -23199,6 +26070,7 @@
         </w:rPr>
         <w:t xml:space="preserve">, </w:t>
       </w:r>
+      <w:proofErr w:type="gramStart"/>
       <w:r>
         <w:rPr>
           <w:rFonts w:ascii="Times New Roman" w:hAnsi="Times New Roman" w:cs="Times New Roman"/>
@@ -23215,7 +26087,16 @@
           <w:sz w:val="24"/>
           <w:szCs w:val="24"/>
         </w:rPr>
-        <w:t xml:space="preserve">, 410-423. </w:t>
+        <w:t>,</w:t>
+      </w:r>
+      <w:proofErr w:type="gramEnd"/>
+      <w:r>
+        <w:rPr>
+          <w:rFonts w:ascii="Times New Roman" w:hAnsi="Times New Roman" w:cs="Times New Roman"/>
+          <w:sz w:val="24"/>
+          <w:szCs w:val="24"/>
+        </w:rPr>
+        <w:t xml:space="preserve"> 410-423. </w:t>
       </w:r>
       <w:r>
         <w:rPr>
@@ -23256,25 +26137,116 @@
           <w:sz w:val="24"/>
           <w:szCs w:val="24"/>
         </w:rPr>
-        <w:t>Matzke, D., Nieuwenhuis, S., van Rijn, H., Slagter, H. A., van der Molen, M. W., &amp;</w:t>
-      </w:r>
-      <w:r>
-        <w:rPr>
-          <w:rFonts w:ascii="Times New Roman" w:hAnsi="Times New Roman" w:cs="Times New Roman"/>
-          <w:color w:val="000000"/>
-          <w:sz w:val="24"/>
-          <w:szCs w:val="24"/>
-        </w:rPr>
-        <w:t xml:space="preserve"> </w:t>
-      </w:r>
-      <w:r>
-        <w:rPr>
-          <w:rFonts w:ascii="Times New Roman" w:hAnsi="Times New Roman" w:cs="Times New Roman"/>
-          <w:color w:val="000000"/>
-          <w:sz w:val="24"/>
-          <w:szCs w:val="24"/>
-        </w:rPr>
-        <w:t>Wagenmakers, E.-J. (2015). The effect of horizontal eye movements on free recall: A</w:t>
+        <w:t xml:space="preserve">Matzke, D., </w:t>
+      </w:r>
+      <w:proofErr w:type="spellStart"/>
+      <w:r>
+        <w:rPr>
+          <w:rFonts w:ascii="Times New Roman" w:hAnsi="Times New Roman" w:cs="Times New Roman"/>
+          <w:color w:val="000000"/>
+          <w:sz w:val="24"/>
+          <w:szCs w:val="24"/>
+        </w:rPr>
+        <w:t>Nieuwenhuis</w:t>
+      </w:r>
+      <w:proofErr w:type="spellEnd"/>
+      <w:r>
+        <w:rPr>
+          <w:rFonts w:ascii="Times New Roman" w:hAnsi="Times New Roman" w:cs="Times New Roman"/>
+          <w:color w:val="000000"/>
+          <w:sz w:val="24"/>
+          <w:szCs w:val="24"/>
+        </w:rPr>
+        <w:t xml:space="preserve">, S., van Rijn, H., </w:t>
+      </w:r>
+      <w:proofErr w:type="spellStart"/>
+      <w:r>
+        <w:rPr>
+          <w:rFonts w:ascii="Times New Roman" w:hAnsi="Times New Roman" w:cs="Times New Roman"/>
+          <w:color w:val="000000"/>
+          <w:sz w:val="24"/>
+          <w:szCs w:val="24"/>
+        </w:rPr>
+        <w:t>Slagter</w:t>
+      </w:r>
+      <w:proofErr w:type="spellEnd"/>
+      <w:r>
+        <w:rPr>
+          <w:rFonts w:ascii="Times New Roman" w:hAnsi="Times New Roman" w:cs="Times New Roman"/>
+          <w:color w:val="000000"/>
+          <w:sz w:val="24"/>
+          <w:szCs w:val="24"/>
+        </w:rPr>
+        <w:t xml:space="preserve">, H. A., van der </w:t>
+      </w:r>
+      <w:proofErr w:type="spellStart"/>
+      <w:r>
+        <w:rPr>
+          <w:rFonts w:ascii="Times New Roman" w:hAnsi="Times New Roman" w:cs="Times New Roman"/>
+          <w:color w:val="000000"/>
+          <w:sz w:val="24"/>
+          <w:szCs w:val="24"/>
+        </w:rPr>
+        <w:t>Molen</w:t>
+      </w:r>
+      <w:proofErr w:type="spellEnd"/>
+      <w:r>
+        <w:rPr>
+          <w:rFonts w:ascii="Times New Roman" w:hAnsi="Times New Roman" w:cs="Times New Roman"/>
+          <w:color w:val="000000"/>
+          <w:sz w:val="24"/>
+          <w:szCs w:val="24"/>
+        </w:rPr>
+        <w:t>, M. W., &amp;</w:t>
+      </w:r>
+      <w:r>
+        <w:rPr>
+          <w:rFonts w:ascii="Times New Roman" w:hAnsi="Times New Roman" w:cs="Times New Roman"/>
+          <w:color w:val="000000"/>
+          <w:sz w:val="24"/>
+          <w:szCs w:val="24"/>
+        </w:rPr>
+        <w:t xml:space="preserve"> </w:t>
+      </w:r>
+      <w:proofErr w:type="spellStart"/>
+      <w:r>
+        <w:rPr>
+          <w:rFonts w:ascii="Times New Roman" w:hAnsi="Times New Roman" w:cs="Times New Roman"/>
+          <w:color w:val="000000"/>
+          <w:sz w:val="24"/>
+          <w:szCs w:val="24"/>
+        </w:rPr>
+        <w:t>Wagenmakers</w:t>
+      </w:r>
+      <w:proofErr w:type="spellEnd"/>
+      <w:r>
+        <w:rPr>
+          <w:rFonts w:ascii="Times New Roman" w:hAnsi="Times New Roman" w:cs="Times New Roman"/>
+          <w:color w:val="000000"/>
+          <w:sz w:val="24"/>
+          <w:szCs w:val="24"/>
+        </w:rPr>
+        <w:t xml:space="preserve">, E.-J. (2015). </w:t>
+      </w:r>
+      <w:proofErr w:type="gramStart"/>
+      <w:r>
+        <w:rPr>
+          <w:rFonts w:ascii="Times New Roman" w:hAnsi="Times New Roman" w:cs="Times New Roman"/>
+          <w:color w:val="000000"/>
+          <w:sz w:val="24"/>
+          <w:szCs w:val="24"/>
+        </w:rPr>
+        <w:t>The</w:t>
+      </w:r>
+      <w:proofErr w:type="gramEnd"/>
+      <w:r>
+        <w:rPr>
+          <w:rFonts w:ascii="Times New Roman" w:hAnsi="Times New Roman" w:cs="Times New Roman"/>
+          <w:color w:val="000000"/>
+          <w:sz w:val="24"/>
+          <w:szCs w:val="24"/>
+        </w:rPr>
+        <w:t xml:space="preserve"> effect of horizontal eye movements on free recall: A</w:t>
       </w:r>
       <w:r>
         <w:rPr>
@@ -23385,7 +26357,27 @@
           <w:szCs w:val="24"/>
         </w:rPr>
         <w:lastRenderedPageBreak/>
-        <w:t>McDaniel, M. A., Rothstein, H. R., &amp; Whetzel, D. L. (2006). Publication bias: A case</w:t>
+        <w:t xml:space="preserve">McDaniel, M. A., Rothstein, H. R., &amp; </w:t>
+      </w:r>
+      <w:proofErr w:type="spellStart"/>
+      <w:r>
+        <w:rPr>
+          <w:rFonts w:ascii="Times New Roman" w:hAnsi="Times New Roman" w:cs="Times New Roman"/>
+          <w:color w:val="000000"/>
+          <w:sz w:val="24"/>
+          <w:szCs w:val="24"/>
+        </w:rPr>
+        <w:t>Whetzel</w:t>
+      </w:r>
+      <w:proofErr w:type="spellEnd"/>
+      <w:r>
+        <w:rPr>
+          <w:rFonts w:ascii="Times New Roman" w:hAnsi="Times New Roman" w:cs="Times New Roman"/>
+          <w:color w:val="000000"/>
+          <w:sz w:val="24"/>
+          <w:szCs w:val="24"/>
+        </w:rPr>
+        <w:t>, D. L. (2006). Publication bias: A case</w:t>
       </w:r>
       <w:r>
         <w:rPr>
@@ -23591,7 +26583,27 @@
           <w:sz w:val="24"/>
           <w:szCs w:val="24"/>
         </w:rPr>
-        <w:t>Morey, R. D., &amp; Rouder, J. N. (2011). Bayes factor approaches for testing interval null</w:t>
+        <w:t xml:space="preserve">Morey, R. D., &amp; </w:t>
+      </w:r>
+      <w:proofErr w:type="spellStart"/>
+      <w:r>
+        <w:rPr>
+          <w:rFonts w:ascii="Times New Roman" w:hAnsi="Times New Roman" w:cs="Times New Roman"/>
+          <w:color w:val="000000"/>
+          <w:sz w:val="24"/>
+          <w:szCs w:val="24"/>
+        </w:rPr>
+        <w:t>Rouder</w:t>
+      </w:r>
+      <w:proofErr w:type="spellEnd"/>
+      <w:r>
+        <w:rPr>
+          <w:rFonts w:ascii="Times New Roman" w:hAnsi="Times New Roman" w:cs="Times New Roman"/>
+          <w:color w:val="000000"/>
+          <w:sz w:val="24"/>
+          <w:szCs w:val="24"/>
+        </w:rPr>
+        <w:t>, J. N. (2011). Bayes factor approaches for testing interval null</w:t>
       </w:r>
       <w:r>
         <w:rPr>
@@ -23692,7 +26704,47 @@
           <w:sz w:val="24"/>
           <w:szCs w:val="24"/>
         </w:rPr>
-        <w:t>Morey, R. D., &amp; Rouder, J. N. (2014). Bayesfactor: Computation of Bayes factors for</w:t>
+        <w:t xml:space="preserve">Morey, R. D., &amp; </w:t>
+      </w:r>
+      <w:proofErr w:type="spellStart"/>
+      <w:r>
+        <w:rPr>
+          <w:rFonts w:ascii="Times New Roman" w:hAnsi="Times New Roman" w:cs="Times New Roman"/>
+          <w:color w:val="000000"/>
+          <w:sz w:val="24"/>
+          <w:szCs w:val="24"/>
+        </w:rPr>
+        <w:t>Rouder</w:t>
+      </w:r>
+      <w:proofErr w:type="spellEnd"/>
+      <w:r>
+        <w:rPr>
+          <w:rFonts w:ascii="Times New Roman" w:hAnsi="Times New Roman" w:cs="Times New Roman"/>
+          <w:color w:val="000000"/>
+          <w:sz w:val="24"/>
+          <w:szCs w:val="24"/>
+        </w:rPr>
+        <w:t xml:space="preserve">, J. N. (2014). </w:t>
+      </w:r>
+      <w:proofErr w:type="spellStart"/>
+      <w:r>
+        <w:rPr>
+          <w:rFonts w:ascii="Times New Roman" w:hAnsi="Times New Roman" w:cs="Times New Roman"/>
+          <w:color w:val="000000"/>
+          <w:sz w:val="24"/>
+          <w:szCs w:val="24"/>
+        </w:rPr>
+        <w:t>Bayesfactor</w:t>
+      </w:r>
+      <w:proofErr w:type="spellEnd"/>
+      <w:r>
+        <w:rPr>
+          <w:rFonts w:ascii="Times New Roman" w:hAnsi="Times New Roman" w:cs="Times New Roman"/>
+          <w:color w:val="000000"/>
+          <w:sz w:val="24"/>
+          <w:szCs w:val="24"/>
+        </w:rPr>
+        <w:t>: Computation of Bayes factors for</w:t>
       </w:r>
       <w:r>
         <w:rPr>
@@ -23753,7 +26805,87 @@
           <w:sz w:val="24"/>
           <w:szCs w:val="24"/>
         </w:rPr>
-        <w:t>Morey, R. D., Rouder, J. N., Verhagen, J., &amp; Wagenmakers, E.-J. (2014). Why hypothesis</w:t>
+        <w:t xml:space="preserve">Morey, R. D., </w:t>
+      </w:r>
+      <w:proofErr w:type="spellStart"/>
+      <w:r>
+        <w:rPr>
+          <w:rFonts w:ascii="Times New Roman" w:hAnsi="Times New Roman" w:cs="Times New Roman"/>
+          <w:color w:val="000000"/>
+          <w:sz w:val="24"/>
+          <w:szCs w:val="24"/>
+        </w:rPr>
+        <w:t>Rouder</w:t>
+      </w:r>
+      <w:proofErr w:type="spellEnd"/>
+      <w:r>
+        <w:rPr>
+          <w:rFonts w:ascii="Times New Roman" w:hAnsi="Times New Roman" w:cs="Times New Roman"/>
+          <w:color w:val="000000"/>
+          <w:sz w:val="24"/>
+          <w:szCs w:val="24"/>
+        </w:rPr>
+        <w:t xml:space="preserve">, J. N., </w:t>
+      </w:r>
+      <w:proofErr w:type="spellStart"/>
+      <w:r>
+        <w:rPr>
+          <w:rFonts w:ascii="Times New Roman" w:hAnsi="Times New Roman" w:cs="Times New Roman"/>
+          <w:color w:val="000000"/>
+          <w:sz w:val="24"/>
+          <w:szCs w:val="24"/>
+        </w:rPr>
+        <w:t>Verhagen</w:t>
+      </w:r>
+      <w:proofErr w:type="spellEnd"/>
+      <w:r>
+        <w:rPr>
+          <w:rFonts w:ascii="Times New Roman" w:hAnsi="Times New Roman" w:cs="Times New Roman"/>
+          <w:color w:val="000000"/>
+          <w:sz w:val="24"/>
+          <w:szCs w:val="24"/>
+        </w:rPr>
+        <w:t xml:space="preserve">, J., &amp; </w:t>
+      </w:r>
+      <w:proofErr w:type="spellStart"/>
+      <w:r>
+        <w:rPr>
+          <w:rFonts w:ascii="Times New Roman" w:hAnsi="Times New Roman" w:cs="Times New Roman"/>
+          <w:color w:val="000000"/>
+          <w:sz w:val="24"/>
+          <w:szCs w:val="24"/>
+        </w:rPr>
+        <w:t>Wagenmakers</w:t>
+      </w:r>
+      <w:proofErr w:type="spellEnd"/>
+      <w:r>
+        <w:rPr>
+          <w:rFonts w:ascii="Times New Roman" w:hAnsi="Times New Roman" w:cs="Times New Roman"/>
+          <w:color w:val="000000"/>
+          <w:sz w:val="24"/>
+          <w:szCs w:val="24"/>
+        </w:rPr>
+        <w:t xml:space="preserve">, E.-J. (2014). </w:t>
+      </w:r>
+      <w:proofErr w:type="gramStart"/>
+      <w:r>
+        <w:rPr>
+          <w:rFonts w:ascii="Times New Roman" w:hAnsi="Times New Roman" w:cs="Times New Roman"/>
+          <w:color w:val="000000"/>
+          <w:sz w:val="24"/>
+          <w:szCs w:val="24"/>
+        </w:rPr>
+        <w:t>Why</w:t>
+      </w:r>
+      <w:proofErr w:type="gramEnd"/>
+      <w:r>
+        <w:rPr>
+          <w:rFonts w:ascii="Times New Roman" w:hAnsi="Times New Roman" w:cs="Times New Roman"/>
+          <w:color w:val="000000"/>
+          <w:sz w:val="24"/>
+          <w:szCs w:val="24"/>
+        </w:rPr>
+        <w:t xml:space="preserve"> hypothesis</w:t>
       </w:r>
       <w:r>
         <w:rPr>
@@ -23849,14 +26981,25 @@
           <w:szCs w:val="24"/>
         </w:rPr>
       </w:pPr>
-      <w:r>
-        <w:rPr>
-          <w:rFonts w:ascii="Times New Roman" w:hAnsi="Times New Roman" w:cs="Times New Roman"/>
-          <w:color w:val="000000"/>
-          <w:sz w:val="24"/>
-          <w:szCs w:val="24"/>
-        </w:rPr>
-        <w:t>Prot, S., &amp; Anderson, C. A. (2013). Research methods, design, and statistics in media</w:t>
+      <w:proofErr w:type="spellStart"/>
+      <w:r>
+        <w:rPr>
+          <w:rFonts w:ascii="Times New Roman" w:hAnsi="Times New Roman" w:cs="Times New Roman"/>
+          <w:color w:val="000000"/>
+          <w:sz w:val="24"/>
+          <w:szCs w:val="24"/>
+        </w:rPr>
+        <w:t>Prot</w:t>
+      </w:r>
+      <w:proofErr w:type="spellEnd"/>
+      <w:r>
+        <w:rPr>
+          <w:rFonts w:ascii="Times New Roman" w:hAnsi="Times New Roman" w:cs="Times New Roman"/>
+          <w:color w:val="000000"/>
+          <w:sz w:val="24"/>
+          <w:szCs w:val="24"/>
+        </w:rPr>
+        <w:t>, S., &amp; Anderson, C. A. (2013). Research methods, design, and statistics in media</w:t>
       </w:r>
       <w:r>
         <w:rPr>
@@ -23910,14 +27053,45 @@
           <w:szCs w:val="24"/>
         </w:rPr>
       </w:pPr>
-      <w:r>
-        <w:rPr>
-          <w:rFonts w:ascii="Times New Roman" w:hAnsi="Times New Roman" w:cs="Times New Roman"/>
-          <w:color w:val="000000"/>
-          <w:sz w:val="24"/>
-          <w:szCs w:val="24"/>
-        </w:rPr>
-        <w:t>Przybylski, A. K., Deci, E. L., Rigby, C. S., &amp; Ryan, R. M. (2014). Competence-impeding</w:t>
+      <w:proofErr w:type="spellStart"/>
+      <w:r>
+        <w:rPr>
+          <w:rFonts w:ascii="Times New Roman" w:hAnsi="Times New Roman" w:cs="Times New Roman"/>
+          <w:color w:val="000000"/>
+          <w:sz w:val="24"/>
+          <w:szCs w:val="24"/>
+        </w:rPr>
+        <w:t>Przybylski</w:t>
+      </w:r>
+      <w:proofErr w:type="spellEnd"/>
+      <w:r>
+        <w:rPr>
+          <w:rFonts w:ascii="Times New Roman" w:hAnsi="Times New Roman" w:cs="Times New Roman"/>
+          <w:color w:val="000000"/>
+          <w:sz w:val="24"/>
+          <w:szCs w:val="24"/>
+        </w:rPr>
+        <w:t xml:space="preserve">, A. K., </w:t>
+      </w:r>
+      <w:proofErr w:type="spellStart"/>
+      <w:r>
+        <w:rPr>
+          <w:rFonts w:ascii="Times New Roman" w:hAnsi="Times New Roman" w:cs="Times New Roman"/>
+          <w:color w:val="000000"/>
+          <w:sz w:val="24"/>
+          <w:szCs w:val="24"/>
+        </w:rPr>
+        <w:t>Deci</w:t>
+      </w:r>
+      <w:proofErr w:type="spellEnd"/>
+      <w:r>
+        <w:rPr>
+          <w:rFonts w:ascii="Times New Roman" w:hAnsi="Times New Roman" w:cs="Times New Roman"/>
+          <w:color w:val="000000"/>
+          <w:sz w:val="24"/>
+          <w:szCs w:val="24"/>
+        </w:rPr>
+        <w:t>, E. L., Rigby, C. S., &amp; Ryan, R. M. (2014). Competence-impeding</w:t>
       </w:r>
       <w:r>
         <w:rPr>
@@ -24033,14 +27207,25 @@
           <w:szCs w:val="24"/>
         </w:rPr>
       </w:pPr>
-      <w:r>
-        <w:rPr>
-          <w:rFonts w:ascii="Times New Roman" w:hAnsi="Times New Roman" w:cs="Times New Roman"/>
-          <w:color w:val="000000"/>
-          <w:sz w:val="24"/>
-          <w:szCs w:val="24"/>
-        </w:rPr>
-        <w:t xml:space="preserve">Raftery, A. E. (1995). Bayesian model selection in social research. </w:t>
+      <w:proofErr w:type="spellStart"/>
+      <w:r>
+        <w:rPr>
+          <w:rFonts w:ascii="Times New Roman" w:hAnsi="Times New Roman" w:cs="Times New Roman"/>
+          <w:color w:val="000000"/>
+          <w:sz w:val="24"/>
+          <w:szCs w:val="24"/>
+        </w:rPr>
+        <w:t>Raftery</w:t>
+      </w:r>
+      <w:proofErr w:type="spellEnd"/>
+      <w:r>
+        <w:rPr>
+          <w:rFonts w:ascii="Times New Roman" w:hAnsi="Times New Roman" w:cs="Times New Roman"/>
+          <w:color w:val="000000"/>
+          <w:sz w:val="24"/>
+          <w:szCs w:val="24"/>
+        </w:rPr>
+        <w:t xml:space="preserve">, A. E. (1995). Bayesian model selection in social research. </w:t>
       </w:r>
       <w:r>
         <w:rPr>
@@ -24147,25 +27332,49 @@
           <w:szCs w:val="24"/>
         </w:rPr>
       </w:pPr>
-      <w:r>
-        <w:rPr>
-          <w:rFonts w:ascii="Times New Roman" w:hAnsi="Times New Roman" w:cs="Times New Roman"/>
-          <w:color w:val="000000"/>
-          <w:sz w:val="24"/>
-          <w:szCs w:val="24"/>
-        </w:rPr>
-        <w:t xml:space="preserve">Rouder, J. N. (2014). Optional stopping: No problem for Bayesians. </w:t>
-      </w:r>
-      <w:r>
-        <w:rPr>
-          <w:rFonts w:ascii="Times New Roman" w:hAnsi="Times New Roman" w:cs="Times New Roman"/>
-          <w:i/>
-          <w:iCs/>
-          <w:color w:val="000000"/>
-          <w:sz w:val="24"/>
-          <w:szCs w:val="24"/>
-        </w:rPr>
-        <w:t>Psychonomic Bulletin</w:t>
+      <w:proofErr w:type="spellStart"/>
+      <w:r>
+        <w:rPr>
+          <w:rFonts w:ascii="Times New Roman" w:hAnsi="Times New Roman" w:cs="Times New Roman"/>
+          <w:color w:val="000000"/>
+          <w:sz w:val="24"/>
+          <w:szCs w:val="24"/>
+        </w:rPr>
+        <w:t>Rouder</w:t>
+      </w:r>
+      <w:proofErr w:type="spellEnd"/>
+      <w:r>
+        <w:rPr>
+          <w:rFonts w:ascii="Times New Roman" w:hAnsi="Times New Roman" w:cs="Times New Roman"/>
+          <w:color w:val="000000"/>
+          <w:sz w:val="24"/>
+          <w:szCs w:val="24"/>
+        </w:rPr>
+        <w:t xml:space="preserve">, J. N. (2014). Optional stopping: No problem for Bayesians. </w:t>
+      </w:r>
+      <w:proofErr w:type="spellStart"/>
+      <w:r>
+        <w:rPr>
+          <w:rFonts w:ascii="Times New Roman" w:hAnsi="Times New Roman" w:cs="Times New Roman"/>
+          <w:i/>
+          <w:iCs/>
+          <w:color w:val="000000"/>
+          <w:sz w:val="24"/>
+          <w:szCs w:val="24"/>
+        </w:rPr>
+        <w:t>Psychonomic</w:t>
+      </w:r>
+      <w:proofErr w:type="spellEnd"/>
+      <w:r>
+        <w:rPr>
+          <w:rFonts w:ascii="Times New Roman" w:hAnsi="Times New Roman" w:cs="Times New Roman"/>
+          <w:i/>
+          <w:iCs/>
+          <w:color w:val="000000"/>
+          <w:sz w:val="24"/>
+          <w:szCs w:val="24"/>
+        </w:rPr>
+        <w:t xml:space="preserve"> Bulletin</w:t>
       </w:r>
       <w:r>
         <w:rPr>
@@ -24252,34 +27461,78 @@
           <w:szCs w:val="24"/>
         </w:rPr>
       </w:pPr>
-      <w:r>
-        <w:rPr>
-          <w:rFonts w:ascii="Times New Roman" w:hAnsi="Times New Roman" w:cs="Times New Roman"/>
-          <w:color w:val="000000"/>
-          <w:sz w:val="24"/>
-          <w:szCs w:val="24"/>
-        </w:rPr>
-        <w:t>Rouder, J. N., &amp; Morey, R. D. (2011). A Bayes factor meta-analysis of Bem’s ESP claim.</w:t>
-      </w:r>
-      <w:r>
-        <w:rPr>
-          <w:rFonts w:ascii="Times New Roman" w:hAnsi="Times New Roman" w:cs="Times New Roman"/>
-          <w:color w:val="000000"/>
-          <w:sz w:val="24"/>
-          <w:szCs w:val="24"/>
-        </w:rPr>
-        <w:t xml:space="preserve"> </w:t>
-      </w:r>
-      <w:r>
-        <w:rPr>
-          <w:rFonts w:ascii="Times New Roman" w:hAnsi="Times New Roman" w:cs="Times New Roman"/>
-          <w:i/>
-          <w:iCs/>
-          <w:color w:val="000000"/>
-          <w:sz w:val="24"/>
-          <w:szCs w:val="24"/>
-        </w:rPr>
-        <w:t>Psychonomic Bulletin &amp; Review</w:t>
+      <w:proofErr w:type="spellStart"/>
+      <w:r>
+        <w:rPr>
+          <w:rFonts w:ascii="Times New Roman" w:hAnsi="Times New Roman" w:cs="Times New Roman"/>
+          <w:color w:val="000000"/>
+          <w:sz w:val="24"/>
+          <w:szCs w:val="24"/>
+        </w:rPr>
+        <w:t>Rouder</w:t>
+      </w:r>
+      <w:proofErr w:type="spellEnd"/>
+      <w:r>
+        <w:rPr>
+          <w:rFonts w:ascii="Times New Roman" w:hAnsi="Times New Roman" w:cs="Times New Roman"/>
+          <w:color w:val="000000"/>
+          <w:sz w:val="24"/>
+          <w:szCs w:val="24"/>
+        </w:rPr>
+        <w:t xml:space="preserve">, J. N., &amp; Morey, R. D. (2011). A Bayes factor meta-analysis of </w:t>
+      </w:r>
+      <w:proofErr w:type="spellStart"/>
+      <w:r>
+        <w:rPr>
+          <w:rFonts w:ascii="Times New Roman" w:hAnsi="Times New Roman" w:cs="Times New Roman"/>
+          <w:color w:val="000000"/>
+          <w:sz w:val="24"/>
+          <w:szCs w:val="24"/>
+        </w:rPr>
+        <w:t>Bem’s</w:t>
+      </w:r>
+      <w:proofErr w:type="spellEnd"/>
+      <w:r>
+        <w:rPr>
+          <w:rFonts w:ascii="Times New Roman" w:hAnsi="Times New Roman" w:cs="Times New Roman"/>
+          <w:color w:val="000000"/>
+          <w:sz w:val="24"/>
+          <w:szCs w:val="24"/>
+        </w:rPr>
+        <w:t xml:space="preserve"> ESP claim.</w:t>
+      </w:r>
+      <w:r>
+        <w:rPr>
+          <w:rFonts w:ascii="Times New Roman" w:hAnsi="Times New Roman" w:cs="Times New Roman"/>
+          <w:color w:val="000000"/>
+          <w:sz w:val="24"/>
+          <w:szCs w:val="24"/>
+        </w:rPr>
+        <w:t xml:space="preserve"> </w:t>
+      </w:r>
+      <w:proofErr w:type="spellStart"/>
+      <w:r>
+        <w:rPr>
+          <w:rFonts w:ascii="Times New Roman" w:hAnsi="Times New Roman" w:cs="Times New Roman"/>
+          <w:i/>
+          <w:iCs/>
+          <w:color w:val="000000"/>
+          <w:sz w:val="24"/>
+          <w:szCs w:val="24"/>
+        </w:rPr>
+        <w:t>Psychonomic</w:t>
+      </w:r>
+      <w:proofErr w:type="spellEnd"/>
+      <w:r>
+        <w:rPr>
+          <w:rFonts w:ascii="Times New Roman" w:hAnsi="Times New Roman" w:cs="Times New Roman"/>
+          <w:i/>
+          <w:iCs/>
+          <w:color w:val="000000"/>
+          <w:sz w:val="24"/>
+          <w:szCs w:val="24"/>
+        </w:rPr>
+        <w:t xml:space="preserve"> Bulletin &amp; Review</w:t>
       </w:r>
       <w:r>
         <w:rPr>
@@ -24344,6 +27597,7 @@
           <w:szCs w:val="24"/>
         </w:rPr>
       </w:pPr>
+      <w:proofErr w:type="spellStart"/>
       <w:r>
         <w:rPr>
           <w:rFonts w:ascii="Times New Roman" w:hAnsi="Times New Roman" w:cs="Times New Roman"/>
@@ -24352,7 +27606,17 @@
           <w:szCs w:val="24"/>
         </w:rPr>
         <w:lastRenderedPageBreak/>
-        <w:t>Rouder, J. N., &amp; Morey, R. D. (2012). Default Bayes factors for model selection in</w:t>
+        <w:t>Rouder</w:t>
+      </w:r>
+      <w:proofErr w:type="spellEnd"/>
+      <w:r>
+        <w:rPr>
+          <w:rFonts w:ascii="Times New Roman" w:hAnsi="Times New Roman" w:cs="Times New Roman"/>
+          <w:color w:val="000000"/>
+          <w:sz w:val="24"/>
+          <w:szCs w:val="24"/>
+        </w:rPr>
+        <w:t>, J. N., &amp; Morey, R. D. (2012). Default Bayes factors for model selection in</w:t>
       </w:r>
       <w:r>
         <w:rPr>
@@ -24446,14 +27710,45 @@
           <w:szCs w:val="24"/>
         </w:rPr>
       </w:pPr>
-      <w:r>
-        <w:rPr>
-          <w:rFonts w:ascii="Times New Roman" w:hAnsi="Times New Roman" w:cs="Times New Roman"/>
-          <w:color w:val="000000"/>
-          <w:sz w:val="24"/>
-          <w:szCs w:val="24"/>
-        </w:rPr>
-        <w:t>Rouder, J. N., Morey, R. D., Speckman, P. L., &amp; Province, J. M. (2012). Default Bayes</w:t>
+      <w:proofErr w:type="spellStart"/>
+      <w:r>
+        <w:rPr>
+          <w:rFonts w:ascii="Times New Roman" w:hAnsi="Times New Roman" w:cs="Times New Roman"/>
+          <w:color w:val="000000"/>
+          <w:sz w:val="24"/>
+          <w:szCs w:val="24"/>
+        </w:rPr>
+        <w:t>Rouder</w:t>
+      </w:r>
+      <w:proofErr w:type="spellEnd"/>
+      <w:r>
+        <w:rPr>
+          <w:rFonts w:ascii="Times New Roman" w:hAnsi="Times New Roman" w:cs="Times New Roman"/>
+          <w:color w:val="000000"/>
+          <w:sz w:val="24"/>
+          <w:szCs w:val="24"/>
+        </w:rPr>
+        <w:t xml:space="preserve">, J. N., Morey, R. D., </w:t>
+      </w:r>
+      <w:proofErr w:type="spellStart"/>
+      <w:r>
+        <w:rPr>
+          <w:rFonts w:ascii="Times New Roman" w:hAnsi="Times New Roman" w:cs="Times New Roman"/>
+          <w:color w:val="000000"/>
+          <w:sz w:val="24"/>
+          <w:szCs w:val="24"/>
+        </w:rPr>
+        <w:t>Speckman</w:t>
+      </w:r>
+      <w:proofErr w:type="spellEnd"/>
+      <w:r>
+        <w:rPr>
+          <w:rFonts w:ascii="Times New Roman" w:hAnsi="Times New Roman" w:cs="Times New Roman"/>
+          <w:color w:val="000000"/>
+          <w:sz w:val="24"/>
+          <w:szCs w:val="24"/>
+        </w:rPr>
+        <w:t>, P. L., &amp; Province, J. M. (2012). Default Bayes</w:t>
       </w:r>
       <w:r>
         <w:rPr>
@@ -24556,14 +27851,45 @@
           <w:szCs w:val="24"/>
         </w:rPr>
       </w:pPr>
-      <w:r>
-        <w:rPr>
-          <w:rFonts w:ascii="Times New Roman" w:hAnsi="Times New Roman" w:cs="Times New Roman"/>
-          <w:color w:val="000000"/>
-          <w:sz w:val="24"/>
-          <w:szCs w:val="24"/>
-        </w:rPr>
-        <w:t>Rouder, J. N., Speckman, P. L., Sun, D., Morey, R. D., &amp; Iverson, G. (2009). Bayesian</w:t>
+      <w:proofErr w:type="spellStart"/>
+      <w:r>
+        <w:rPr>
+          <w:rFonts w:ascii="Times New Roman" w:hAnsi="Times New Roman" w:cs="Times New Roman"/>
+          <w:color w:val="000000"/>
+          <w:sz w:val="24"/>
+          <w:szCs w:val="24"/>
+        </w:rPr>
+        <w:t>Rouder</w:t>
+      </w:r>
+      <w:proofErr w:type="spellEnd"/>
+      <w:r>
+        <w:rPr>
+          <w:rFonts w:ascii="Times New Roman" w:hAnsi="Times New Roman" w:cs="Times New Roman"/>
+          <w:color w:val="000000"/>
+          <w:sz w:val="24"/>
+          <w:szCs w:val="24"/>
+        </w:rPr>
+        <w:t xml:space="preserve">, J. N., </w:t>
+      </w:r>
+      <w:proofErr w:type="spellStart"/>
+      <w:r>
+        <w:rPr>
+          <w:rFonts w:ascii="Times New Roman" w:hAnsi="Times New Roman" w:cs="Times New Roman"/>
+          <w:color w:val="000000"/>
+          <w:sz w:val="24"/>
+          <w:szCs w:val="24"/>
+        </w:rPr>
+        <w:t>Speckman</w:t>
+      </w:r>
+      <w:proofErr w:type="spellEnd"/>
+      <w:r>
+        <w:rPr>
+          <w:rFonts w:ascii="Times New Roman" w:hAnsi="Times New Roman" w:cs="Times New Roman"/>
+          <w:color w:val="000000"/>
+          <w:sz w:val="24"/>
+          <w:szCs w:val="24"/>
+        </w:rPr>
+        <w:t>, P. L., Sun, D., Morey, R. D., &amp; Iverson, G. (2009). Bayesian</w:t>
       </w:r>
       <w:r>
         <w:rPr>
@@ -24594,16 +27920,29 @@
         </w:rPr>
         <w:t xml:space="preserve">-tests for accepting and rejecting the null hypothesis. </w:t>
       </w:r>
-      <w:r>
-        <w:rPr>
-          <w:rFonts w:ascii="Times New Roman" w:hAnsi="Times New Roman" w:cs="Times New Roman"/>
-          <w:i/>
-          <w:iCs/>
-          <w:color w:val="000000"/>
-          <w:sz w:val="24"/>
-          <w:szCs w:val="24"/>
-        </w:rPr>
-        <w:t>Psychonomic Bulletin and</w:t>
+      <w:proofErr w:type="spellStart"/>
+      <w:r>
+        <w:rPr>
+          <w:rFonts w:ascii="Times New Roman" w:hAnsi="Times New Roman" w:cs="Times New Roman"/>
+          <w:i/>
+          <w:iCs/>
+          <w:color w:val="000000"/>
+          <w:sz w:val="24"/>
+          <w:szCs w:val="24"/>
+        </w:rPr>
+        <w:t>Psychonomic</w:t>
+      </w:r>
+      <w:proofErr w:type="spellEnd"/>
+      <w:r>
+        <w:rPr>
+          <w:rFonts w:ascii="Times New Roman" w:hAnsi="Times New Roman" w:cs="Times New Roman"/>
+          <w:i/>
+          <w:iCs/>
+          <w:color w:val="000000"/>
+          <w:sz w:val="24"/>
+          <w:szCs w:val="24"/>
+        </w:rPr>
+        <w:t xml:space="preserve"> Bulletin and</w:t>
       </w:r>
       <w:r>
         <w:rPr>
@@ -24735,14 +28074,45 @@
           <w:szCs w:val="24"/>
         </w:rPr>
       </w:pPr>
-      <w:r>
-        <w:rPr>
-          <w:rFonts w:ascii="Times New Roman" w:hAnsi="Times New Roman" w:cs="Times New Roman"/>
-          <w:color w:val="000000"/>
-          <w:sz w:val="24"/>
-          <w:szCs w:val="24"/>
-        </w:rPr>
-        <w:t>Sestir, M. A., &amp; Bartholow, B. D. (2010). Violent and nonviolent video games produce</w:t>
+      <w:proofErr w:type="spellStart"/>
+      <w:r>
+        <w:rPr>
+          <w:rFonts w:ascii="Times New Roman" w:hAnsi="Times New Roman" w:cs="Times New Roman"/>
+          <w:color w:val="000000"/>
+          <w:sz w:val="24"/>
+          <w:szCs w:val="24"/>
+        </w:rPr>
+        <w:t>Sestir</w:t>
+      </w:r>
+      <w:proofErr w:type="spellEnd"/>
+      <w:r>
+        <w:rPr>
+          <w:rFonts w:ascii="Times New Roman" w:hAnsi="Times New Roman" w:cs="Times New Roman"/>
+          <w:color w:val="000000"/>
+          <w:sz w:val="24"/>
+          <w:szCs w:val="24"/>
+        </w:rPr>
+        <w:t xml:space="preserve">, M. A., &amp; </w:t>
+      </w:r>
+      <w:proofErr w:type="spellStart"/>
+      <w:r>
+        <w:rPr>
+          <w:rFonts w:ascii="Times New Roman" w:hAnsi="Times New Roman" w:cs="Times New Roman"/>
+          <w:color w:val="000000"/>
+          <w:sz w:val="24"/>
+          <w:szCs w:val="24"/>
+        </w:rPr>
+        <w:t>Bartholow</w:t>
+      </w:r>
+      <w:proofErr w:type="spellEnd"/>
+      <w:r>
+        <w:rPr>
+          <w:rFonts w:ascii="Times New Roman" w:hAnsi="Times New Roman" w:cs="Times New Roman"/>
+          <w:color w:val="000000"/>
+          <w:sz w:val="24"/>
+          <w:szCs w:val="24"/>
+        </w:rPr>
+        <w:t>, B. D. (2010). Violent and nonviolent video games produce</w:t>
       </w:r>
       <w:r>
         <w:rPr>
@@ -24970,7 +28340,27 @@
           <w:sz w:val="24"/>
           <w:szCs w:val="24"/>
         </w:rPr>
-        <w:t>Simmons, J. P., Nelson, L. D., &amp; Simonsohn, U. (2011). False-positive psychology:</w:t>
+        <w:t xml:space="preserve">Simmons, J. P., Nelson, L. D., &amp; </w:t>
+      </w:r>
+      <w:proofErr w:type="spellStart"/>
+      <w:r>
+        <w:rPr>
+          <w:rFonts w:ascii="Times New Roman" w:hAnsi="Times New Roman" w:cs="Times New Roman"/>
+          <w:color w:val="000000"/>
+          <w:sz w:val="24"/>
+          <w:szCs w:val="24"/>
+        </w:rPr>
+        <w:t>Simonsohn</w:t>
+      </w:r>
+      <w:proofErr w:type="spellEnd"/>
+      <w:r>
+        <w:rPr>
+          <w:rFonts w:ascii="Times New Roman" w:hAnsi="Times New Roman" w:cs="Times New Roman"/>
+          <w:color w:val="000000"/>
+          <w:sz w:val="24"/>
+          <w:szCs w:val="24"/>
+        </w:rPr>
+        <w:t>, U. (2011). False-positive psychology:</w:t>
       </w:r>
       <w:r>
         <w:rPr>
@@ -25082,32 +28472,74 @@
           <w:szCs w:val="24"/>
         </w:rPr>
       </w:pPr>
-      <w:r>
-        <w:rPr>
-          <w:rFonts w:ascii="Times New Roman" w:hAnsi="Times New Roman" w:cs="Times New Roman"/>
-          <w:color w:val="000000"/>
-          <w:sz w:val="24"/>
-          <w:szCs w:val="24"/>
-        </w:rPr>
-        <w:t>Simonsohn, U., Simmons, J. P., &amp; Nelson, L. D. (2014). Anchoring is not a false-positive:</w:t>
-      </w:r>
-      <w:r>
-        <w:rPr>
-          <w:rFonts w:ascii="Times New Roman" w:hAnsi="Times New Roman" w:cs="Times New Roman"/>
-          <w:color w:val="000000"/>
-          <w:sz w:val="24"/>
-          <w:szCs w:val="24"/>
-        </w:rPr>
-        <w:t xml:space="preserve"> </w:t>
-      </w:r>
-      <w:r>
-        <w:rPr>
-          <w:rFonts w:ascii="Times New Roman" w:hAnsi="Times New Roman" w:cs="Times New Roman"/>
-          <w:color w:val="000000"/>
-          <w:sz w:val="24"/>
-          <w:szCs w:val="24"/>
-        </w:rPr>
-        <w:t>Maniadis, Tufano, and List’s (2014) ‘failure-to-replicate’ is actually entirely</w:t>
+      <w:proofErr w:type="spellStart"/>
+      <w:r>
+        <w:rPr>
+          <w:rFonts w:ascii="Times New Roman" w:hAnsi="Times New Roman" w:cs="Times New Roman"/>
+          <w:color w:val="000000"/>
+          <w:sz w:val="24"/>
+          <w:szCs w:val="24"/>
+        </w:rPr>
+        <w:t>Simonsohn</w:t>
+      </w:r>
+      <w:proofErr w:type="spellEnd"/>
+      <w:r>
+        <w:rPr>
+          <w:rFonts w:ascii="Times New Roman" w:hAnsi="Times New Roman" w:cs="Times New Roman"/>
+          <w:color w:val="000000"/>
+          <w:sz w:val="24"/>
+          <w:szCs w:val="24"/>
+        </w:rPr>
+        <w:t>, U., Simmons, J. P., &amp; Nelson, L. D. (2014). Anchoring is not a false-positive:</w:t>
+      </w:r>
+      <w:r>
+        <w:rPr>
+          <w:rFonts w:ascii="Times New Roman" w:hAnsi="Times New Roman" w:cs="Times New Roman"/>
+          <w:color w:val="000000"/>
+          <w:sz w:val="24"/>
+          <w:szCs w:val="24"/>
+        </w:rPr>
+        <w:t xml:space="preserve"> </w:t>
+      </w:r>
+      <w:proofErr w:type="spellStart"/>
+      <w:r>
+        <w:rPr>
+          <w:rFonts w:ascii="Times New Roman" w:hAnsi="Times New Roman" w:cs="Times New Roman"/>
+          <w:color w:val="000000"/>
+          <w:sz w:val="24"/>
+          <w:szCs w:val="24"/>
+        </w:rPr>
+        <w:t>Maniadis</w:t>
+      </w:r>
+      <w:proofErr w:type="spellEnd"/>
+      <w:r>
+        <w:rPr>
+          <w:rFonts w:ascii="Times New Roman" w:hAnsi="Times New Roman" w:cs="Times New Roman"/>
+          <w:color w:val="000000"/>
+          <w:sz w:val="24"/>
+          <w:szCs w:val="24"/>
+        </w:rPr>
+        <w:t xml:space="preserve">, </w:t>
+      </w:r>
+      <w:proofErr w:type="spellStart"/>
+      <w:r>
+        <w:rPr>
+          <w:rFonts w:ascii="Times New Roman" w:hAnsi="Times New Roman" w:cs="Times New Roman"/>
+          <w:color w:val="000000"/>
+          <w:sz w:val="24"/>
+          <w:szCs w:val="24"/>
+        </w:rPr>
+        <w:t>Tufano</w:t>
+      </w:r>
+      <w:proofErr w:type="spellEnd"/>
+      <w:r>
+        <w:rPr>
+          <w:rFonts w:ascii="Times New Roman" w:hAnsi="Times New Roman" w:cs="Times New Roman"/>
+          <w:color w:val="000000"/>
+          <w:sz w:val="24"/>
+          <w:szCs w:val="24"/>
+        </w:rPr>
+        <w:t>, and List’s (2014) ‘failure-to-replicate’ is actually entirely</w:t>
       </w:r>
       <w:r>
         <w:rPr>
@@ -25432,14 +28864,25 @@
           <w:szCs w:val="24"/>
         </w:rPr>
       </w:pPr>
-      <w:r>
-        <w:rPr>
-          <w:rFonts w:ascii="Times New Roman" w:hAnsi="Times New Roman" w:cs="Times New Roman"/>
-          <w:color w:val="000000"/>
-          <w:sz w:val="24"/>
-          <w:szCs w:val="24"/>
-        </w:rPr>
-        <w:t xml:space="preserve">Wagenmakers, E.-J. (2007). A practical solution to the pervasive problem of </w:t>
+      <w:proofErr w:type="spellStart"/>
+      <w:r>
+        <w:rPr>
+          <w:rFonts w:ascii="Times New Roman" w:hAnsi="Times New Roman" w:cs="Times New Roman"/>
+          <w:color w:val="000000"/>
+          <w:sz w:val="24"/>
+          <w:szCs w:val="24"/>
+        </w:rPr>
+        <w:t>Wagenmakers</w:t>
+      </w:r>
+      <w:proofErr w:type="spellEnd"/>
+      <w:r>
+        <w:rPr>
+          <w:rFonts w:ascii="Times New Roman" w:hAnsi="Times New Roman" w:cs="Times New Roman"/>
+          <w:color w:val="000000"/>
+          <w:sz w:val="24"/>
+          <w:szCs w:val="24"/>
+        </w:rPr>
+        <w:t xml:space="preserve">, E.-J. (2007). A practical solution to the pervasive problem of </w:t>
       </w:r>
       <w:r>
         <w:rPr>
@@ -25469,16 +28912,29 @@
         </w:rPr>
         <w:t xml:space="preserve"> </w:t>
       </w:r>
-      <w:r>
-        <w:rPr>
-          <w:rFonts w:ascii="Times New Roman" w:hAnsi="Times New Roman" w:cs="Times New Roman"/>
-          <w:i/>
-          <w:iCs/>
-          <w:color w:val="000000"/>
-          <w:sz w:val="24"/>
-          <w:szCs w:val="24"/>
-        </w:rPr>
-        <w:t>Psychonomic Bulletin and Review</w:t>
+      <w:proofErr w:type="spellStart"/>
+      <w:r>
+        <w:rPr>
+          <w:rFonts w:ascii="Times New Roman" w:hAnsi="Times New Roman" w:cs="Times New Roman"/>
+          <w:i/>
+          <w:iCs/>
+          <w:color w:val="000000"/>
+          <w:sz w:val="24"/>
+          <w:szCs w:val="24"/>
+        </w:rPr>
+        <w:t>Psychonomic</w:t>
+      </w:r>
+      <w:proofErr w:type="spellEnd"/>
+      <w:r>
+        <w:rPr>
+          <w:rFonts w:ascii="Times New Roman" w:hAnsi="Times New Roman" w:cs="Times New Roman"/>
+          <w:i/>
+          <w:iCs/>
+          <w:color w:val="000000"/>
+          <w:sz w:val="24"/>
+          <w:szCs w:val="24"/>
+        </w:rPr>
+        <w:t xml:space="preserve"> Bulletin and Review</w:t>
       </w:r>
       <w:r>
         <w:rPr>
@@ -25534,32 +28990,83 @@
           <w:szCs w:val="24"/>
         </w:rPr>
       </w:pPr>
-      <w:r>
-        <w:rPr>
-          <w:rFonts w:ascii="Times New Roman" w:hAnsi="Times New Roman" w:cs="Times New Roman"/>
-          <w:color w:val="000000"/>
-          <w:sz w:val="24"/>
-          <w:szCs w:val="24"/>
-        </w:rPr>
-        <w:t>Zellner, A., &amp; Siow, A. (1980). Posterior odds ratios for selected regression hypotheses. In</w:t>
-      </w:r>
-      <w:r>
-        <w:rPr>
-          <w:rFonts w:ascii="Times New Roman" w:hAnsi="Times New Roman" w:cs="Times New Roman"/>
-          <w:color w:val="000000"/>
-          <w:sz w:val="24"/>
-          <w:szCs w:val="24"/>
-        </w:rPr>
-        <w:t xml:space="preserve"> </w:t>
-      </w:r>
-      <w:r>
-        <w:rPr>
-          <w:rFonts w:ascii="Times New Roman" w:hAnsi="Times New Roman" w:cs="Times New Roman"/>
-          <w:color w:val="000000"/>
-          <w:sz w:val="24"/>
-          <w:szCs w:val="24"/>
-        </w:rPr>
-        <w:t xml:space="preserve">J. M. Bernardo, M. H. DeGroot, D. V. Lindley, &amp; A. F. M. Smith (Eds.), </w:t>
+      <w:proofErr w:type="spellStart"/>
+      <w:r>
+        <w:rPr>
+          <w:rFonts w:ascii="Times New Roman" w:hAnsi="Times New Roman" w:cs="Times New Roman"/>
+          <w:color w:val="000000"/>
+          <w:sz w:val="24"/>
+          <w:szCs w:val="24"/>
+        </w:rPr>
+        <w:t>Zellner</w:t>
+      </w:r>
+      <w:proofErr w:type="spellEnd"/>
+      <w:r>
+        <w:rPr>
+          <w:rFonts w:ascii="Times New Roman" w:hAnsi="Times New Roman" w:cs="Times New Roman"/>
+          <w:color w:val="000000"/>
+          <w:sz w:val="24"/>
+          <w:szCs w:val="24"/>
+        </w:rPr>
+        <w:t xml:space="preserve">, A., &amp; </w:t>
+      </w:r>
+      <w:proofErr w:type="spellStart"/>
+      <w:r>
+        <w:rPr>
+          <w:rFonts w:ascii="Times New Roman" w:hAnsi="Times New Roman" w:cs="Times New Roman"/>
+          <w:color w:val="000000"/>
+          <w:sz w:val="24"/>
+          <w:szCs w:val="24"/>
+        </w:rPr>
+        <w:t>Siow</w:t>
+      </w:r>
+      <w:proofErr w:type="spellEnd"/>
+      <w:r>
+        <w:rPr>
+          <w:rFonts w:ascii="Times New Roman" w:hAnsi="Times New Roman" w:cs="Times New Roman"/>
+          <w:color w:val="000000"/>
+          <w:sz w:val="24"/>
+          <w:szCs w:val="24"/>
+        </w:rPr>
+        <w:t>, A. (1980). Posterior odds ratios for selected regression hypotheses. In</w:t>
+      </w:r>
+      <w:r>
+        <w:rPr>
+          <w:rFonts w:ascii="Times New Roman" w:hAnsi="Times New Roman" w:cs="Times New Roman"/>
+          <w:color w:val="000000"/>
+          <w:sz w:val="24"/>
+          <w:szCs w:val="24"/>
+        </w:rPr>
+        <w:t xml:space="preserve"> </w:t>
+      </w:r>
+      <w:r>
+        <w:rPr>
+          <w:rFonts w:ascii="Times New Roman" w:hAnsi="Times New Roman" w:cs="Times New Roman"/>
+          <w:color w:val="000000"/>
+          <w:sz w:val="24"/>
+          <w:szCs w:val="24"/>
+        </w:rPr>
+        <w:t xml:space="preserve">J. M. Bernardo, M. H. </w:t>
+      </w:r>
+      <w:proofErr w:type="spellStart"/>
+      <w:r>
+        <w:rPr>
+          <w:rFonts w:ascii="Times New Roman" w:hAnsi="Times New Roman" w:cs="Times New Roman"/>
+          <w:color w:val="000000"/>
+          <w:sz w:val="24"/>
+          <w:szCs w:val="24"/>
+        </w:rPr>
+        <w:t>DeGroot</w:t>
+      </w:r>
+      <w:proofErr w:type="spellEnd"/>
+      <w:r>
+        <w:rPr>
+          <w:rFonts w:ascii="Times New Roman" w:hAnsi="Times New Roman" w:cs="Times New Roman"/>
+          <w:color w:val="000000"/>
+          <w:sz w:val="24"/>
+          <w:szCs w:val="24"/>
+        </w:rPr>
+        <w:t xml:space="preserve">, D. V. Lindley, &amp; A. F. M. Smith (Eds.), </w:t>
       </w:r>
       <w:r>
         <w:rPr>
@@ -29404,6 +32911,7 @@
         </w:rPr>
         <w:t xml:space="preserve"> </w:t>
       </w:r>
+      <w:proofErr w:type="gramStart"/>
       <w:r>
         <w:rPr>
           <w:rFonts w:ascii="Times New Roman" w:hAnsi="Times New Roman" w:cs="Times New Roman"/>
@@ -29421,7 +32929,17 @@
           <w:sz w:val="24"/>
           <w:szCs w:val="24"/>
         </w:rPr>
-        <w:t>(0</w:t>
+        <w:t>(</w:t>
+      </w:r>
+      <w:proofErr w:type="gramEnd"/>
+      <w:r>
+        <w:rPr>
+          <w:rFonts w:ascii="Times New Roman" w:hAnsi="Times New Roman" w:cs="Times New Roman"/>
+          <w:color w:val="000000"/>
+          <w:sz w:val="24"/>
+          <w:szCs w:val="24"/>
+        </w:rPr>
+        <w:t>0</w:t>
       </w:r>
       <w:r>
         <w:rPr>
@@ -31199,14 +34717,25 @@
         </w:rPr>
         <w:t xml:space="preserve">~ </w:t>
       </w:r>
-      <w:r>
-        <w:rPr>
-          <w:rFonts w:ascii="Times New Roman" w:hAnsi="Times New Roman" w:cs="Times New Roman"/>
-          <w:color w:val="000000"/>
-          <w:sz w:val="24"/>
-          <w:szCs w:val="24"/>
-        </w:rPr>
-        <w:t>Cauchy(0.5). All Bayes factors rounded to two significant digits.</w:t>
+      <w:proofErr w:type="gramStart"/>
+      <w:r>
+        <w:rPr>
+          <w:rFonts w:ascii="Times New Roman" w:hAnsi="Times New Roman" w:cs="Times New Roman"/>
+          <w:color w:val="000000"/>
+          <w:sz w:val="24"/>
+          <w:szCs w:val="24"/>
+        </w:rPr>
+        <w:t>Cauchy(</w:t>
+      </w:r>
+      <w:proofErr w:type="gramEnd"/>
+      <w:r>
+        <w:rPr>
+          <w:rFonts w:ascii="Times New Roman" w:hAnsi="Times New Roman" w:cs="Times New Roman"/>
+          <w:color w:val="000000"/>
+          <w:sz w:val="24"/>
+          <w:szCs w:val="24"/>
+        </w:rPr>
+        <w:t>0.5). All Bayes factors rounded to two significant digits.</w:t>
       </w:r>
       <w:r>
         <w:rPr>
@@ -32185,12 +35714,21 @@
                 <w:color w:val="000000"/>
               </w:rPr>
             </w:pPr>
+            <w:proofErr w:type="spellStart"/>
             <w:r>
               <w:rPr>
                 <w:rFonts w:ascii="Calibri" w:eastAsia="Times New Roman" w:hAnsi="Calibri" w:cs="Times New Roman"/>
                 <w:color w:val="000000"/>
               </w:rPr>
-              <w:t>Przybylski et al., 2014, S1</w:t>
+              <w:t>Przybylski</w:t>
+            </w:r>
+            <w:proofErr w:type="spellEnd"/>
+            <w:r>
+              <w:rPr>
+                <w:rFonts w:ascii="Calibri" w:eastAsia="Times New Roman" w:hAnsi="Calibri" w:cs="Times New Roman"/>
+                <w:color w:val="000000"/>
+              </w:rPr>
+              <w:t xml:space="preserve"> et al., 2014, S1</w:t>
             </w:r>
           </w:p>
         </w:tc>
@@ -32414,12 +35952,21 @@
                 <w:color w:val="000000"/>
               </w:rPr>
             </w:pPr>
+            <w:proofErr w:type="spellStart"/>
             <w:r>
               <w:rPr>
                 <w:rFonts w:ascii="Calibri" w:eastAsia="Times New Roman" w:hAnsi="Calibri" w:cs="Times New Roman"/>
                 <w:color w:val="000000"/>
               </w:rPr>
-              <w:t>Przybylski et al., 2014, S2</w:t>
+              <w:t>Przybylski</w:t>
+            </w:r>
+            <w:proofErr w:type="spellEnd"/>
+            <w:r>
+              <w:rPr>
+                <w:rFonts w:ascii="Calibri" w:eastAsia="Times New Roman" w:hAnsi="Calibri" w:cs="Times New Roman"/>
+                <w:color w:val="000000"/>
+              </w:rPr>
+              <w:t xml:space="preserve"> et al., 2014, S2</w:t>
             </w:r>
           </w:p>
         </w:tc>
@@ -32643,12 +36190,21 @@
                 <w:color w:val="000000"/>
               </w:rPr>
             </w:pPr>
+            <w:proofErr w:type="spellStart"/>
             <w:r>
               <w:rPr>
                 <w:rFonts w:ascii="Calibri" w:eastAsia="Times New Roman" w:hAnsi="Calibri" w:cs="Times New Roman"/>
                 <w:color w:val="000000"/>
               </w:rPr>
-              <w:t>Przybylski et al., 2014, S5</w:t>
+              <w:t>Przybylski</w:t>
+            </w:r>
+            <w:proofErr w:type="spellEnd"/>
+            <w:r>
+              <w:rPr>
+                <w:rFonts w:ascii="Calibri" w:eastAsia="Times New Roman" w:hAnsi="Calibri" w:cs="Times New Roman"/>
+                <w:color w:val="000000"/>
+              </w:rPr>
+              <w:t xml:space="preserve"> et al., 2014, S5</w:t>
             </w:r>
           </w:p>
         </w:tc>
@@ -32877,7 +36433,23 @@
                 <w:rFonts w:ascii="Calibri" w:eastAsia="Times New Roman" w:hAnsi="Calibri" w:cs="Times New Roman"/>
                 <w:color w:val="000000"/>
               </w:rPr>
-              <w:t>Ivory &amp; Kalyanaraman, 2007</w:t>
+              <w:t xml:space="preserve">Ivory &amp; </w:t>
+            </w:r>
+            <w:proofErr w:type="spellStart"/>
+            <w:r>
+              <w:rPr>
+                <w:rFonts w:ascii="Calibri" w:eastAsia="Times New Roman" w:hAnsi="Calibri" w:cs="Times New Roman"/>
+                <w:color w:val="000000"/>
+              </w:rPr>
+              <w:t>Kalyanaraman</w:t>
+            </w:r>
+            <w:proofErr w:type="spellEnd"/>
+            <w:r>
+              <w:rPr>
+                <w:rFonts w:ascii="Calibri" w:eastAsia="Times New Roman" w:hAnsi="Calibri" w:cs="Times New Roman"/>
+                <w:color w:val="000000"/>
+              </w:rPr>
+              <w:t>, 2007</w:t>
             </w:r>
           </w:p>
         </w:tc>
@@ -35242,7 +38814,23 @@
                 <w:rFonts w:ascii="Calibri" w:eastAsia="Times New Roman" w:hAnsi="Calibri" w:cs="Times New Roman"/>
                 <w:color w:val="000000"/>
               </w:rPr>
-              <w:t>Ivory &amp; Kalyanaraman, 2007</w:t>
+              <w:t xml:space="preserve">Ivory &amp; </w:t>
+            </w:r>
+            <w:proofErr w:type="spellStart"/>
+            <w:r>
+              <w:rPr>
+                <w:rFonts w:ascii="Calibri" w:eastAsia="Times New Roman" w:hAnsi="Calibri" w:cs="Times New Roman"/>
+                <w:color w:val="000000"/>
+              </w:rPr>
+              <w:t>Kalyanaraman</w:t>
+            </w:r>
+            <w:proofErr w:type="spellEnd"/>
+            <w:r>
+              <w:rPr>
+                <w:rFonts w:ascii="Calibri" w:eastAsia="Times New Roman" w:hAnsi="Calibri" w:cs="Times New Roman"/>
+                <w:color w:val="000000"/>
+              </w:rPr>
+              <w:t>, 2007</w:t>
             </w:r>
           </w:p>
         </w:tc>
@@ -35539,7 +39127,27 @@
           <w:sz w:val="24"/>
           <w:szCs w:val="24"/>
         </w:rPr>
-        <w:t xml:space="preserve">for the effect despite nonsignificant </w:t>
+        <w:t xml:space="preserve">for the effect despite </w:t>
+      </w:r>
+      <w:proofErr w:type="spellStart"/>
+      <w:r>
+        <w:rPr>
+          <w:rFonts w:ascii="Times New Roman" w:hAnsi="Times New Roman" w:cs="Times New Roman"/>
+          <w:color w:val="000000"/>
+          <w:sz w:val="24"/>
+          <w:szCs w:val="24"/>
+        </w:rPr>
+        <w:t>nonsignificant</w:t>
+      </w:r>
+      <w:proofErr w:type="spellEnd"/>
+      <w:r>
+        <w:rPr>
+          <w:rFonts w:ascii="Times New Roman" w:hAnsi="Times New Roman" w:cs="Times New Roman"/>
+          <w:color w:val="000000"/>
+          <w:sz w:val="24"/>
+          <w:szCs w:val="24"/>
+        </w:rPr>
+        <w:t xml:space="preserve"> </w:t>
       </w:r>
       <w:r>
         <w:rPr>
@@ -35749,7 +39357,27 @@
           <w:sz w:val="24"/>
           <w:szCs w:val="24"/>
         </w:rPr>
-        <w:t xml:space="preserve"> Cauchy(0.4). </w:t>
+        <w:t xml:space="preserve"> </w:t>
+      </w:r>
+      <w:proofErr w:type="gramStart"/>
+      <w:r>
+        <w:rPr>
+          <w:rFonts w:ascii="Times New Roman" w:hAnsi="Times New Roman" w:cs="Times New Roman"/>
+          <w:color w:val="000000"/>
+          <w:sz w:val="24"/>
+          <w:szCs w:val="24"/>
+        </w:rPr>
+        <w:t>Cauchy(</w:t>
+      </w:r>
+      <w:proofErr w:type="gramEnd"/>
+      <w:r>
+        <w:rPr>
+          <w:rFonts w:ascii="Times New Roman" w:hAnsi="Times New Roman" w:cs="Times New Roman"/>
+          <w:color w:val="000000"/>
+          <w:sz w:val="24"/>
+          <w:szCs w:val="24"/>
+        </w:rPr>
+        <w:t xml:space="preserve">0.4). </w:t>
       </w:r>
       <w:r>
         <w:rPr>
@@ -35932,6 +39560,7 @@
         </w:rPr>
         <w:t xml:space="preserve"> Cauchy</w:t>
       </w:r>
+      <w:proofErr w:type="gramStart"/>
       <w:r>
         <w:rPr>
           <w:rFonts w:ascii="Times New Roman" w:hAnsi="Times New Roman" w:cs="Times New Roman"/>
@@ -35949,7 +39578,17 @@
           <w:sz w:val="24"/>
           <w:szCs w:val="24"/>
         </w:rPr>
-        <w:t>(0</w:t>
+        <w:t>(</w:t>
+      </w:r>
+      <w:proofErr w:type="gramEnd"/>
+      <w:r>
+        <w:rPr>
+          <w:rFonts w:ascii="Times New Roman" w:hAnsi="Times New Roman" w:cs="Times New Roman"/>
+          <w:color w:val="000000"/>
+          <w:sz w:val="24"/>
+          <w:szCs w:val="24"/>
+        </w:rPr>
+        <w:t>0</w:t>
       </w:r>
       <w:r>
         <w:rPr>
@@ -36141,8 +39780,19 @@
           <w:sz w:val="24"/>
           <w:szCs w:val="24"/>
         </w:rPr>
-        <w:t xml:space="preserve"> Normal(</w:t>
-      </w:r>
+        <w:t xml:space="preserve"> </w:t>
+      </w:r>
+      <w:proofErr w:type="gramStart"/>
+      <w:r>
+        <w:rPr>
+          <w:rFonts w:ascii="Times New Roman" w:hAnsi="Times New Roman" w:cs="Times New Roman"/>
+          <w:color w:val="000000"/>
+          <w:sz w:val="24"/>
+          <w:szCs w:val="24"/>
+        </w:rPr>
+        <w:t>Normal(</w:t>
+      </w:r>
+      <w:proofErr w:type="gramEnd"/>
       <w:r>
         <w:rPr>
           <w:rFonts w:ascii="Times New Roman" w:hAnsi="Times New Roman" w:cs="Times New Roman"/>
@@ -37892,7 +41542,23 @@
                 <w:rFonts w:ascii="Calibri" w:eastAsia="Times New Roman" w:hAnsi="Calibri" w:cs="Times New Roman"/>
                 <w:color w:val="000000"/>
               </w:rPr>
-              <w:t>Mean volume × sqrt(duration)</w:t>
+              <w:t xml:space="preserve">Mean volume × </w:t>
+            </w:r>
+            <w:proofErr w:type="spellStart"/>
+            <w:r>
+              <w:rPr>
+                <w:rFonts w:ascii="Calibri" w:eastAsia="Times New Roman" w:hAnsi="Calibri" w:cs="Times New Roman"/>
+                <w:color w:val="000000"/>
+              </w:rPr>
+              <w:t>sqrt</w:t>
+            </w:r>
+            <w:proofErr w:type="spellEnd"/>
+            <w:r>
+              <w:rPr>
+                <w:rFonts w:ascii="Calibri" w:eastAsia="Times New Roman" w:hAnsi="Calibri" w:cs="Times New Roman"/>
+                <w:color w:val="000000"/>
+              </w:rPr>
+              <w:t>(duration)</w:t>
             </w:r>
           </w:p>
         </w:tc>
@@ -39301,7 +42967,27 @@
           <w:sz w:val="24"/>
           <w:szCs w:val="24"/>
         </w:rPr>
-        <w:t xml:space="preserve"> Cauchy(0.4). </w:t>
+        <w:t xml:space="preserve"> </w:t>
+      </w:r>
+      <w:proofErr w:type="gramStart"/>
+      <w:r>
+        <w:rPr>
+          <w:rFonts w:ascii="Times New Roman" w:hAnsi="Times New Roman" w:cs="Times New Roman"/>
+          <w:color w:val="000000"/>
+          <w:sz w:val="24"/>
+          <w:szCs w:val="24"/>
+        </w:rPr>
+        <w:t>Cauchy(</w:t>
+      </w:r>
+      <w:proofErr w:type="gramEnd"/>
+      <w:r>
+        <w:rPr>
+          <w:rFonts w:ascii="Times New Roman" w:hAnsi="Times New Roman" w:cs="Times New Roman"/>
+          <w:color w:val="000000"/>
+          <w:sz w:val="24"/>
+          <w:szCs w:val="24"/>
+        </w:rPr>
+        <w:t xml:space="preserve">0.4). </w:t>
       </w:r>
       <w:r>
         <w:rPr>
@@ -39484,6 +43170,7 @@
         </w:rPr>
         <w:t xml:space="preserve"> Cauchy</w:t>
       </w:r>
+      <w:proofErr w:type="gramStart"/>
       <w:r>
         <w:rPr>
           <w:rFonts w:ascii="Times New Roman" w:hAnsi="Times New Roman" w:cs="Times New Roman"/>
@@ -39501,7 +43188,17 @@
           <w:sz w:val="24"/>
           <w:szCs w:val="24"/>
         </w:rPr>
-        <w:t>(0</w:t>
+        <w:t>(</w:t>
+      </w:r>
+      <w:proofErr w:type="gramEnd"/>
+      <w:r>
+        <w:rPr>
+          <w:rFonts w:ascii="Times New Roman" w:hAnsi="Times New Roman" w:cs="Times New Roman"/>
+          <w:color w:val="000000"/>
+          <w:sz w:val="24"/>
+          <w:szCs w:val="24"/>
+        </w:rPr>
+        <w:t>0</w:t>
       </w:r>
       <w:r>
         <w:rPr>
@@ -39693,8 +43390,19 @@
           <w:sz w:val="24"/>
           <w:szCs w:val="24"/>
         </w:rPr>
-        <w:t xml:space="preserve"> Normal(</w:t>
-      </w:r>
+        <w:t xml:space="preserve"> </w:t>
+      </w:r>
+      <w:proofErr w:type="gramStart"/>
+      <w:r>
+        <w:rPr>
+          <w:rFonts w:ascii="Times New Roman" w:hAnsi="Times New Roman" w:cs="Times New Roman"/>
+          <w:color w:val="000000"/>
+          <w:sz w:val="24"/>
+          <w:szCs w:val="24"/>
+        </w:rPr>
+        <w:t>Normal(</w:t>
+      </w:r>
+      <w:proofErr w:type="gramEnd"/>
       <w:r>
         <w:rPr>
           <w:rFonts w:ascii="Times New Roman" w:hAnsi="Times New Roman" w:cs="Times New Roman"/>
@@ -40243,7 +43951,27 @@
           <w:sz w:val="24"/>
           <w:szCs w:val="24"/>
         </w:rPr>
-        <w:t xml:space="preserve"> Cauchy(0.4). Panel D shows</w:t>
+        <w:t xml:space="preserve"> </w:t>
+      </w:r>
+      <w:proofErr w:type="gramStart"/>
+      <w:r>
+        <w:rPr>
+          <w:rFonts w:ascii="Times New Roman" w:hAnsi="Times New Roman" w:cs="Times New Roman"/>
+          <w:color w:val="000000"/>
+          <w:sz w:val="24"/>
+          <w:szCs w:val="24"/>
+        </w:rPr>
+        <w:t>Cauchy(</w:t>
+      </w:r>
+      <w:proofErr w:type="gramEnd"/>
+      <w:r>
+        <w:rPr>
+          <w:rFonts w:ascii="Times New Roman" w:hAnsi="Times New Roman" w:cs="Times New Roman"/>
+          <w:color w:val="000000"/>
+          <w:sz w:val="24"/>
+          <w:szCs w:val="24"/>
+        </w:rPr>
+        <w:t>0.4). Panel D shows</w:t>
       </w:r>
       <w:r>
         <w:rPr>
@@ -40605,7 +44333,27 @@
           <w:sz w:val="24"/>
           <w:szCs w:val="24"/>
         </w:rPr>
-        <w:t xml:space="preserve"> Cauchy(0.5). Solid lines indicate Bayes factors</w:t>
+        <w:t xml:space="preserve"> </w:t>
+      </w:r>
+      <w:proofErr w:type="gramStart"/>
+      <w:r>
+        <w:rPr>
+          <w:rFonts w:ascii="Times New Roman" w:hAnsi="Times New Roman" w:cs="Times New Roman"/>
+          <w:color w:val="000000"/>
+          <w:sz w:val="24"/>
+          <w:szCs w:val="24"/>
+        </w:rPr>
+        <w:t>Cauchy(</w:t>
+      </w:r>
+      <w:proofErr w:type="gramEnd"/>
+      <w:r>
+        <w:rPr>
+          <w:rFonts w:ascii="Times New Roman" w:hAnsi="Times New Roman" w:cs="Times New Roman"/>
+          <w:color w:val="000000"/>
+          <w:sz w:val="24"/>
+          <w:szCs w:val="24"/>
+        </w:rPr>
+        <w:t>0.5). Solid lines indicate Bayes factors</w:t>
       </w:r>
       <w:r>
         <w:rPr>
@@ -40913,14 +44661,25 @@
         </w:rPr>
         <w:t xml:space="preserve">~ </w:t>
       </w:r>
-      <w:r>
-        <w:rPr>
-          <w:rFonts w:ascii="Times New Roman" w:hAnsi="Times New Roman" w:cs="Times New Roman"/>
-          <w:color w:val="000000"/>
-          <w:sz w:val="24"/>
-          <w:szCs w:val="24"/>
-        </w:rPr>
-        <w:t>Cauchy(0.5). Panel A shows the B</w:t>
+      <w:proofErr w:type="gramStart"/>
+      <w:r>
+        <w:rPr>
+          <w:rFonts w:ascii="Times New Roman" w:hAnsi="Times New Roman" w:cs="Times New Roman"/>
+          <w:color w:val="000000"/>
+          <w:sz w:val="24"/>
+          <w:szCs w:val="24"/>
+        </w:rPr>
+        <w:t>Cauchy(</w:t>
+      </w:r>
+      <w:proofErr w:type="gramEnd"/>
+      <w:r>
+        <w:rPr>
+          <w:rFonts w:ascii="Times New Roman" w:hAnsi="Times New Roman" w:cs="Times New Roman"/>
+          <w:color w:val="000000"/>
+          <w:sz w:val="24"/>
+          <w:szCs w:val="24"/>
+        </w:rPr>
+        <w:t>0.5). Panel A shows the B</w:t>
       </w:r>
       <w:r>
         <w:rPr>
@@ -41315,8 +45074,27 @@
           <w:sz w:val="20"/>
           <w:szCs w:val="20"/>
         </w:rPr>
-        <w:t xml:space="preserve"> ~ Uniform(-.1, .1), see the nullInterval argument for the </w:t>
-      </w:r>
+        <w:t xml:space="preserve"> ~ Uniform(-.1, .1), see the </w:t>
+      </w:r>
+      <w:proofErr w:type="spellStart"/>
+      <w:r>
+        <w:rPr>
+          <w:rFonts w:ascii="Times New Roman" w:hAnsi="Times New Roman" w:cs="Times New Roman"/>
+          <w:sz w:val="20"/>
+          <w:szCs w:val="20"/>
+        </w:rPr>
+        <w:t>nullInterval</w:t>
+      </w:r>
+      <w:proofErr w:type="spellEnd"/>
+      <w:r>
+        <w:rPr>
+          <w:rFonts w:ascii="Times New Roman" w:hAnsi="Times New Roman" w:cs="Times New Roman"/>
+          <w:sz w:val="20"/>
+          <w:szCs w:val="20"/>
+        </w:rPr>
+        <w:t xml:space="preserve"> argument for the </w:t>
+      </w:r>
+      <w:proofErr w:type="spellStart"/>
       <w:r>
         <w:rPr>
           <w:rFonts w:ascii="Courier New" w:hAnsi="Courier New" w:cs="Courier New"/>
@@ -41325,13 +45103,32 @@
         </w:rPr>
         <w:t>ttestBF</w:t>
       </w:r>
+      <w:proofErr w:type="spellEnd"/>
       <w:r>
         <w:rPr>
           <w:rFonts w:ascii="Times New Roman" w:hAnsi="Times New Roman" w:cs="Times New Roman"/>
           <w:sz w:val="20"/>
           <w:szCs w:val="20"/>
         </w:rPr>
-        <w:t xml:space="preserve"> function in the BayesFactor </w:t>
+        <w:t xml:space="preserve"> function in the </w:t>
+      </w:r>
+      <w:proofErr w:type="spellStart"/>
+      <w:r>
+        <w:rPr>
+          <w:rFonts w:ascii="Times New Roman" w:hAnsi="Times New Roman" w:cs="Times New Roman"/>
+          <w:sz w:val="20"/>
+          <w:szCs w:val="20"/>
+        </w:rPr>
+        <w:t>BayesFactor</w:t>
+      </w:r>
+      <w:proofErr w:type="spellEnd"/>
+      <w:r>
+        <w:rPr>
+          <w:rFonts w:ascii="Times New Roman" w:hAnsi="Times New Roman" w:cs="Times New Roman"/>
+          <w:sz w:val="20"/>
+          <w:szCs w:val="20"/>
+        </w:rPr>
+        <w:t xml:space="preserve"> </w:t>
       </w:r>
       <w:r>
         <w:rPr>
@@ -41420,6 +45217,7 @@
       <w:r>
         <w:t xml:space="preserve"> ~ Uniform[-0.1, 0.1]. In that case, the Bayes factors change little, and are as follows. In the pilot test, </w:t>
       </w:r>
+      <w:proofErr w:type="spellStart"/>
       <w:r>
         <w:rPr>
           <w:i/>
@@ -41427,8 +45225,13 @@
         <w:t>B</w:t>
       </w:r>
       <w:r>
-        <w:t xml:space="preserve">s = 3.37, 3.11, and 2.68 in favor of the null for competition, difficulty, or pace of action, respectively. In the first study, </w:t>
-      </w:r>
+        <w:t>s</w:t>
+      </w:r>
+      <w:proofErr w:type="spellEnd"/>
+      <w:r>
+        <w:t xml:space="preserve"> = 3.37, 3.11, and 2.68 in favor of the null for competition, difficulty, or pace of action, respectively. In the first study, </w:t>
+      </w:r>
+      <w:proofErr w:type="spellStart"/>
       <w:r>
         <w:rPr>
           <w:i/>
@@ -41436,7 +45239,11 @@
         <w:t>B</w:t>
       </w:r>
       <w:r>
-        <w:t>s = 3.04, 1.07, and 1.06 in favor of the null, respectively.</w:t>
+        <w:t>s</w:t>
+      </w:r>
+      <w:proofErr w:type="spellEnd"/>
+      <w:r>
+        <w:t xml:space="preserve"> = 3.04, 1.07, and 1.06 in favor of the null, respectively.</w:t>
       </w:r>
     </w:p>
   </w:footnote>
@@ -41508,7 +45315,7 @@
       <w:rPr>
         <w:noProof/>
       </w:rPr>
-      <w:t>2</w:t>
+      <w:t>8</w:t>
     </w:r>
     <w:r>
       <w:rPr>
